--- a/Projekt.docx
+++ b/Projekt.docx
@@ -1,6 +1,6 @@
 
 <file path=word/document.xml><?xml version="1.0" encoding="utf-8"?>
-<w:document xmlns:wpc="http://schemas.microsoft.com/office/word/2010/wordprocessingCanvas" xmlns:mc="http://schemas.openxmlformats.org/markup-compatibility/2006" xmlns:o="urn:schemas-microsoft-com:office:office" xmlns:r="http://schemas.openxmlformats.org/officeDocument/2006/relationships" xmlns:m="http://schemas.openxmlformats.org/officeDocument/2006/math" xmlns:v="urn:schemas-microsoft-com:vml" xmlns:wp14="http://schemas.microsoft.com/office/word/2010/wordprocessingDrawing" xmlns:wp="http://schemas.openxmlformats.org/drawingml/2006/wordprocessingDrawing" xmlns:w10="urn:schemas-microsoft-com:office:word" xmlns:w="http://schemas.openxmlformats.org/wordprocessingml/2006/main" xmlns:w14="http://schemas.microsoft.com/office/word/2010/wordml" xmlns:wpg="http://schemas.microsoft.com/office/word/2010/wordprocessingGroup" xmlns:wpi="http://schemas.microsoft.com/office/word/2010/wordprocessingInk" xmlns:wne="http://schemas.microsoft.com/office/word/2006/wordml" xmlns:wps="http://schemas.microsoft.com/office/word/2010/wordprocessingShape" mc:Ignorable="w14 wp14">
+<w:document xmlns:ve="http://schemas.openxmlformats.org/markup-compatibility/2006" xmlns:o="urn:schemas-microsoft-com:office:office" xmlns:r="http://schemas.openxmlformats.org/officeDocument/2006/relationships" xmlns:m="http://schemas.openxmlformats.org/officeDocument/2006/math" xmlns:v="urn:schemas-microsoft-com:vml" xmlns:wp="http://schemas.openxmlformats.org/drawingml/2006/wordprocessingDrawing" xmlns:w10="urn:schemas-microsoft-com:office:word" xmlns:w="http://schemas.openxmlformats.org/wordprocessingml/2006/main" xmlns:wne="http://schemas.microsoft.com/office/word/2006/wordml">
   <w:body>
     <w:p>
       <w:pPr>
@@ -18,7 +18,6 @@
           <w:szCs w:val="32"/>
         </w:rPr>
       </w:pPr>
-      <w:proofErr w:type="spellStart"/>
       <w:r>
         <w:rPr>
           <w:rFonts w:ascii="Times New Roman" w:hAnsi="Times New Roman" w:cs="Times New Roman"/>
@@ -26,9 +25,26 @@
           <w:sz w:val="32"/>
           <w:szCs w:val="32"/>
         </w:rPr>
-        <w:t>Követelményleírás</w:t>
-      </w:r>
-      <w:proofErr w:type="spellEnd"/>
+        <w:t>Követelmény</w:t>
+      </w:r>
+      <w:r>
+        <w:rPr>
+          <w:rFonts w:ascii="Times New Roman" w:hAnsi="Times New Roman" w:cs="Times New Roman"/>
+          <w:b/>
+          <w:sz w:val="32"/>
+          <w:szCs w:val="32"/>
+        </w:rPr>
+        <w:t xml:space="preserve"> </w:t>
+      </w:r>
+      <w:r>
+        <w:rPr>
+          <w:rFonts w:ascii="Times New Roman" w:hAnsi="Times New Roman" w:cs="Times New Roman"/>
+          <w:b/>
+          <w:sz w:val="32"/>
+          <w:szCs w:val="32"/>
+        </w:rPr>
+        <w:t>leírás</w:t>
+      </w:r>
     </w:p>
     <w:p>
       <w:pPr>
@@ -53,98 +69,432 @@
           <w:sz w:val="32"/>
           <w:szCs w:val="32"/>
         </w:rPr>
-        <w:t>Célkitűzés</w:t>
-      </w:r>
-    </w:p>
-    <w:p>
-      <w:pPr>
-        <w:spacing w:line="360" w:lineRule="auto"/>
-        <w:ind w:left="360" w:firstLine="360"/>
-        <w:jc w:val="both"/>
-        <w:rPr>
-          <w:rFonts w:ascii="Times New Roman" w:hAnsi="Times New Roman" w:cs="Times New Roman"/>
-          <w:sz w:val="24"/>
-          <w:szCs w:val="24"/>
-        </w:rPr>
-      </w:pPr>
-      <w:r>
-        <w:rPr>
-          <w:rFonts w:ascii="Times New Roman" w:hAnsi="Times New Roman" w:cs="Times New Roman"/>
-          <w:sz w:val="24"/>
-          <w:szCs w:val="24"/>
-        </w:rPr>
-        <w:t xml:space="preserve">A feladat a közismert </w:t>
-      </w:r>
-      <w:proofErr w:type="spellStart"/>
-      <w:r>
-        <w:rPr>
-          <w:rFonts w:ascii="Times New Roman" w:hAnsi="Times New Roman" w:cs="Times New Roman"/>
-          <w:sz w:val="24"/>
-          <w:szCs w:val="24"/>
-        </w:rPr>
-        <w:t>Monopoly</w:t>
-      </w:r>
-      <w:proofErr w:type="spellEnd"/>
-      <w:r>
-        <w:rPr>
-          <w:rFonts w:ascii="Times New Roman" w:hAnsi="Times New Roman" w:cs="Times New Roman"/>
-          <w:sz w:val="24"/>
-          <w:szCs w:val="24"/>
-        </w:rPr>
-        <w:t xml:space="preserve"> t</w:t>
-      </w:r>
-      <w:r>
-        <w:rPr>
-          <w:rFonts w:ascii="Times New Roman" w:hAnsi="Times New Roman" w:cs="Times New Roman"/>
-          <w:sz w:val="24"/>
-          <w:szCs w:val="24"/>
-        </w:rPr>
-        <w:t>ársasj</w:t>
-      </w:r>
-      <w:r>
-        <w:rPr>
-          <w:rFonts w:ascii="Times New Roman" w:hAnsi="Times New Roman" w:cs="Times New Roman"/>
-          <w:sz w:val="24"/>
-          <w:szCs w:val="24"/>
-        </w:rPr>
-        <w:t xml:space="preserve">áték megvalósítása. </w:t>
-      </w:r>
-      <w:r>
-        <w:rPr>
-          <w:rFonts w:ascii="Times New Roman" w:hAnsi="Times New Roman" w:cs="Times New Roman"/>
-          <w:sz w:val="24"/>
-          <w:szCs w:val="24"/>
-        </w:rPr>
-        <w:t xml:space="preserve">A játékban egy játékos, valamint legfeljebb 4 és legalább 1 ellenfél (számítógép) vesz részt. Az ellenfél az emberi logikának megfelelően igyekszik a legjobb döntéseket hozni a játék során. A játék szabályai megegyeznek a társasjáték szabályaival. </w:t>
-      </w:r>
-      <w:r>
-        <w:rPr>
-          <w:rFonts w:ascii="Times New Roman" w:hAnsi="Times New Roman" w:cs="Times New Roman"/>
-          <w:sz w:val="24"/>
-          <w:szCs w:val="24"/>
-        </w:rPr>
-        <w:t>A program magyar nyelven kommunikál a felhasználóval, a felület informatív, könnyen kezelhető.</w:t>
-      </w:r>
-    </w:p>
-    <w:p>
-      <w:pPr>
-        <w:spacing w:line="360" w:lineRule="auto"/>
-        <w:ind w:left="360"/>
-        <w:jc w:val="both"/>
-        <w:rPr>
-          <w:rFonts w:ascii="Times New Roman" w:hAnsi="Times New Roman" w:cs="Times New Roman"/>
-          <w:sz w:val="24"/>
-          <w:szCs w:val="24"/>
-        </w:rPr>
-      </w:pPr>
-      <w:r>
-        <w:rPr>
-          <w:rFonts w:ascii="Times New Roman" w:hAnsi="Times New Roman" w:cs="Times New Roman"/>
-          <w:sz w:val="24"/>
-          <w:szCs w:val="24"/>
-        </w:rPr>
-        <w:t>A program implementációja Java nyelven történik.</w:t>
-      </w:r>
+        <w:t>Nem fun</w:t>
+      </w:r>
+      <w:r>
+        <w:rPr>
+          <w:rFonts w:ascii="Times New Roman" w:hAnsi="Times New Roman" w:cs="Times New Roman"/>
+          <w:b/>
+          <w:sz w:val="32"/>
+          <w:szCs w:val="32"/>
+        </w:rPr>
+        <w:t>kc</w:t>
+      </w:r>
+      <w:r>
+        <w:rPr>
+          <w:rFonts w:ascii="Times New Roman" w:hAnsi="Times New Roman" w:cs="Times New Roman"/>
+          <w:b/>
+          <w:sz w:val="32"/>
+          <w:szCs w:val="32"/>
+        </w:rPr>
+        <w:t>ionális követelmények</w:t>
+      </w:r>
+    </w:p>
+    <w:p>
+      <w:pPr>
+        <w:pStyle w:val="Nincstrkz"/>
+        <w:numPr>
+          <w:ilvl w:val="0"/>
+          <w:numId w:val="6"/>
+        </w:numPr>
+        <w:ind w:left="1080"/>
+        <w:rPr>
+          <w:rFonts w:ascii="Times New Roman" w:hAnsi="Times New Roman" w:cs="Times New Roman"/>
+          <w:sz w:val="24"/>
+          <w:szCs w:val="24"/>
+        </w:rPr>
+      </w:pPr>
+      <w:r>
+        <w:rPr>
+          <w:rFonts w:ascii="Times New Roman" w:hAnsi="Times New Roman" w:cs="Times New Roman"/>
+          <w:sz w:val="24"/>
+          <w:szCs w:val="24"/>
+        </w:rPr>
+        <w:t xml:space="preserve">Fejlesztési módszertan: </w:t>
+      </w:r>
+    </w:p>
+    <w:p>
+      <w:pPr>
+        <w:pStyle w:val="Nincstrkz"/>
+        <w:numPr>
+          <w:ilvl w:val="0"/>
+          <w:numId w:val="8"/>
+        </w:numPr>
+        <w:ind w:left="1440"/>
+        <w:rPr>
+          <w:rFonts w:ascii="Times New Roman" w:hAnsi="Times New Roman" w:cs="Times New Roman"/>
+          <w:sz w:val="24"/>
+          <w:szCs w:val="24"/>
+        </w:rPr>
+      </w:pPr>
+      <w:r>
+        <w:rPr>
+          <w:rFonts w:ascii="Times New Roman" w:hAnsi="Times New Roman" w:cs="Times New Roman"/>
+          <w:sz w:val="24"/>
+          <w:szCs w:val="24"/>
+        </w:rPr>
+        <w:t xml:space="preserve">Egységesített Eljárás </w:t>
+      </w:r>
+    </w:p>
+    <w:p>
+      <w:pPr>
+        <w:pStyle w:val="Nincstrkz"/>
+        <w:numPr>
+          <w:ilvl w:val="0"/>
+          <w:numId w:val="6"/>
+        </w:numPr>
+        <w:ind w:left="1080"/>
+        <w:rPr>
+          <w:rFonts w:ascii="Times New Roman" w:hAnsi="Times New Roman" w:cs="Times New Roman"/>
+          <w:sz w:val="24"/>
+          <w:szCs w:val="24"/>
+        </w:rPr>
+      </w:pPr>
+      <w:r>
+        <w:rPr>
+          <w:rFonts w:ascii="Times New Roman" w:hAnsi="Times New Roman" w:cs="Times New Roman"/>
+          <w:sz w:val="24"/>
+          <w:szCs w:val="24"/>
+        </w:rPr>
+        <w:t xml:space="preserve">A fejlesztéshez szükséges hardver: </w:t>
+      </w:r>
+    </w:p>
+    <w:p>
+      <w:pPr>
+        <w:pStyle w:val="Nincstrkz"/>
+        <w:numPr>
+          <w:ilvl w:val="0"/>
+          <w:numId w:val="9"/>
+        </w:numPr>
+        <w:ind w:left="1440"/>
+        <w:rPr>
+          <w:rFonts w:ascii="Times New Roman" w:hAnsi="Times New Roman" w:cs="Times New Roman"/>
+          <w:sz w:val="24"/>
+          <w:szCs w:val="24"/>
+        </w:rPr>
+      </w:pPr>
+      <w:r>
+        <w:rPr>
+          <w:rFonts w:ascii="Times New Roman" w:hAnsi="Times New Roman" w:cs="Times New Roman"/>
+          <w:sz w:val="24"/>
+          <w:szCs w:val="24"/>
+        </w:rPr>
+        <w:t xml:space="preserve">CPU: Pentium 4, RAM: 1 GB, videó: 1024x768 </w:t>
+      </w:r>
+    </w:p>
+    <w:p>
+      <w:pPr>
+        <w:pStyle w:val="Nincstrkz"/>
+        <w:numPr>
+          <w:ilvl w:val="0"/>
+          <w:numId w:val="6"/>
+        </w:numPr>
+        <w:ind w:left="1080"/>
+        <w:rPr>
+          <w:rFonts w:ascii="Times New Roman" w:hAnsi="Times New Roman" w:cs="Times New Roman"/>
+          <w:sz w:val="24"/>
+          <w:szCs w:val="24"/>
+        </w:rPr>
+      </w:pPr>
+      <w:r>
+        <w:rPr>
+          <w:rFonts w:ascii="Times New Roman" w:hAnsi="Times New Roman" w:cs="Times New Roman"/>
+          <w:sz w:val="24"/>
+          <w:szCs w:val="24"/>
+        </w:rPr>
+        <w:t xml:space="preserve">A fejlesztéshez használt szoftverek: </w:t>
+      </w:r>
+    </w:p>
+    <w:p>
+      <w:pPr>
+        <w:pStyle w:val="Nincstrkz"/>
+        <w:numPr>
+          <w:ilvl w:val="0"/>
+          <w:numId w:val="9"/>
+        </w:numPr>
+        <w:ind w:left="1440"/>
+        <w:rPr>
+          <w:rFonts w:ascii="Times New Roman" w:hAnsi="Times New Roman" w:cs="Times New Roman"/>
+          <w:sz w:val="24"/>
+          <w:szCs w:val="24"/>
+        </w:rPr>
+      </w:pPr>
+      <w:r>
+        <w:rPr>
+          <w:rFonts w:ascii="Times New Roman" w:hAnsi="Times New Roman" w:cs="Times New Roman"/>
+          <w:sz w:val="24"/>
+          <w:szCs w:val="24"/>
+        </w:rPr>
+        <w:t>Operációs rendszer: Windows 7</w:t>
+      </w:r>
+      <w:r>
+        <w:rPr>
+          <w:rFonts w:ascii="Times New Roman" w:hAnsi="Times New Roman" w:cs="Times New Roman"/>
+          <w:sz w:val="24"/>
+          <w:szCs w:val="24"/>
+        </w:rPr>
+        <w:t xml:space="preserve"> </w:t>
+      </w:r>
+    </w:p>
+    <w:p>
+      <w:pPr>
+        <w:pStyle w:val="Nincstrkz"/>
+        <w:numPr>
+          <w:ilvl w:val="0"/>
+          <w:numId w:val="6"/>
+        </w:numPr>
+        <w:ind w:left="1080"/>
+        <w:rPr>
+          <w:rFonts w:ascii="Times New Roman" w:hAnsi="Times New Roman" w:cs="Times New Roman"/>
+          <w:sz w:val="24"/>
+          <w:szCs w:val="24"/>
+        </w:rPr>
+      </w:pPr>
+      <w:r>
+        <w:rPr>
+          <w:rFonts w:ascii="Times New Roman" w:hAnsi="Times New Roman" w:cs="Times New Roman"/>
+          <w:sz w:val="24"/>
+          <w:szCs w:val="24"/>
+        </w:rPr>
+        <w:t xml:space="preserve">Követelmény elemzés: Word szövegszerkesztővel, dokumentum-sablonok használatával </w:t>
+      </w:r>
+    </w:p>
+    <w:p>
+      <w:pPr>
+        <w:pStyle w:val="Nincstrkz"/>
+        <w:numPr>
+          <w:ilvl w:val="0"/>
+          <w:numId w:val="6"/>
+        </w:numPr>
+        <w:ind w:left="1080"/>
+        <w:rPr>
+          <w:rFonts w:ascii="Times New Roman" w:hAnsi="Times New Roman" w:cs="Times New Roman"/>
+          <w:sz w:val="24"/>
+          <w:szCs w:val="24"/>
+        </w:rPr>
+      </w:pPr>
+      <w:r>
+        <w:rPr>
+          <w:rFonts w:ascii="Times New Roman" w:hAnsi="Times New Roman" w:cs="Times New Roman"/>
+          <w:sz w:val="24"/>
+          <w:szCs w:val="24"/>
+        </w:rPr>
+        <w:t xml:space="preserve">CASE eszköz: Enterprise Architect </w:t>
+      </w:r>
+      <w:r>
+        <w:rPr>
+          <w:rFonts w:ascii="Times New Roman" w:hAnsi="Times New Roman" w:cs="Times New Roman"/>
+          <w:sz w:val="24"/>
+          <w:szCs w:val="24"/>
+        </w:rPr>
+        <w:t>9</w:t>
+      </w:r>
+      <w:r>
+        <w:rPr>
+          <w:rFonts w:ascii="Times New Roman" w:hAnsi="Times New Roman" w:cs="Times New Roman"/>
+          <w:sz w:val="24"/>
+          <w:szCs w:val="24"/>
+        </w:rPr>
+        <w:t xml:space="preserve"> </w:t>
+      </w:r>
+    </w:p>
+    <w:p>
+      <w:pPr>
+        <w:pStyle w:val="Nincstrkz"/>
+        <w:numPr>
+          <w:ilvl w:val="0"/>
+          <w:numId w:val="6"/>
+        </w:numPr>
+        <w:ind w:left="1080"/>
+        <w:rPr>
+          <w:rFonts w:ascii="Times New Roman" w:hAnsi="Times New Roman" w:cs="Times New Roman"/>
+          <w:sz w:val="24"/>
+          <w:szCs w:val="24"/>
+        </w:rPr>
+      </w:pPr>
+      <w:r>
+        <w:rPr>
+          <w:rFonts w:ascii="Times New Roman" w:hAnsi="Times New Roman" w:cs="Times New Roman"/>
+          <w:sz w:val="24"/>
+          <w:szCs w:val="24"/>
+        </w:rPr>
+        <w:t xml:space="preserve">Java fejlesztőeszköz: </w:t>
+      </w:r>
+      <w:r>
+        <w:rPr>
+          <w:rFonts w:ascii="Times New Roman" w:hAnsi="Times New Roman" w:cs="Times New Roman"/>
+          <w:sz w:val="24"/>
+          <w:szCs w:val="24"/>
+        </w:rPr>
+        <w:t>IntelliJ IDEA 12.1.6</w:t>
+      </w:r>
+      <w:r>
+        <w:rPr>
+          <w:rFonts w:ascii="Times New Roman" w:hAnsi="Times New Roman" w:cs="Times New Roman"/>
+          <w:sz w:val="24"/>
+          <w:szCs w:val="24"/>
+        </w:rPr>
+        <w:t xml:space="preserve"> </w:t>
+      </w:r>
+    </w:p>
+    <w:p>
+      <w:pPr>
+        <w:pStyle w:val="Nincstrkz"/>
+        <w:numPr>
+          <w:ilvl w:val="0"/>
+          <w:numId w:val="6"/>
+        </w:numPr>
+        <w:ind w:left="1080"/>
+        <w:rPr>
+          <w:rFonts w:ascii="Times New Roman" w:hAnsi="Times New Roman" w:cs="Times New Roman"/>
+          <w:sz w:val="24"/>
+          <w:szCs w:val="24"/>
+        </w:rPr>
+      </w:pPr>
+      <w:r>
+        <w:rPr>
+          <w:rFonts w:ascii="Times New Roman" w:hAnsi="Times New Roman" w:cs="Times New Roman"/>
+          <w:sz w:val="24"/>
+          <w:szCs w:val="24"/>
+        </w:rPr>
+        <w:t xml:space="preserve">A futtatáshoz szükséges operációs rendszer: </w:t>
+      </w:r>
+    </w:p>
+    <w:p>
+      <w:pPr>
+        <w:pStyle w:val="Nincstrkz"/>
+        <w:numPr>
+          <w:ilvl w:val="0"/>
+          <w:numId w:val="9"/>
+        </w:numPr>
+        <w:ind w:left="1440"/>
+        <w:rPr>
+          <w:rFonts w:ascii="Times New Roman" w:hAnsi="Times New Roman" w:cs="Times New Roman"/>
+          <w:sz w:val="24"/>
+          <w:szCs w:val="24"/>
+        </w:rPr>
+      </w:pPr>
+      <w:r>
+        <w:rPr>
+          <w:rFonts w:ascii="Times New Roman" w:hAnsi="Times New Roman" w:cs="Times New Roman"/>
+          <w:sz w:val="24"/>
+          <w:szCs w:val="24"/>
+        </w:rPr>
+        <w:t xml:space="preserve">Tetszőleges operációs rendszer, melyhez létezik JRE </w:t>
+      </w:r>
+      <w:r>
+        <w:rPr>
+          <w:rFonts w:ascii="Times New Roman" w:hAnsi="Times New Roman" w:cs="Times New Roman"/>
+          <w:sz w:val="24"/>
+          <w:szCs w:val="24"/>
+        </w:rPr>
+        <w:t>7</w:t>
+      </w:r>
+      <w:r>
+        <w:rPr>
+          <w:rFonts w:ascii="Times New Roman" w:hAnsi="Times New Roman" w:cs="Times New Roman"/>
+          <w:sz w:val="24"/>
+          <w:szCs w:val="24"/>
+        </w:rPr>
+        <w:t xml:space="preserve"> implementáció </w:t>
+      </w:r>
+    </w:p>
+    <w:p>
+      <w:pPr>
+        <w:pStyle w:val="Nincstrkz"/>
+        <w:numPr>
+          <w:ilvl w:val="0"/>
+          <w:numId w:val="7"/>
+        </w:numPr>
+        <w:ind w:left="1080"/>
+        <w:rPr>
+          <w:rFonts w:ascii="Times New Roman" w:hAnsi="Times New Roman" w:cs="Times New Roman"/>
+          <w:sz w:val="24"/>
+          <w:szCs w:val="24"/>
+        </w:rPr>
+      </w:pPr>
+      <w:r>
+        <w:rPr>
+          <w:rFonts w:ascii="Times New Roman" w:hAnsi="Times New Roman" w:cs="Times New Roman"/>
+          <w:sz w:val="24"/>
+          <w:szCs w:val="24"/>
+        </w:rPr>
+        <w:t xml:space="preserve">A futtatáshoz szükséges hardver: </w:t>
+      </w:r>
+    </w:p>
+    <w:p>
+      <w:pPr>
+        <w:pStyle w:val="Nincstrkz"/>
+        <w:numPr>
+          <w:ilvl w:val="0"/>
+          <w:numId w:val="9"/>
+        </w:numPr>
+        <w:ind w:left="1440"/>
+        <w:rPr>
+          <w:rFonts w:ascii="Times New Roman" w:hAnsi="Times New Roman" w:cs="Times New Roman"/>
+          <w:sz w:val="24"/>
+          <w:szCs w:val="24"/>
+        </w:rPr>
+      </w:pPr>
+      <w:r>
+        <w:rPr>
+          <w:rFonts w:ascii="Times New Roman" w:hAnsi="Times New Roman" w:cs="Times New Roman"/>
+          <w:sz w:val="24"/>
+          <w:szCs w:val="24"/>
+        </w:rPr>
+        <w:t>Egyelőre nincs pontos specifikáció</w:t>
+      </w:r>
+    </w:p>
+    <w:p>
+      <w:pPr>
+        <w:pStyle w:val="Nincstrkz"/>
+        <w:numPr>
+          <w:ilvl w:val="0"/>
+          <w:numId w:val="7"/>
+        </w:numPr>
+        <w:ind w:left="1080"/>
+        <w:rPr>
+          <w:rFonts w:ascii="Times New Roman" w:hAnsi="Times New Roman" w:cs="Times New Roman"/>
+          <w:sz w:val="24"/>
+          <w:szCs w:val="24"/>
+        </w:rPr>
+      </w:pPr>
+      <w:r>
+        <w:rPr>
+          <w:rFonts w:ascii="Times New Roman" w:hAnsi="Times New Roman" w:cs="Times New Roman"/>
+          <w:sz w:val="24"/>
+          <w:szCs w:val="24"/>
+        </w:rPr>
+        <w:t xml:space="preserve">Egyéb követelmények: </w:t>
+      </w:r>
+    </w:p>
+    <w:p>
+      <w:pPr>
+        <w:pStyle w:val="Nincstrkz"/>
+        <w:numPr>
+          <w:ilvl w:val="0"/>
+          <w:numId w:val="9"/>
+        </w:numPr>
+        <w:ind w:left="1440"/>
+        <w:rPr>
+          <w:rFonts w:ascii="Times New Roman" w:hAnsi="Times New Roman" w:cs="Times New Roman"/>
+          <w:sz w:val="24"/>
+          <w:szCs w:val="24"/>
+        </w:rPr>
+      </w:pPr>
+      <w:r>
+        <w:rPr>
+          <w:rFonts w:ascii="Times New Roman" w:hAnsi="Times New Roman" w:cs="Times New Roman"/>
+          <w:sz w:val="24"/>
+          <w:szCs w:val="24"/>
+        </w:rPr>
+        <w:t>Rugalmas játékmenet, clean kód</w:t>
+      </w:r>
+    </w:p>
+    <w:p>
+      <w:pPr>
+        <w:pStyle w:val="Nincstrkz"/>
+      </w:pPr>
     </w:p>
     <w:p>
       <w:pPr>
@@ -169,7 +519,7 @@
           <w:sz w:val="32"/>
           <w:szCs w:val="32"/>
         </w:rPr>
-        <w:t>Szakterületi fogalomjegyzék</w:t>
+        <w:t>Célkitűzés</w:t>
       </w:r>
     </w:p>
     <w:p>
@@ -189,6 +539,104 @@
           <w:sz w:val="24"/>
           <w:szCs w:val="24"/>
         </w:rPr>
+        <w:t>A feladat a közismert Monopoly t</w:t>
+      </w:r>
+      <w:r>
+        <w:rPr>
+          <w:rFonts w:ascii="Times New Roman" w:hAnsi="Times New Roman" w:cs="Times New Roman"/>
+          <w:sz w:val="24"/>
+          <w:szCs w:val="24"/>
+        </w:rPr>
+        <w:t>ársasj</w:t>
+      </w:r>
+      <w:r>
+        <w:rPr>
+          <w:rFonts w:ascii="Times New Roman" w:hAnsi="Times New Roman" w:cs="Times New Roman"/>
+          <w:sz w:val="24"/>
+          <w:szCs w:val="24"/>
+        </w:rPr>
+        <w:t xml:space="preserve">áték megvalósítása. </w:t>
+      </w:r>
+      <w:r>
+        <w:rPr>
+          <w:rFonts w:ascii="Times New Roman" w:hAnsi="Times New Roman" w:cs="Times New Roman"/>
+          <w:sz w:val="24"/>
+          <w:szCs w:val="24"/>
+        </w:rPr>
+        <w:t xml:space="preserve">A játékban egy játékos, valamint legfeljebb 4 és legalább 1 ellenfél (számítógép) vesz részt. Az ellenfél az emberi logikának megfelelően igyekszik a legjobb döntéseket hozni a játék során. A játék szabályai megegyeznek a társasjáték szabályaival. </w:t>
+      </w:r>
+      <w:r>
+        <w:rPr>
+          <w:rFonts w:ascii="Times New Roman" w:hAnsi="Times New Roman" w:cs="Times New Roman"/>
+          <w:sz w:val="24"/>
+          <w:szCs w:val="24"/>
+        </w:rPr>
+        <w:t>A program magyar nyelven kommunikál a felhasználóval, a felület informatív, könnyen kezelhető.</w:t>
+      </w:r>
+    </w:p>
+    <w:p>
+      <w:pPr>
+        <w:spacing w:line="360" w:lineRule="auto"/>
+        <w:ind w:left="360"/>
+        <w:jc w:val="both"/>
+        <w:rPr>
+          <w:rFonts w:ascii="Times New Roman" w:hAnsi="Times New Roman" w:cs="Times New Roman"/>
+          <w:sz w:val="24"/>
+          <w:szCs w:val="24"/>
+        </w:rPr>
+      </w:pPr>
+      <w:r>
+        <w:rPr>
+          <w:rFonts w:ascii="Times New Roman" w:hAnsi="Times New Roman" w:cs="Times New Roman"/>
+          <w:sz w:val="24"/>
+          <w:szCs w:val="24"/>
+        </w:rPr>
+        <w:t>A program implementációja Java nyelven történik.</w:t>
+      </w:r>
+    </w:p>
+    <w:p>
+      <w:pPr>
+        <w:pStyle w:val="Listaszerbekezds"/>
+        <w:numPr>
+          <w:ilvl w:val="1"/>
+          <w:numId w:val="1"/>
+        </w:numPr>
+        <w:spacing w:line="360" w:lineRule="auto"/>
+        <w:jc w:val="both"/>
+        <w:rPr>
+          <w:rFonts w:ascii="Times New Roman" w:hAnsi="Times New Roman" w:cs="Times New Roman"/>
+          <w:b/>
+          <w:sz w:val="32"/>
+          <w:szCs w:val="32"/>
+        </w:rPr>
+      </w:pPr>
+      <w:r>
+        <w:rPr>
+          <w:rFonts w:ascii="Times New Roman" w:hAnsi="Times New Roman" w:cs="Times New Roman"/>
+          <w:b/>
+          <w:sz w:val="32"/>
+          <w:szCs w:val="32"/>
+        </w:rPr>
+        <w:t>Szakterületi fogalomjegyzék</w:t>
+      </w:r>
+    </w:p>
+    <w:p>
+      <w:pPr>
+        <w:spacing w:line="360" w:lineRule="auto"/>
+        <w:ind w:left="360" w:firstLine="360"/>
+        <w:jc w:val="both"/>
+        <w:rPr>
+          <w:rFonts w:ascii="Times New Roman" w:hAnsi="Times New Roman" w:cs="Times New Roman"/>
+          <w:sz w:val="24"/>
+          <w:szCs w:val="24"/>
+        </w:rPr>
+      </w:pPr>
+      <w:r>
+        <w:rPr>
+          <w:rFonts w:ascii="Times New Roman" w:hAnsi="Times New Roman" w:cs="Times New Roman"/>
+          <w:sz w:val="24"/>
+          <w:szCs w:val="24"/>
+        </w:rPr>
         <w:t>A játék kezdetén a bankár minden játékosnak kioszt 150</w:t>
       </w:r>
       <w:r>
@@ -197,47 +645,15 @@
           <w:sz w:val="24"/>
           <w:szCs w:val="24"/>
         </w:rPr>
-        <w:t>0</w:t>
-      </w:r>
-      <w:r>
-        <w:rPr>
-          <w:rFonts w:ascii="Times New Roman" w:hAnsi="Times New Roman" w:cs="Times New Roman"/>
-          <w:sz w:val="24"/>
-          <w:szCs w:val="24"/>
-        </w:rPr>
-        <w:t xml:space="preserve"> </w:t>
-      </w:r>
-      <w:r>
-        <w:rPr>
-          <w:rFonts w:ascii="Times New Roman" w:hAnsi="Times New Roman" w:cs="Times New Roman"/>
-          <w:sz w:val="24"/>
-          <w:szCs w:val="24"/>
-        </w:rPr>
-        <w:t>dollárt</w:t>
-      </w:r>
-      <w:r>
-        <w:rPr>
-          <w:rFonts w:ascii="Times New Roman" w:hAnsi="Times New Roman" w:cs="Times New Roman"/>
-          <w:sz w:val="24"/>
-          <w:szCs w:val="24"/>
-        </w:rPr>
-        <w:t xml:space="preserve"> 2 db</w:t>
-      </w:r>
-      <w:r>
-        <w:rPr>
-          <w:rFonts w:ascii="Times New Roman" w:hAnsi="Times New Roman" w:cs="Times New Roman"/>
-          <w:sz w:val="24"/>
-          <w:szCs w:val="24"/>
-        </w:rPr>
-        <w:t xml:space="preserve"> </w:t>
-      </w:r>
-      <w:r>
-        <w:rPr>
-          <w:rFonts w:ascii="Times New Roman" w:hAnsi="Times New Roman" w:cs="Times New Roman"/>
-          <w:sz w:val="24"/>
-          <w:szCs w:val="24"/>
-        </w:rPr>
-        <w:t>50</w:t>
+        <w:t>0dollárt</w:t>
+      </w:r>
+      <w:r>
+        <w:rPr>
+          <w:rFonts w:ascii="Times New Roman" w:hAnsi="Times New Roman" w:cs="Times New Roman"/>
+          <w:sz w:val="24"/>
+          <w:szCs w:val="24"/>
+        </w:rPr>
+        <w:t xml:space="preserve"> 2 db50</w:t>
       </w:r>
       <w:r>
         <w:rPr>
@@ -547,6 +963,7 @@
           <w:sz w:val="24"/>
           <w:szCs w:val="24"/>
         </w:rPr>
+        <w:lastRenderedPageBreak/>
         <w:t>A játékosok két kockával dobnak és a dobott számnak megfelel</w:t>
       </w:r>
       <w:r>
@@ -579,23 +996,7 @@
           <w:sz w:val="24"/>
           <w:szCs w:val="24"/>
         </w:rPr>
-        <w:t>t lépnek.</w:t>
-      </w:r>
-      <w:r>
-        <w:rPr>
-          <w:rFonts w:ascii="Times New Roman" w:hAnsi="Times New Roman" w:cs="Times New Roman"/>
-          <w:sz w:val="24"/>
-          <w:szCs w:val="24"/>
-        </w:rPr>
-        <w:t xml:space="preserve"> </w:t>
-      </w:r>
-      <w:r>
-        <w:rPr>
-          <w:rFonts w:ascii="Times New Roman" w:hAnsi="Times New Roman" w:cs="Times New Roman"/>
-          <w:sz w:val="24"/>
-          <w:szCs w:val="24"/>
-        </w:rPr>
-        <w:t>Abban az esetben, ha egy játékos duplát dob, lépésé</w:t>
+        <w:t>t lépnek.Abban az esetben, ha egy játékos duplát dob, lépésé</w:t>
       </w:r>
       <w:r>
         <w:rPr>
@@ -611,25 +1012,7 @@
           <w:sz w:val="24"/>
           <w:szCs w:val="24"/>
         </w:rPr>
-        <w:t xml:space="preserve">en minden jog </w:t>
-      </w:r>
-      <w:proofErr w:type="gramStart"/>
-      <w:r>
-        <w:rPr>
-          <w:rFonts w:ascii="Times New Roman" w:hAnsi="Times New Roman" w:cs="Times New Roman"/>
-          <w:sz w:val="24"/>
-          <w:szCs w:val="24"/>
-        </w:rPr>
-        <w:t>megilleti</w:t>
-      </w:r>
-      <w:proofErr w:type="gramEnd"/>
-      <w:r>
-        <w:rPr>
-          <w:rFonts w:ascii="Times New Roman" w:hAnsi="Times New Roman" w:cs="Times New Roman"/>
-          <w:sz w:val="24"/>
-          <w:szCs w:val="24"/>
-        </w:rPr>
-        <w:t xml:space="preserve"> </w:t>
+        <w:t>en minden jog megilleti</w:t>
       </w:r>
       <w:r>
         <w:rPr>
@@ -765,7 +1148,7 @@
           <w:sz w:val="24"/>
           <w:szCs w:val="24"/>
         </w:rPr>
-        <w:t xml:space="preserve"> </w:t>
+        <w:t>Abban az esetben, ha egy játékos nem él a vásár</w:t>
       </w:r>
       <w:r>
         <w:rPr>
@@ -774,7 +1157,7 @@
           <w:sz w:val="24"/>
           <w:szCs w:val="24"/>
         </w:rPr>
-        <w:t>Abban az esetben, ha egy játékos nem él a vásár</w:t>
+        <w:t>lás lehető</w:t>
       </w:r>
       <w:r>
         <w:rPr>
@@ -783,7 +1166,7 @@
           <w:sz w:val="24"/>
           <w:szCs w:val="24"/>
         </w:rPr>
-        <w:t>lás lehető</w:t>
+        <w:t>ségével, úgy az adott ingat</w:t>
       </w:r>
       <w:r>
         <w:rPr>
@@ -792,7 +1175,7 @@
           <w:sz w:val="24"/>
           <w:szCs w:val="24"/>
         </w:rPr>
-        <w:t xml:space="preserve">ségével, úgy az adott </w:t>
+        <w:t>lant, vasúttársaságot vagy közmű</w:t>
       </w:r>
       <w:r>
         <w:rPr>
@@ -801,7 +1184,7 @@
           <w:sz w:val="24"/>
           <w:szCs w:val="24"/>
         </w:rPr>
-        <w:t>ingat</w:t>
+        <w:t xml:space="preserve">vet a Bank árverésen értékesíti. Az árverés a legalacsonyabb kínált árról indul és az utolsó ajánlatig tart. Az árverésben a vételi </w:t>
       </w:r>
       <w:r>
         <w:rPr>
@@ -810,7 +1193,7 @@
           <w:sz w:val="24"/>
           <w:szCs w:val="24"/>
         </w:rPr>
-        <w:t>lant, vasúttársaságot vagy közmű</w:t>
+        <w:t>lehetőségrő</w:t>
       </w:r>
       <w:r>
         <w:rPr>
@@ -819,69 +1202,7 @@
           <w:sz w:val="24"/>
           <w:szCs w:val="24"/>
         </w:rPr>
-        <w:t>vet a Bank árv</w:t>
-      </w:r>
-      <w:r>
-        <w:rPr>
-          <w:rFonts w:ascii="Times New Roman" w:hAnsi="Times New Roman" w:cs="Times New Roman"/>
-          <w:i/>
-          <w:sz w:val="24"/>
-          <w:szCs w:val="24"/>
-        </w:rPr>
-        <w:t xml:space="preserve">erésen értékesíti. Az árverés a </w:t>
-      </w:r>
-      <w:r>
-        <w:rPr>
-          <w:rFonts w:ascii="Times New Roman" w:hAnsi="Times New Roman" w:cs="Times New Roman"/>
-          <w:i/>
-          <w:sz w:val="24"/>
-          <w:szCs w:val="24"/>
-        </w:rPr>
-        <w:t>legalacsonyabb kínált árról indul és az utolsó ajánlat</w:t>
-      </w:r>
-      <w:r>
-        <w:rPr>
-          <w:rFonts w:ascii="Times New Roman" w:hAnsi="Times New Roman" w:cs="Times New Roman"/>
-          <w:i/>
-          <w:sz w:val="24"/>
-          <w:szCs w:val="24"/>
-        </w:rPr>
-        <w:t xml:space="preserve">ig tart. Az árverésben a vételi </w:t>
-      </w:r>
-      <w:r>
-        <w:rPr>
-          <w:rFonts w:ascii="Times New Roman" w:hAnsi="Times New Roman" w:cs="Times New Roman"/>
-          <w:i/>
-          <w:sz w:val="24"/>
-          <w:szCs w:val="24"/>
-        </w:rPr>
-        <w:t>lehetőségrő</w:t>
-      </w:r>
-      <w:r>
-        <w:rPr>
-          <w:rFonts w:ascii="Times New Roman" w:hAnsi="Times New Roman" w:cs="Times New Roman"/>
-          <w:i/>
-          <w:sz w:val="24"/>
-          <w:szCs w:val="24"/>
-        </w:rPr>
-        <w:t>l lemond</w:t>
-      </w:r>
-      <w:r>
-        <w:rPr>
-          <w:rFonts w:ascii="Times New Roman" w:hAnsi="Times New Roman" w:cs="Times New Roman"/>
-          <w:i/>
-          <w:sz w:val="24"/>
-          <w:szCs w:val="24"/>
-        </w:rPr>
-        <w:t>ott játékos is licitálhat.</w:t>
-      </w:r>
-      <w:r>
-        <w:rPr>
-          <w:rFonts w:ascii="Times New Roman" w:hAnsi="Times New Roman" w:cs="Times New Roman"/>
-          <w:sz w:val="24"/>
-          <w:szCs w:val="24"/>
-        </w:rPr>
-        <w:t xml:space="preserve"> </w:t>
+        <w:t>l lemondott játékos is licitálhat.</w:t>
       </w:r>
       <w:r>
         <w:rPr>
@@ -905,16 +1226,7 @@
           <w:sz w:val="24"/>
           <w:szCs w:val="24"/>
         </w:rPr>
-        <w:t xml:space="preserve">házakat vagy szállodákat vásárolhat a </w:t>
-      </w:r>
-      <w:r>
-        <w:rPr>
-          <w:rFonts w:ascii="Times New Roman" w:hAnsi="Times New Roman" w:cs="Times New Roman"/>
-          <w:sz w:val="24"/>
-          <w:szCs w:val="24"/>
-        </w:rPr>
-        <w:lastRenderedPageBreak/>
-        <w:t>Banktól</w:t>
+        <w:t>házakat vagy szállodákat vásárolhat a Banktól</w:t>
       </w:r>
       <w:r>
         <w:rPr>
@@ -938,14 +1250,6 @@
           <w:sz w:val="24"/>
           <w:szCs w:val="24"/>
         </w:rPr>
-        <w:t xml:space="preserve"> </w:t>
-      </w:r>
-      <w:r>
-        <w:rPr>
-          <w:rFonts w:ascii="Times New Roman" w:hAnsi="Times New Roman" w:cs="Times New Roman"/>
-          <w:sz w:val="24"/>
-          <w:szCs w:val="24"/>
-        </w:rPr>
         <w:t>építhető</w:t>
       </w:r>
       <w:r>
@@ -954,23 +1258,7 @@
           <w:sz w:val="24"/>
           <w:szCs w:val="24"/>
         </w:rPr>
-        <w:t xml:space="preserve"> úgy, hogy az építkezésnél az egy színcsoporthoz tartozó telkeken arányos</w:t>
-      </w:r>
-      <w:r>
-        <w:rPr>
-          <w:rFonts w:ascii="Times New Roman" w:hAnsi="Times New Roman" w:cs="Times New Roman"/>
-          <w:sz w:val="24"/>
-          <w:szCs w:val="24"/>
-        </w:rPr>
-        <w:t xml:space="preserve"> </w:t>
-      </w:r>
-      <w:r>
-        <w:rPr>
-          <w:rFonts w:ascii="Times New Roman" w:hAnsi="Times New Roman" w:cs="Times New Roman"/>
-          <w:sz w:val="24"/>
-          <w:szCs w:val="24"/>
-        </w:rPr>
-        <w:t>elrendezésre kell törekedni. Ha a Banknak nincs e</w:t>
+        <w:t xml:space="preserve"> úgy, hogy az építkezésnél az egy színcsoporthoz tartozó telkeken arányoselrendezésre kell törekedni. Ha a Banknak nincs e</w:t>
       </w:r>
       <w:r>
         <w:rPr>
@@ -1230,14 +1518,6 @@
           <w:sz w:val="24"/>
           <w:szCs w:val="24"/>
         </w:rPr>
-        <w:t xml:space="preserve"> </w:t>
-      </w:r>
-      <w:r>
-        <w:rPr>
-          <w:rFonts w:ascii="Times New Roman" w:hAnsi="Times New Roman" w:cs="Times New Roman"/>
-          <w:sz w:val="24"/>
-          <w:szCs w:val="24"/>
-        </w:rPr>
         <w:t>a Banktól. Az egyes ingatlanok jelzálog értéke a birt</w:t>
       </w:r>
       <w:r>
@@ -1318,57 +1598,32 @@
           <w:sz w:val="24"/>
           <w:szCs w:val="24"/>
         </w:rPr>
-        <w:t>bb le kell bontani – a Bank il</w:t>
-      </w:r>
-      <w:r>
-        <w:rPr>
-          <w:rFonts w:ascii="Times New Roman" w:hAnsi="Times New Roman" w:cs="Times New Roman"/>
-          <w:sz w:val="24"/>
-          <w:szCs w:val="24"/>
-        </w:rPr>
-        <w:t xml:space="preserve">yenkor </w:t>
-      </w:r>
-      <w:proofErr w:type="spellStart"/>
-      <w:r>
-        <w:rPr>
-          <w:rFonts w:ascii="Times New Roman" w:hAnsi="Times New Roman" w:cs="Times New Roman"/>
-          <w:sz w:val="24"/>
-          <w:szCs w:val="24"/>
-        </w:rPr>
-        <w:t>féláron</w:t>
-      </w:r>
-      <w:proofErr w:type="spellEnd"/>
-      <w:r>
-        <w:rPr>
-          <w:rFonts w:ascii="Times New Roman" w:hAnsi="Times New Roman" w:cs="Times New Roman"/>
-          <w:sz w:val="24"/>
-          <w:szCs w:val="24"/>
-        </w:rPr>
-        <w:t xml:space="preserve"> vásárol vissza –</w:t>
-      </w:r>
-      <w:r>
-        <w:rPr>
-          <w:rFonts w:ascii="Times New Roman" w:hAnsi="Times New Roman" w:cs="Times New Roman"/>
-          <w:sz w:val="24"/>
-          <w:szCs w:val="24"/>
-        </w:rPr>
-        <w:t>, és csak utána zálogosítható el az ingatlan. A jelzálog a kölcsön összegének</w:t>
-      </w:r>
-      <w:r>
-        <w:rPr>
-          <w:rFonts w:ascii="Times New Roman" w:hAnsi="Times New Roman" w:cs="Times New Roman"/>
-          <w:sz w:val="24"/>
-          <w:szCs w:val="24"/>
-        </w:rPr>
-        <w:t xml:space="preserve"> </w:t>
-      </w:r>
-      <w:r>
-        <w:rPr>
-          <w:rFonts w:ascii="Times New Roman" w:hAnsi="Times New Roman" w:cs="Times New Roman"/>
-          <w:sz w:val="24"/>
-          <w:szCs w:val="24"/>
-        </w:rPr>
-        <w:t>plusz tíz százalékának megfizetésével váltható ki.</w:t>
+        <w:t xml:space="preserve">bb le </w:t>
+      </w:r>
+      <w:r>
+        <w:rPr>
+          <w:rFonts w:ascii="Times New Roman" w:hAnsi="Times New Roman" w:cs="Times New Roman"/>
+          <w:sz w:val="24"/>
+          <w:szCs w:val="24"/>
+        </w:rPr>
+        <w:lastRenderedPageBreak/>
+        <w:t>kell bontani – a Bank il</w:t>
+      </w:r>
+      <w:r>
+        <w:rPr>
+          <w:rFonts w:ascii="Times New Roman" w:hAnsi="Times New Roman" w:cs="Times New Roman"/>
+          <w:sz w:val="24"/>
+          <w:szCs w:val="24"/>
+        </w:rPr>
+        <w:t>yenkor féláron vásárol vissza –</w:t>
+      </w:r>
+      <w:r>
+        <w:rPr>
+          <w:rFonts w:ascii="Times New Roman" w:hAnsi="Times New Roman" w:cs="Times New Roman"/>
+          <w:sz w:val="24"/>
+          <w:szCs w:val="24"/>
+        </w:rPr>
+        <w:t>, és csak utána zálogosítható el az ingatlan. A jelzálog a kölcsön összegénekplusz tíz százalékának megfizetésével váltható ki.</w:t>
       </w:r>
     </w:p>
     <w:p>
@@ -1427,7 +1682,7 @@
           <w:sz w:val="24"/>
           <w:szCs w:val="24"/>
         </w:rPr>
-        <w:t xml:space="preserve"> inga</w:t>
+        <w:t xml:space="preserve"> ingatlanokat egymás között bármikor értékesíthetik. A kialkudott vételár kifizethet</w:t>
       </w:r>
       <w:r>
         <w:rPr>
@@ -1436,7 +1691,7 @@
           <w:sz w:val="24"/>
           <w:szCs w:val="24"/>
         </w:rPr>
-        <w:t xml:space="preserve">tlanokat egymás között bármikor </w:t>
+        <w:t>ő</w:t>
       </w:r>
       <w:r>
         <w:rPr>
@@ -1445,7 +1700,7 @@
           <w:sz w:val="24"/>
           <w:szCs w:val="24"/>
         </w:rPr>
-        <w:t>értékesíthetik. A kialkudott vételár kifizethet</w:t>
+        <w:t xml:space="preserve"> készpénzben, de ingatlanok is beszámíthatók. Beépített ingatlan nem cserélhet gazdát</w:t>
       </w:r>
       <w:r>
         <w:rPr>
@@ -1454,7 +1709,7 @@
           <w:sz w:val="24"/>
           <w:szCs w:val="24"/>
         </w:rPr>
-        <w:t>ő</w:t>
+        <w:t>, azokról elő</w:t>
       </w:r>
       <w:r>
         <w:rPr>
@@ -1463,79 +1718,7 @@
           <w:sz w:val="24"/>
           <w:szCs w:val="24"/>
         </w:rPr>
-        <w:t xml:space="preserve"> készpénzben, de ingatlanok is </w:t>
-      </w:r>
-      <w:r>
-        <w:rPr>
-          <w:rFonts w:ascii="Times New Roman" w:hAnsi="Times New Roman" w:cs="Times New Roman"/>
-          <w:i/>
-          <w:sz w:val="24"/>
-          <w:szCs w:val="24"/>
-        </w:rPr>
-        <w:t>beszámíthatók. Beépített ingatlan nem cserélhet gazdát</w:t>
-      </w:r>
-      <w:r>
-        <w:rPr>
-          <w:rFonts w:ascii="Times New Roman" w:hAnsi="Times New Roman" w:cs="Times New Roman"/>
-          <w:i/>
-          <w:sz w:val="24"/>
-          <w:szCs w:val="24"/>
-        </w:rPr>
-        <w:t>, azokról elő</w:t>
-      </w:r>
-      <w:r>
-        <w:rPr>
-          <w:rFonts w:ascii="Times New Roman" w:hAnsi="Times New Roman" w:cs="Times New Roman"/>
-          <w:i/>
-          <w:sz w:val="24"/>
-          <w:szCs w:val="24"/>
-        </w:rPr>
-        <w:t xml:space="preserve">bb le kell bontani </w:t>
-      </w:r>
-      <w:r>
-        <w:rPr>
-          <w:rFonts w:ascii="Times New Roman" w:hAnsi="Times New Roman" w:cs="Times New Roman"/>
-          <w:i/>
-          <w:sz w:val="24"/>
-          <w:szCs w:val="24"/>
-        </w:rPr>
-        <w:t>az épületeket. Jelzáloggal terhelt ingatlan adásvét</w:t>
-      </w:r>
-      <w:r>
-        <w:rPr>
-          <w:rFonts w:ascii="Times New Roman" w:hAnsi="Times New Roman" w:cs="Times New Roman"/>
-          <w:i/>
-          <w:sz w:val="24"/>
-          <w:szCs w:val="24"/>
-        </w:rPr>
-        <w:t xml:space="preserve">elekor, ha a vásárló nem fizeti </w:t>
-      </w:r>
-      <w:r>
-        <w:rPr>
-          <w:rFonts w:ascii="Times New Roman" w:hAnsi="Times New Roman" w:cs="Times New Roman"/>
-          <w:i/>
-          <w:sz w:val="24"/>
-          <w:szCs w:val="24"/>
-        </w:rPr>
-        <w:t>vissza azonnal a kölcsön plusz tíz százalék össz</w:t>
-      </w:r>
-      <w:r>
-        <w:rPr>
-          <w:rFonts w:ascii="Times New Roman" w:hAnsi="Times New Roman" w:cs="Times New Roman"/>
-          <w:i/>
-          <w:sz w:val="24"/>
-          <w:szCs w:val="24"/>
-        </w:rPr>
-        <w:t xml:space="preserve">eget, akkor köteles a Banknak a </w:t>
-      </w:r>
-      <w:r>
-        <w:rPr>
-          <w:rFonts w:ascii="Times New Roman" w:hAnsi="Times New Roman" w:cs="Times New Roman"/>
-          <w:i/>
-          <w:sz w:val="24"/>
-          <w:szCs w:val="24"/>
-        </w:rPr>
-        <w:t>jelzálog érték tíz százalékát kifizetni.</w:t>
+        <w:t>bb le kell bontani az épületeket. Jelzáloggal terhelt ingatlan adásvételekor, ha a vásárló nem fizeti vissza azonnal a kölcsön plusz tíz százalék összeget, akkor köteles a Banknak a jelzálog érték tíz százalékát kifizetni.</w:t>
       </w:r>
     </w:p>
     <w:p>
@@ -1613,24 +1796,7 @@
           <w:sz w:val="24"/>
           <w:szCs w:val="24"/>
         </w:rPr>
-        <w:t xml:space="preserve"> </w:t>
-      </w:r>
-      <w:r>
-        <w:rPr>
-          <w:rFonts w:ascii="Times New Roman" w:hAnsi="Times New Roman" w:cs="Times New Roman"/>
-          <w:sz w:val="24"/>
-          <w:szCs w:val="24"/>
-        </w:rPr>
-        <w:t xml:space="preserve">Bank nem fizeti ki </w:t>
-      </w:r>
-      <w:r>
-        <w:rPr>
-          <w:rFonts w:ascii="Times New Roman" w:hAnsi="Times New Roman" w:cs="Times New Roman"/>
-          <w:sz w:val="24"/>
-          <w:szCs w:val="24"/>
-        </w:rPr>
-        <w:lastRenderedPageBreak/>
-        <w:t>a Start mezőn történő</w:t>
+        <w:t>Bank nem fizeti ki a Start mezőn történő</w:t>
       </w:r>
       <w:r>
         <w:rPr>
@@ -1718,49 +1884,15 @@
           <w:sz w:val="24"/>
           <w:szCs w:val="24"/>
         </w:rPr>
-        <w:t xml:space="preserve">a Banknak </w:t>
-      </w:r>
-      <w:proofErr w:type="gramStart"/>
-      <w:r>
-        <w:rPr>
-          <w:rFonts w:ascii="Times New Roman" w:hAnsi="Times New Roman" w:cs="Times New Roman"/>
-          <w:sz w:val="24"/>
-          <w:szCs w:val="24"/>
-        </w:rPr>
-        <w:t>fizet</w:t>
-      </w:r>
-      <w:proofErr w:type="gramEnd"/>
-      <w:r>
-        <w:rPr>
-          <w:rFonts w:ascii="Times New Roman" w:hAnsi="Times New Roman" w:cs="Times New Roman"/>
-          <w:sz w:val="24"/>
-          <w:szCs w:val="24"/>
-        </w:rPr>
-        <w:t xml:space="preserve"> 5</w:t>
-      </w:r>
-      <w:r>
-        <w:rPr>
-          <w:rFonts w:ascii="Times New Roman" w:hAnsi="Times New Roman" w:cs="Times New Roman"/>
-          <w:sz w:val="24"/>
-          <w:szCs w:val="24"/>
-        </w:rPr>
-        <w:t>0</w:t>
-      </w:r>
-      <w:r>
-        <w:rPr>
-          <w:rFonts w:ascii="Times New Roman" w:hAnsi="Times New Roman" w:cs="Times New Roman"/>
-          <w:sz w:val="24"/>
-          <w:szCs w:val="24"/>
-        </w:rPr>
-        <w:t xml:space="preserve"> </w:t>
-      </w:r>
-      <w:r>
-        <w:rPr>
-          <w:rFonts w:ascii="Times New Roman" w:hAnsi="Times New Roman" w:cs="Times New Roman"/>
-          <w:sz w:val="24"/>
-          <w:szCs w:val="24"/>
-        </w:rPr>
-        <w:t>dollárt mielő</w:t>
+        <w:t>a Banknak fizet 5</w:t>
+      </w:r>
+      <w:r>
+        <w:rPr>
+          <w:rFonts w:ascii="Times New Roman" w:hAnsi="Times New Roman" w:cs="Times New Roman"/>
+          <w:sz w:val="24"/>
+          <w:szCs w:val="24"/>
+        </w:rPr>
+        <w:t>0dollárt mielő</w:t>
       </w:r>
       <w:r>
         <w:rPr>
@@ -1800,23 +1932,7 @@
           <w:sz w:val="24"/>
           <w:szCs w:val="24"/>
         </w:rPr>
-        <w:t>0</w:t>
-      </w:r>
-      <w:r>
-        <w:rPr>
-          <w:rFonts w:ascii="Times New Roman" w:hAnsi="Times New Roman" w:cs="Times New Roman"/>
-          <w:sz w:val="24"/>
-          <w:szCs w:val="24"/>
-        </w:rPr>
-        <w:t xml:space="preserve"> </w:t>
-      </w:r>
-      <w:r>
-        <w:rPr>
-          <w:rFonts w:ascii="Times New Roman" w:hAnsi="Times New Roman" w:cs="Times New Roman"/>
-          <w:sz w:val="24"/>
-          <w:szCs w:val="24"/>
-        </w:rPr>
-        <w:t>dolláros</w:t>
+        <w:t>0dolláros</w:t>
       </w:r>
       <w:r>
         <w:rPr>
@@ -1886,24 +2002,7 @@
           <w:sz w:val="24"/>
           <w:szCs w:val="24"/>
         </w:rPr>
-        <w:t xml:space="preserve">majd az azon </w:t>
-      </w:r>
-      <w:proofErr w:type="gramStart"/>
-      <w:r>
-        <w:rPr>
-          <w:rFonts w:ascii="Times New Roman" w:hAnsi="Times New Roman" w:cs="Times New Roman"/>
-          <w:sz w:val="24"/>
-          <w:szCs w:val="24"/>
-        </w:rPr>
-        <w:t>szereplő</w:t>
-      </w:r>
-      <w:r>
-        <w:rPr>
-          <w:rFonts w:ascii="Times New Roman" w:hAnsi="Times New Roman" w:cs="Times New Roman"/>
-          <w:sz w:val="24"/>
-          <w:szCs w:val="24"/>
-        </w:rPr>
-        <w:t xml:space="preserve"> </w:t>
+        <w:t>majd az azon szereplő</w:t>
       </w:r>
       <w:bookmarkStart w:id="0" w:name="_GoBack"/>
       <w:bookmarkEnd w:id="0"/>
@@ -1913,16 +2012,7 @@
           <w:sz w:val="24"/>
           <w:szCs w:val="24"/>
         </w:rPr>
-        <w:t>utasítást</w:t>
-      </w:r>
-      <w:proofErr w:type="gramEnd"/>
-      <w:r>
-        <w:rPr>
-          <w:rFonts w:ascii="Times New Roman" w:hAnsi="Times New Roman" w:cs="Times New Roman"/>
-          <w:sz w:val="24"/>
-          <w:szCs w:val="24"/>
-        </w:rPr>
-        <w:t xml:space="preserve"> végrehajtja. </w:t>
+        <w:t xml:space="preserve">utasítást végrehajtja. </w:t>
       </w:r>
     </w:p>
     <w:p>
@@ -2192,7 +2282,16 @@
           <w:sz w:val="24"/>
           <w:szCs w:val="24"/>
         </w:rPr>
-        <w:t>minden vagyonát átadja a Banknak és kiszáll a játékbó</w:t>
+        <w:t xml:space="preserve">minden </w:t>
+      </w:r>
+      <w:r>
+        <w:rPr>
+          <w:rFonts w:ascii="Times New Roman" w:hAnsi="Times New Roman" w:cs="Times New Roman"/>
+          <w:sz w:val="24"/>
+          <w:szCs w:val="24"/>
+        </w:rPr>
+        <w:lastRenderedPageBreak/>
+        <w:t>vagyonát átadja a Banknak és kiszáll a játékbó</w:t>
       </w:r>
       <w:r>
         <w:rPr>
@@ -2209,25 +2308,7 @@
           <w:sz w:val="24"/>
           <w:szCs w:val="24"/>
         </w:rPr>
-        <w:t xml:space="preserve">Ha ilyen módon birtoklevelek </w:t>
-      </w:r>
-      <w:r>
-        <w:rPr>
-          <w:rFonts w:ascii="Times New Roman" w:hAnsi="Times New Roman" w:cs="Times New Roman"/>
-          <w:i/>
-          <w:sz w:val="24"/>
-          <w:szCs w:val="24"/>
-        </w:rPr>
-        <w:t>kerülnek a Bankhoz, akkor a Bank azokat azonn</w:t>
-      </w:r>
-      <w:r>
-        <w:rPr>
-          <w:rFonts w:ascii="Times New Roman" w:hAnsi="Times New Roman" w:cs="Times New Roman"/>
-          <w:i/>
-          <w:sz w:val="24"/>
-          <w:szCs w:val="24"/>
-        </w:rPr>
-        <w:t>al árverésen értékesíti</w:t>
+        <w:t>Ha ilyen módon birtoklevelek kerülnek a Bankhoz, akkor a Bank azokat azonnal árverésen értékesíti</w:t>
       </w:r>
       <w:r>
         <w:rPr>
@@ -2267,25 +2348,7 @@
           <w:sz w:val="24"/>
           <w:szCs w:val="24"/>
         </w:rPr>
-        <w:t xml:space="preserve"> Bank ilyenkor is </w:t>
-      </w:r>
-      <w:proofErr w:type="spellStart"/>
-      <w:r>
-        <w:rPr>
-          <w:rFonts w:ascii="Times New Roman" w:hAnsi="Times New Roman" w:cs="Times New Roman"/>
-          <w:sz w:val="24"/>
-          <w:szCs w:val="24"/>
-        </w:rPr>
-        <w:t>féláron</w:t>
-      </w:r>
-      <w:proofErr w:type="spellEnd"/>
-      <w:r>
-        <w:rPr>
-          <w:rFonts w:ascii="Times New Roman" w:hAnsi="Times New Roman" w:cs="Times New Roman"/>
-          <w:sz w:val="24"/>
-          <w:szCs w:val="24"/>
-        </w:rPr>
-        <w:t xml:space="preserve"> veszi </w:t>
+        <w:t xml:space="preserve"> Bank ilyenkor is féláron veszi </w:t>
       </w:r>
       <w:r>
         <w:rPr>
@@ -2351,66 +2414,6 @@
         </w:rPr>
         <w:t xml:space="preserve"> a Banknak.</w:t>
       </w:r>
-    </w:p>
-    <w:p>
-      <w:pPr>
-        <w:spacing w:line="360" w:lineRule="auto"/>
-        <w:ind w:left="360" w:firstLine="360"/>
-        <w:jc w:val="both"/>
-        <w:rPr>
-          <w:rFonts w:ascii="Times New Roman" w:hAnsi="Times New Roman" w:cs="Times New Roman"/>
-          <w:sz w:val="24"/>
-          <w:szCs w:val="24"/>
-        </w:rPr>
-      </w:pPr>
-    </w:p>
-    <w:p>
-      <w:pPr>
-        <w:spacing w:line="360" w:lineRule="auto"/>
-        <w:ind w:left="360" w:firstLine="360"/>
-        <w:jc w:val="both"/>
-        <w:rPr>
-          <w:rFonts w:ascii="Times New Roman" w:hAnsi="Times New Roman" w:cs="Times New Roman"/>
-          <w:sz w:val="24"/>
-          <w:szCs w:val="24"/>
-        </w:rPr>
-      </w:pPr>
-    </w:p>
-    <w:p>
-      <w:pPr>
-        <w:spacing w:line="360" w:lineRule="auto"/>
-        <w:ind w:left="360" w:firstLine="360"/>
-        <w:jc w:val="both"/>
-        <w:rPr>
-          <w:rFonts w:ascii="Times New Roman" w:hAnsi="Times New Roman" w:cs="Times New Roman"/>
-          <w:sz w:val="24"/>
-          <w:szCs w:val="24"/>
-        </w:rPr>
-      </w:pPr>
-    </w:p>
-    <w:p>
-      <w:pPr>
-        <w:spacing w:line="360" w:lineRule="auto"/>
-        <w:ind w:left="360" w:firstLine="360"/>
-        <w:jc w:val="both"/>
-        <w:rPr>
-          <w:rFonts w:ascii="Times New Roman" w:hAnsi="Times New Roman" w:cs="Times New Roman"/>
-          <w:sz w:val="24"/>
-          <w:szCs w:val="24"/>
-        </w:rPr>
-      </w:pPr>
-    </w:p>
-    <w:p>
-      <w:pPr>
-        <w:spacing w:line="360" w:lineRule="auto"/>
-        <w:ind w:left="360" w:firstLine="360"/>
-        <w:jc w:val="both"/>
-        <w:rPr>
-          <w:rFonts w:ascii="Times New Roman" w:hAnsi="Times New Roman" w:cs="Times New Roman"/>
-          <w:sz w:val="24"/>
-          <w:szCs w:val="24"/>
-        </w:rPr>
-      </w:pPr>
     </w:p>
     <w:p>
       <w:pPr>
@@ -2434,7 +2437,6 @@
           <w:sz w:val="32"/>
           <w:szCs w:val="32"/>
         </w:rPr>
-        <w:lastRenderedPageBreak/>
         <w:t>Használati esetek</w:t>
       </w:r>
     </w:p>
@@ -2446,18 +2448,22 @@
       </w:pPr>
       <w:r>
         <w:rPr>
-          <w:rFonts w:ascii="Times New Roman" w:hAnsi="Times New Roman" w:cs="Times New Roman"/>
-          <w:b/>
           <w:noProof/>
-          <w:sz w:val="32"/>
-          <w:szCs w:val="32"/>
-          <w:lang w:val="en-US"/>
+          <w:lang w:eastAsia="hu-HU"/>
         </w:rPr>
         <w:drawing>
-          <wp:inline distT="0" distB="0" distL="0" distR="0" wp14:anchorId="192BE2BF" wp14:editId="43A670AF">
-            <wp:extent cx="5943600" cy="6511925"/>
-            <wp:effectExtent l="0" t="0" r="0" b="3175"/>
-            <wp:docPr id="1" name="Kép 1"/>
+          <wp:anchor distT="0" distB="0" distL="114300" distR="114300" simplePos="0" relativeHeight="251666432" behindDoc="1" locked="0" layoutInCell="1" allowOverlap="1">
+            <wp:simplePos x="0" y="0"/>
+            <wp:positionH relativeFrom="column">
+              <wp:posOffset>561975</wp:posOffset>
+            </wp:positionH>
+            <wp:positionV relativeFrom="paragraph">
+              <wp:posOffset>109855</wp:posOffset>
+            </wp:positionV>
+            <wp:extent cx="4552950" cy="4981575"/>
+            <wp:effectExtent l="19050" t="0" r="0" b="0"/>
+            <wp:wrapNone/>
+            <wp:docPr id="4" name="Kép 1"/>
             <wp:cNvGraphicFramePr>
               <a:graphicFrameLocks xmlns:a="http://schemas.openxmlformats.org/drawingml/2006/main" noChangeAspect="1"/>
             </wp:cNvGraphicFramePr>
@@ -2469,10 +2475,10 @@
                     <pic:cNvPicPr/>
                   </pic:nvPicPr>
                   <pic:blipFill>
-                    <a:blip r:embed="rId6">
+                    <a:blip r:embed="rId7">
                       <a:extLst>
                         <a:ext uri="{28A0092B-C50C-407E-A947-70E740481C1C}">
-                          <a14:useLocalDpi xmlns:a14="http://schemas.microsoft.com/office/drawing/2010/main" val="0"/>
+                          <a14:useLocalDpi xmlns:a14="http://schemas.microsoft.com/office/drawing/2010/main" xmlns:wps="http://schemas.microsoft.com/office/word/2010/wordprocessingShape" xmlns:wpi="http://schemas.microsoft.com/office/word/2010/wordprocessingInk" xmlns:wpg="http://schemas.microsoft.com/office/word/2010/wordprocessingGroup" xmlns:w14="http://schemas.microsoft.com/office/word/2010/wordml" xmlns:w="http://schemas.openxmlformats.org/wordprocessingml/2006/main" xmlns:w10="urn:schemas-microsoft-com:office:word" xmlns:wp14="http://schemas.microsoft.com/office/word/2010/wordprocessingDrawing" xmlns:v="urn:schemas-microsoft-com:vml" xmlns:o="urn:schemas-microsoft-com:office:office" xmlns:mc="http://schemas.openxmlformats.org/markup-compatibility/2006" xmlns:wpc="http://schemas.microsoft.com/office/word/2010/wordprocessingCanvas" xmlns="" val="0"/>
                         </a:ext>
                       </a:extLst>
                     </a:blip>
@@ -2483,7 +2489,7 @@
                   <pic:spPr>
                     <a:xfrm>
                       <a:off x="0" y="0"/>
-                      <a:ext cx="5943600" cy="6511925"/>
+                      <a:ext cx="4552950" cy="4981575"/>
                     </a:xfrm>
                     <a:prstGeom prst="rect">
                       <a:avLst/>
@@ -2492,9 +2498,114 @@
                 </pic:pic>
               </a:graphicData>
             </a:graphic>
-          </wp:inline>
+          </wp:anchor>
         </w:drawing>
       </w:r>
+    </w:p>
+    <w:p>
+      <w:pPr>
+        <w:keepNext/>
+        <w:ind w:left="360"/>
+        <w:jc w:val="both"/>
+      </w:pPr>
+    </w:p>
+    <w:p>
+      <w:pPr>
+        <w:keepNext/>
+        <w:ind w:left="360"/>
+        <w:jc w:val="both"/>
+      </w:pPr>
+    </w:p>
+    <w:p>
+      <w:pPr>
+        <w:keepNext/>
+        <w:ind w:left="360"/>
+        <w:jc w:val="both"/>
+      </w:pPr>
+    </w:p>
+    <w:p>
+      <w:pPr>
+        <w:keepNext/>
+        <w:ind w:left="360"/>
+        <w:jc w:val="both"/>
+      </w:pPr>
+    </w:p>
+    <w:p>
+      <w:pPr>
+        <w:keepNext/>
+        <w:ind w:left="360"/>
+        <w:jc w:val="both"/>
+      </w:pPr>
+    </w:p>
+    <w:p>
+      <w:pPr>
+        <w:keepNext/>
+        <w:ind w:left="360"/>
+        <w:jc w:val="both"/>
+      </w:pPr>
+    </w:p>
+    <w:p>
+      <w:pPr>
+        <w:keepNext/>
+        <w:ind w:left="360"/>
+        <w:jc w:val="both"/>
+      </w:pPr>
+    </w:p>
+    <w:p>
+      <w:pPr>
+        <w:keepNext/>
+        <w:ind w:left="360"/>
+        <w:jc w:val="both"/>
+      </w:pPr>
+    </w:p>
+    <w:p>
+      <w:pPr>
+        <w:keepNext/>
+        <w:ind w:left="360"/>
+        <w:jc w:val="both"/>
+      </w:pPr>
+    </w:p>
+    <w:p>
+      <w:pPr>
+        <w:keepNext/>
+        <w:ind w:left="360"/>
+        <w:jc w:val="both"/>
+      </w:pPr>
+    </w:p>
+    <w:p>
+      <w:pPr>
+        <w:keepNext/>
+        <w:ind w:left="360"/>
+        <w:jc w:val="both"/>
+      </w:pPr>
+    </w:p>
+    <w:p>
+      <w:pPr>
+        <w:keepNext/>
+        <w:ind w:left="360"/>
+        <w:jc w:val="both"/>
+      </w:pPr>
+    </w:p>
+    <w:p>
+      <w:pPr>
+        <w:keepNext/>
+        <w:ind w:left="360"/>
+        <w:jc w:val="both"/>
+      </w:pPr>
+    </w:p>
+    <w:p>
+      <w:pPr>
+        <w:keepNext/>
+        <w:ind w:left="360"/>
+        <w:jc w:val="both"/>
+      </w:pPr>
+    </w:p>
+    <w:p>
+      <w:pPr>
+        <w:keepNext/>
+        <w:ind w:left="360"/>
+        <w:jc w:val="both"/>
+      </w:pPr>
     </w:p>
     <w:p>
       <w:pPr>
@@ -2572,7 +2683,6 @@
         <w:t>ramja</w:t>
       </w:r>
     </w:p>
-    <w:p/>
     <w:p/>
     <w:p/>
     <w:p>
@@ -2594,237 +2704,24 @@
         <w:rPr>
           <w:rFonts w:ascii="Times New Roman" w:hAnsi="Times New Roman" w:cs="Times New Roman"/>
           <w:b/>
-          <w:sz w:val="32"/>
-          <w:szCs w:val="32"/>
-        </w:rPr>
-        <w:lastRenderedPageBreak/>
-        <w:t>Megjelenés terv</w:t>
-      </w:r>
-    </w:p>
-    <w:p>
-      <w:pPr>
-        <w:keepNext/>
-        <w:ind w:left="360"/>
-        <w:jc w:val="both"/>
-      </w:pPr>
-      <w:r>
-        <w:rPr>
-          <w:noProof/>
-        </w:rPr>
-        <mc:AlternateContent>
-          <mc:Choice Requires="wps">
-            <w:drawing>
-              <wp:anchor distT="0" distB="0" distL="114300" distR="114300" simplePos="0" relativeHeight="251661312" behindDoc="0" locked="0" layoutInCell="1" allowOverlap="1" wp14:anchorId="03F6AF32" wp14:editId="29ABBA14">
-                <wp:simplePos x="0" y="0"/>
-                <wp:positionH relativeFrom="column">
-                  <wp:posOffset>934720</wp:posOffset>
-                </wp:positionH>
-                <wp:positionV relativeFrom="paragraph">
-                  <wp:posOffset>3054985</wp:posOffset>
-                </wp:positionV>
-                <wp:extent cx="4090670" cy="635"/>
-                <wp:effectExtent l="0" t="0" r="0" b="0"/>
-                <wp:wrapSquare wrapText="bothSides"/>
-                <wp:docPr id="4" name="Szövegdoboz 4"/>
-                <wp:cNvGraphicFramePr/>
-                <a:graphic xmlns:a="http://schemas.openxmlformats.org/drawingml/2006/main">
-                  <a:graphicData uri="http://schemas.microsoft.com/office/word/2010/wordprocessingShape">
-                    <wps:wsp>
-                      <wps:cNvSpPr txBox="1"/>
-                      <wps:spPr>
-                        <a:xfrm>
-                          <a:off x="0" y="0"/>
-                          <a:ext cx="4090670" cy="635"/>
-                        </a:xfrm>
-                        <a:prstGeom prst="rect">
-                          <a:avLst/>
-                        </a:prstGeom>
-                        <a:solidFill>
-                          <a:prstClr val="white"/>
-                        </a:solidFill>
-                        <a:ln>
-                          <a:noFill/>
-                        </a:ln>
-                        <a:effectLst/>
-                      </wps:spPr>
-                      <wps:txbx>
-                        <w:txbxContent>
-                          <w:p>
-                            <w:pPr>
-                              <w:pStyle w:val="Kpalrs"/>
-                              <w:jc w:val="center"/>
-                              <w:rPr>
-                                <w:rFonts w:ascii="Times New Roman" w:hAnsi="Times New Roman" w:cs="Times New Roman"/>
-                                <w:noProof/>
-                                <w:color w:val="auto"/>
-                                <w:sz w:val="22"/>
-                                <w:szCs w:val="22"/>
-                              </w:rPr>
-                            </w:pPr>
-                            <w:r>
-                              <w:rPr>
-                                <w:color w:val="auto"/>
-                                <w:sz w:val="22"/>
-                                <w:szCs w:val="22"/>
-                              </w:rPr>
-                              <w:fldChar w:fldCharType="begin"/>
-                            </w:r>
-                            <w:r>
-                              <w:rPr>
-                                <w:color w:val="auto"/>
-                                <w:sz w:val="22"/>
-                                <w:szCs w:val="22"/>
-                              </w:rPr>
-                              <w:instrText xml:space="preserve"> SEQ ábra \* ARABIC </w:instrText>
-                            </w:r>
-                            <w:r>
-                              <w:rPr>
-                                <w:color w:val="auto"/>
-                                <w:sz w:val="22"/>
-                                <w:szCs w:val="22"/>
-                              </w:rPr>
-                              <w:fldChar w:fldCharType="separate"/>
-                            </w:r>
-                            <w:r>
-                              <w:rPr>
-                                <w:noProof/>
-                                <w:color w:val="auto"/>
-                                <w:sz w:val="22"/>
-                                <w:szCs w:val="22"/>
-                              </w:rPr>
-                              <w:t>2</w:t>
-                            </w:r>
-                            <w:r>
-                              <w:rPr>
-                                <w:color w:val="auto"/>
-                                <w:sz w:val="22"/>
-                                <w:szCs w:val="22"/>
-                              </w:rPr>
-                              <w:fldChar w:fldCharType="end"/>
-                            </w:r>
-                            <w:r>
-                              <w:rPr>
-                                <w:color w:val="auto"/>
-                                <w:sz w:val="22"/>
-                                <w:szCs w:val="22"/>
-                              </w:rPr>
-                              <w:t>. ábra: Kezdőképernyő terv</w:t>
-                            </w:r>
-                          </w:p>
-                        </w:txbxContent>
-                      </wps:txbx>
-                      <wps:bodyPr rot="0" spcFirstLastPara="0" vertOverflow="overflow" horzOverflow="overflow" vert="horz" wrap="square" lIns="0" tIns="0" rIns="0" bIns="0" numCol="1" spcCol="0" rtlCol="0" fromWordArt="0" anchor="t" anchorCtr="0" forceAA="0" compatLnSpc="1">
-                        <a:prstTxWarp prst="textNoShape">
-                          <a:avLst/>
-                        </a:prstTxWarp>
-                        <a:spAutoFit/>
-                      </wps:bodyPr>
-                    </wps:wsp>
-                  </a:graphicData>
-                </a:graphic>
-              </wp:anchor>
-            </w:drawing>
-          </mc:Choice>
-          <mc:Fallback>
-            <w:pict>
-              <v:shapetype id="_x0000_t202" coordsize="21600,21600" o:spt="202" path="m,l,21600r21600,l21600,xe">
-                <v:stroke joinstyle="miter"/>
-                <v:path gradientshapeok="t" o:connecttype="rect"/>
-              </v:shapetype>
-              <v:shape id="Szövegdoboz 4" o:spid="_x0000_s1026" type="#_x0000_t202" style="position:absolute;left:0;text-align:left;margin-left:73.6pt;margin-top:240.55pt;width:322.1pt;height:.05pt;z-index:251661312;visibility:visible;mso-wrap-style:square;mso-wrap-distance-left:9pt;mso-wrap-distance-top:0;mso-wrap-distance-right:9pt;mso-wrap-distance-bottom:0;mso-position-horizontal:absolute;mso-position-horizontal-relative:text;mso-position-vertical:absolute;mso-position-vertical-relative:text;v-text-anchor:top" o:gfxdata="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" stroked="f">
-                <v:textbox style="mso-fit-shape-to-text:t" inset="0,0,0,0">
-                  <w:txbxContent>
-                    <w:p>
-                      <w:pPr>
-                        <w:pStyle w:val="Kpalrs"/>
-                        <w:jc w:val="center"/>
-                        <w:rPr>
-                          <w:rFonts w:ascii="Times New Roman" w:hAnsi="Times New Roman" w:cs="Times New Roman"/>
-                          <w:noProof/>
-                          <w:color w:val="auto"/>
-                          <w:sz w:val="22"/>
-                          <w:szCs w:val="22"/>
-                        </w:rPr>
-                      </w:pPr>
-                      <w:r>
-                        <w:rPr>
-                          <w:color w:val="auto"/>
-                          <w:sz w:val="22"/>
-                          <w:szCs w:val="22"/>
-                        </w:rPr>
-                        <w:fldChar w:fldCharType="begin"/>
-                      </w:r>
-                      <w:r>
-                        <w:rPr>
-                          <w:color w:val="auto"/>
-                          <w:sz w:val="22"/>
-                          <w:szCs w:val="22"/>
-                        </w:rPr>
-                        <w:instrText xml:space="preserve"> SEQ ábra \* ARABIC </w:instrText>
-                      </w:r>
-                      <w:r>
-                        <w:rPr>
-                          <w:color w:val="auto"/>
-                          <w:sz w:val="22"/>
-                          <w:szCs w:val="22"/>
-                        </w:rPr>
-                        <w:fldChar w:fldCharType="separate"/>
-                      </w:r>
-                      <w:r>
-                        <w:rPr>
-                          <w:noProof/>
-                          <w:color w:val="auto"/>
-                          <w:sz w:val="22"/>
-                          <w:szCs w:val="22"/>
-                        </w:rPr>
-                        <w:t>2</w:t>
-                      </w:r>
-                      <w:r>
-                        <w:rPr>
-                          <w:color w:val="auto"/>
-                          <w:sz w:val="22"/>
-                          <w:szCs w:val="22"/>
-                        </w:rPr>
-                        <w:fldChar w:fldCharType="end"/>
-                      </w:r>
-                      <w:r>
-                        <w:rPr>
-                          <w:color w:val="auto"/>
-                          <w:sz w:val="22"/>
-                          <w:szCs w:val="22"/>
-                        </w:rPr>
-                        <w:t>. ábra: Kezdőképernyő terv</w:t>
-                      </w:r>
-                    </w:p>
-                  </w:txbxContent>
-                </v:textbox>
-                <w10:wrap type="square"/>
-              </v:shape>
-            </w:pict>
-          </mc:Fallback>
-        </mc:AlternateContent>
-      </w:r>
-      <w:r>
-        <w:rPr>
-          <w:rFonts w:ascii="Times New Roman" w:hAnsi="Times New Roman" w:cs="Times New Roman"/>
-          <w:b/>
           <w:noProof/>
           <w:sz w:val="32"/>
           <w:szCs w:val="32"/>
-          <w:lang w:val="en-US"/>
-        </w:rPr>
+          <w:lang w:eastAsia="hu-HU"/>
+        </w:rPr>
+        <w:lastRenderedPageBreak/>
         <w:drawing>
-          <wp:anchor distT="0" distB="0" distL="114300" distR="114300" simplePos="0" relativeHeight="251659264" behindDoc="0" locked="0" layoutInCell="1" allowOverlap="1" wp14:anchorId="6F645043" wp14:editId="7667FEBE">
+          <wp:anchor distT="0" distB="0" distL="114300" distR="114300" simplePos="0" relativeHeight="251659264" behindDoc="1" locked="0" layoutInCell="1" allowOverlap="1">
             <wp:simplePos x="0" y="0"/>
             <wp:positionH relativeFrom="margin">
-              <wp:posOffset>934720</wp:posOffset>
+              <wp:posOffset>838200</wp:posOffset>
             </wp:positionH>
             <wp:positionV relativeFrom="margin">
-              <wp:posOffset>412750</wp:posOffset>
+              <wp:posOffset>323850</wp:posOffset>
             </wp:positionV>
-            <wp:extent cx="4090670" cy="2980690"/>
-            <wp:effectExtent l="0" t="0" r="5080" b="0"/>
-            <wp:wrapSquare wrapText="bothSides"/>
+            <wp:extent cx="4090670" cy="2981325"/>
+            <wp:effectExtent l="19050" t="0" r="5080" b="0"/>
+            <wp:wrapNone/>
             <wp:docPr id="2" name="Kép 2"/>
             <wp:cNvGraphicFramePr>
               <a:graphicFrameLocks xmlns:a="http://schemas.openxmlformats.org/drawingml/2006/main" noChangeAspect="1"/>
@@ -2837,10 +2734,10 @@
                     <pic:cNvPicPr/>
                   </pic:nvPicPr>
                   <pic:blipFill>
-                    <a:blip r:embed="rId7">
+                    <a:blip r:embed="rId8">
                       <a:extLst>
                         <a:ext uri="{28A0092B-C50C-407E-A947-70E740481C1C}">
-                          <a14:useLocalDpi xmlns:a14="http://schemas.microsoft.com/office/drawing/2010/main" val="0"/>
+                          <a14:useLocalDpi xmlns:a14="http://schemas.microsoft.com/office/drawing/2010/main" xmlns:wps="http://schemas.microsoft.com/office/word/2010/wordprocessingShape" xmlns:wpi="http://schemas.microsoft.com/office/word/2010/wordprocessingInk" xmlns:wpg="http://schemas.microsoft.com/office/word/2010/wordprocessingGroup" xmlns:w14="http://schemas.microsoft.com/office/word/2010/wordml" xmlns:w="http://schemas.openxmlformats.org/wordprocessingml/2006/main" xmlns:w10="urn:schemas-microsoft-com:office:word" xmlns:wp14="http://schemas.microsoft.com/office/word/2010/wordprocessingDrawing" xmlns:v="urn:schemas-microsoft-com:vml" xmlns:o="urn:schemas-microsoft-com:office:office" xmlns:mc="http://schemas.openxmlformats.org/markup-compatibility/2006" xmlns:wpc="http://schemas.microsoft.com/office/word/2010/wordprocessingCanvas" xmlns="" val="0"/>
                         </a:ext>
                       </a:extLst>
                     </a:blip>
@@ -2851,7 +2748,7 @@
                   <pic:spPr>
                     <a:xfrm>
                       <a:off x="0" y="0"/>
-                      <a:ext cx="4090670" cy="2980690"/>
+                      <a:ext cx="4090670" cy="2981325"/>
                     </a:xfrm>
                     <a:prstGeom prst="rect">
                       <a:avLst/>
@@ -2860,15 +2757,25 @@
                 </pic:pic>
               </a:graphicData>
             </a:graphic>
-            <wp14:sizeRelH relativeFrom="margin">
-              <wp14:pctWidth>0</wp14:pctWidth>
-            </wp14:sizeRelH>
-            <wp14:sizeRelV relativeFrom="margin">
-              <wp14:pctHeight>0</wp14:pctHeight>
-            </wp14:sizeRelV>
           </wp:anchor>
         </w:drawing>
       </w:r>
+      <w:r>
+        <w:rPr>
+          <w:rFonts w:ascii="Times New Roman" w:hAnsi="Times New Roman" w:cs="Times New Roman"/>
+          <w:b/>
+          <w:sz w:val="32"/>
+          <w:szCs w:val="32"/>
+        </w:rPr>
+        <w:t>Megjelenés terv</w:t>
+      </w:r>
+    </w:p>
+    <w:p>
+      <w:pPr>
+        <w:keepNext/>
+        <w:ind w:left="360"/>
+        <w:jc w:val="both"/>
+      </w:pPr>
     </w:p>
     <w:p>
       <w:pPr>
@@ -2908,23 +2815,71 @@
           <w:szCs w:val="24"/>
         </w:rPr>
       </w:pPr>
+    </w:p>
+    <w:p>
+      <w:pPr>
+        <w:spacing w:line="360" w:lineRule="auto"/>
+        <w:ind w:left="360"/>
+        <w:jc w:val="both"/>
+        <w:rPr>
+          <w:rFonts w:ascii="Times New Roman" w:hAnsi="Times New Roman" w:cs="Times New Roman"/>
+          <w:sz w:val="24"/>
+          <w:szCs w:val="24"/>
+        </w:rPr>
+      </w:pPr>
+    </w:p>
+    <w:p>
+      <w:pPr>
+        <w:spacing w:line="360" w:lineRule="auto"/>
+        <w:ind w:left="360"/>
+        <w:jc w:val="both"/>
+        <w:rPr>
+          <w:rFonts w:ascii="Times New Roman" w:hAnsi="Times New Roman" w:cs="Times New Roman"/>
+          <w:sz w:val="24"/>
+          <w:szCs w:val="24"/>
+        </w:rPr>
+      </w:pPr>
+    </w:p>
+    <w:p>
+      <w:pPr>
+        <w:spacing w:line="360" w:lineRule="auto"/>
+        <w:ind w:left="360"/>
+        <w:jc w:val="both"/>
+        <w:rPr>
+          <w:rFonts w:ascii="Times New Roman" w:hAnsi="Times New Roman" w:cs="Times New Roman"/>
+          <w:sz w:val="24"/>
+          <w:szCs w:val="24"/>
+        </w:rPr>
+      </w:pPr>
+    </w:p>
+    <w:p>
+      <w:pPr>
+        <w:spacing w:line="360" w:lineRule="auto"/>
+        <w:ind w:left="360"/>
+        <w:jc w:val="both"/>
+        <w:rPr>
+          <w:rFonts w:ascii="Times New Roman" w:hAnsi="Times New Roman" w:cs="Times New Roman"/>
+          <w:sz w:val="24"/>
+          <w:szCs w:val="24"/>
+        </w:rPr>
+      </w:pPr>
       <w:r>
         <w:rPr>
           <w:noProof/>
-          <w:lang w:val="en-US"/>
+          <w:lang w:eastAsia="hu-HU"/>
         </w:rPr>
         <w:drawing>
-          <wp:anchor distT="0" distB="0" distL="114300" distR="114300" simplePos="0" relativeHeight="251658240" behindDoc="0" locked="0" layoutInCell="1" allowOverlap="1" wp14:anchorId="644243B1" wp14:editId="5D2BB6D7">
+          <wp:anchor distT="0" distB="0" distL="114300" distR="114300" simplePos="0" relativeHeight="251658240" behindDoc="1" locked="0" layoutInCell="1" allowOverlap="1">
             <wp:simplePos x="0" y="0"/>
             <wp:positionH relativeFrom="margin">
-              <wp:posOffset>191770</wp:posOffset>
+              <wp:posOffset>400050</wp:posOffset>
             </wp:positionH>
             <wp:positionV relativeFrom="margin">
-              <wp:posOffset>3966845</wp:posOffset>
+              <wp:posOffset>3629025</wp:posOffset>
             </wp:positionV>
-            <wp:extent cx="5605145" cy="4083685"/>
-            <wp:effectExtent l="0" t="0" r="0" b="0"/>
-            <wp:wrapSquare wrapText="bothSides"/>
+            <wp:extent cx="5600700" cy="4086225"/>
+            <wp:effectExtent l="19050" t="0" r="0" b="0"/>
+            <wp:wrapNone/>
             <wp:docPr id="3" name="Kép 3"/>
             <wp:cNvGraphicFramePr>
               <a:graphicFrameLocks xmlns:a="http://schemas.openxmlformats.org/drawingml/2006/main" noChangeAspect="1"/>
@@ -2937,10 +2892,10 @@
                     <pic:cNvPicPr/>
                   </pic:nvPicPr>
                   <pic:blipFill>
-                    <a:blip r:embed="rId8">
+                    <a:blip r:embed="rId9">
                       <a:extLst>
                         <a:ext uri="{28A0092B-C50C-407E-A947-70E740481C1C}">
-                          <a14:useLocalDpi xmlns:a14="http://schemas.microsoft.com/office/drawing/2010/main" val="0"/>
+                          <a14:useLocalDpi xmlns:a14="http://schemas.microsoft.com/office/drawing/2010/main" xmlns:wps="http://schemas.microsoft.com/office/word/2010/wordprocessingShape" xmlns:wpi="http://schemas.microsoft.com/office/word/2010/wordprocessingInk" xmlns:wpg="http://schemas.microsoft.com/office/word/2010/wordprocessingGroup" xmlns:w14="http://schemas.microsoft.com/office/word/2010/wordml" xmlns:w="http://schemas.openxmlformats.org/wordprocessingml/2006/main" xmlns:w10="urn:schemas-microsoft-com:office:word" xmlns:wp14="http://schemas.microsoft.com/office/word/2010/wordprocessingDrawing" xmlns:v="urn:schemas-microsoft-com:vml" xmlns:o="urn:schemas-microsoft-com:office:office" xmlns:mc="http://schemas.openxmlformats.org/markup-compatibility/2006" xmlns:wpc="http://schemas.microsoft.com/office/word/2010/wordprocessingCanvas" xmlns="" val="0"/>
                         </a:ext>
                       </a:extLst>
                     </a:blip>
@@ -2951,7 +2906,7 @@
                   <pic:spPr>
                     <a:xfrm>
                       <a:off x="0" y="0"/>
-                      <a:ext cx="5605145" cy="4083685"/>
+                      <a:ext cx="5600700" cy="4086225"/>
                     </a:xfrm>
                     <a:prstGeom prst="rect">
                       <a:avLst/>
@@ -2967,193 +2922,3940 @@
         <w:rPr>
           <w:noProof/>
         </w:rPr>
-        <mc:AlternateContent>
-          <mc:Choice Requires="wps">
-            <w:drawing>
-              <wp:anchor distT="0" distB="0" distL="114300" distR="114300" simplePos="0" relativeHeight="251663360" behindDoc="0" locked="0" layoutInCell="1" allowOverlap="1" wp14:anchorId="61568586" wp14:editId="4F4D51A7">
-                <wp:simplePos x="0" y="0"/>
-                <wp:positionH relativeFrom="column">
-                  <wp:posOffset>168910</wp:posOffset>
-                </wp:positionH>
-                <wp:positionV relativeFrom="paragraph">
-                  <wp:posOffset>6234430</wp:posOffset>
-                </wp:positionV>
-                <wp:extent cx="5605145" cy="635"/>
-                <wp:effectExtent l="0" t="0" r="0" b="0"/>
-                <wp:wrapSquare wrapText="bothSides"/>
-                <wp:docPr id="5" name="Szövegdoboz 5"/>
-                <wp:cNvGraphicFramePr/>
-                <a:graphic xmlns:a="http://schemas.openxmlformats.org/drawingml/2006/main">
-                  <a:graphicData uri="http://schemas.microsoft.com/office/word/2010/wordprocessingShape">
-                    <wps:wsp>
-                      <wps:cNvSpPr txBox="1"/>
-                      <wps:spPr>
-                        <a:xfrm>
-                          <a:off x="0" y="0"/>
-                          <a:ext cx="5605145" cy="635"/>
-                        </a:xfrm>
-                        <a:prstGeom prst="rect">
-                          <a:avLst/>
-                        </a:prstGeom>
-                        <a:solidFill>
-                          <a:prstClr val="white"/>
-                        </a:solidFill>
-                        <a:ln>
-                          <a:noFill/>
-                        </a:ln>
-                        <a:effectLst/>
-                      </wps:spPr>
-                      <wps:txbx>
-                        <w:txbxContent>
-                          <w:p>
-                            <w:pPr>
-                              <w:pStyle w:val="Kpalrs"/>
-                              <w:jc w:val="center"/>
-                              <w:rPr>
-                                <w:noProof/>
-                                <w:color w:val="auto"/>
-                                <w:sz w:val="22"/>
-                                <w:szCs w:val="22"/>
-                              </w:rPr>
-                            </w:pPr>
-                            <w:r>
-                              <w:rPr>
-                                <w:color w:val="auto"/>
-                                <w:sz w:val="22"/>
-                                <w:szCs w:val="22"/>
-                              </w:rPr>
-                              <w:fldChar w:fldCharType="begin"/>
-                            </w:r>
-                            <w:r>
-                              <w:rPr>
-                                <w:color w:val="auto"/>
-                                <w:sz w:val="22"/>
-                                <w:szCs w:val="22"/>
-                              </w:rPr>
-                              <w:instrText xml:space="preserve"> SEQ ábra \* ARABIC </w:instrText>
-                            </w:r>
-                            <w:r>
-                              <w:rPr>
-                                <w:color w:val="auto"/>
-                                <w:sz w:val="22"/>
-                                <w:szCs w:val="22"/>
-                              </w:rPr>
-                              <w:fldChar w:fldCharType="separate"/>
-                            </w:r>
-                            <w:r>
-                              <w:rPr>
-                                <w:noProof/>
-                                <w:color w:val="auto"/>
-                                <w:sz w:val="22"/>
-                                <w:szCs w:val="22"/>
-                              </w:rPr>
-                              <w:t>3</w:t>
-                            </w:r>
-                            <w:r>
-                              <w:rPr>
-                                <w:color w:val="auto"/>
-                                <w:sz w:val="22"/>
-                                <w:szCs w:val="22"/>
-                              </w:rPr>
-                              <w:fldChar w:fldCharType="end"/>
-                            </w:r>
-                            <w:r>
-                              <w:rPr>
-                                <w:color w:val="auto"/>
-                                <w:sz w:val="22"/>
-                                <w:szCs w:val="22"/>
-                              </w:rPr>
-                              <w:t>. ábra: Játéktábla terv</w:t>
-                            </w:r>
-                          </w:p>
-                        </w:txbxContent>
-                      </wps:txbx>
-                      <wps:bodyPr rot="0" spcFirstLastPara="0" vertOverflow="overflow" horzOverflow="overflow" vert="horz" wrap="square" lIns="0" tIns="0" rIns="0" bIns="0" numCol="1" spcCol="0" rtlCol="0" fromWordArt="0" anchor="t" anchorCtr="0" forceAA="0" compatLnSpc="1">
-                        <a:prstTxWarp prst="textNoShape">
-                          <a:avLst/>
-                        </a:prstTxWarp>
-                        <a:spAutoFit/>
-                      </wps:bodyPr>
-                    </wps:wsp>
-                  </a:graphicData>
-                </a:graphic>
-              </wp:anchor>
-            </w:drawing>
-          </mc:Choice>
-          <mc:Fallback>
-            <w:pict>
-              <v:shape id="Szövegdoboz 5" o:spid="_x0000_s1027" type="#_x0000_t202" style="position:absolute;left:0;text-align:left;margin-left:13.3pt;margin-top:490.9pt;width:441.35pt;height:.05pt;z-index:251663360;visibility:visible;mso-wrap-style:square;mso-wrap-distance-left:9pt;mso-wrap-distance-top:0;mso-wrap-distance-right:9pt;mso-wrap-distance-bottom:0;mso-position-horizontal:absolute;mso-position-horizontal-relative:text;mso-position-vertical:absolute;mso-position-vertical-relative:text;v-text-anchor:top" o:gfxdata="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" stroked="f">
-                <v:textbox style="mso-fit-shape-to-text:t" inset="0,0,0,0">
-                  <w:txbxContent>
-                    <w:p>
-                      <w:pPr>
-                        <w:pStyle w:val="Kpalrs"/>
-                        <w:jc w:val="center"/>
-                        <w:rPr>
-                          <w:noProof/>
-                          <w:color w:val="auto"/>
-                          <w:sz w:val="22"/>
-                          <w:szCs w:val="22"/>
-                        </w:rPr>
-                      </w:pPr>
-                      <w:r>
-                        <w:rPr>
-                          <w:color w:val="auto"/>
-                          <w:sz w:val="22"/>
-                          <w:szCs w:val="22"/>
-                        </w:rPr>
-                        <w:fldChar w:fldCharType="begin"/>
-                      </w:r>
-                      <w:r>
-                        <w:rPr>
-                          <w:color w:val="auto"/>
-                          <w:sz w:val="22"/>
-                          <w:szCs w:val="22"/>
-                        </w:rPr>
-                        <w:instrText xml:space="preserve"> SEQ ábra \* ARABIC </w:instrText>
-                      </w:r>
-                      <w:r>
-                        <w:rPr>
-                          <w:color w:val="auto"/>
-                          <w:sz w:val="22"/>
-                          <w:szCs w:val="22"/>
-                        </w:rPr>
-                        <w:fldChar w:fldCharType="separate"/>
-                      </w:r>
-                      <w:r>
-                        <w:rPr>
-                          <w:noProof/>
-                          <w:color w:val="auto"/>
-                          <w:sz w:val="22"/>
-                          <w:szCs w:val="22"/>
-                        </w:rPr>
-                        <w:t>3</w:t>
-                      </w:r>
-                      <w:r>
-                        <w:rPr>
-                          <w:color w:val="auto"/>
-                          <w:sz w:val="22"/>
-                          <w:szCs w:val="22"/>
-                        </w:rPr>
-                        <w:fldChar w:fldCharType="end"/>
-                      </w:r>
-                      <w:r>
-                        <w:rPr>
-                          <w:color w:val="auto"/>
-                          <w:sz w:val="22"/>
-                          <w:szCs w:val="22"/>
-                        </w:rPr>
-                        <w:t>. ábra: Játéktábla terv</w:t>
-                      </w:r>
-                    </w:p>
-                  </w:txbxContent>
-                </v:textbox>
-                <w10:wrap type="square"/>
-              </v:shape>
-            </w:pict>
-          </mc:Fallback>
-        </mc:AlternateContent>
-      </w:r>
+        <w:pict>
+          <v:shapetype id="_x0000_t202" coordsize="21600,21600" o:spt="202" path="m,l,21600r21600,l21600,xe">
+            <v:stroke joinstyle="miter"/>
+            <v:path gradientshapeok="t" o:connecttype="rect"/>
+          </v:shapetype>
+          <v:shape id="_x0000_s1029" type="#_x0000_t202" style="position:absolute;left:0;text-align:left;margin-left:29.25pt;margin-top:338.85pt;width:441pt;height:.05pt;z-index:251665408;mso-position-horizontal-relative:text;mso-position-vertical-relative:text" stroked="f">
+            <v:textbox style="mso-next-textbox:#_x0000_s1029;mso-fit-shape-to-text:t" inset="0,0,0,0">
+              <w:txbxContent>
+                <w:p>
+                  <w:pPr>
+                    <w:pStyle w:val="Kpalrs"/>
+                    <w:jc w:val="center"/>
+                    <w:rPr>
+                      <w:rFonts w:ascii="Times New Roman" w:hAnsi="Times New Roman" w:cs="Times New Roman"/>
+                      <w:noProof/>
+                      <w:sz w:val="24"/>
+                      <w:szCs w:val="24"/>
+                    </w:rPr>
+                  </w:pPr>
+                  <w:r>
+                    <w:rPr>
+                      <w:rFonts w:ascii="Times New Roman" w:hAnsi="Times New Roman" w:cs="Times New Roman"/>
+                      <w:noProof/>
+                    </w:rPr>
+                    <w:fldChar w:fldCharType="begin"/>
+                  </w:r>
+                  <w:r>
+                    <w:rPr>
+                      <w:rFonts w:ascii="Times New Roman" w:hAnsi="Times New Roman" w:cs="Times New Roman"/>
+                      <w:noProof/>
+                    </w:rPr>
+                    <w:instrText xml:space="preserve"> SEQ ábra \* ARABIC </w:instrText>
+                  </w:r>
+                  <w:r>
+                    <w:rPr>
+                      <w:rFonts w:ascii="Times New Roman" w:hAnsi="Times New Roman" w:cs="Times New Roman"/>
+                      <w:noProof/>
+                    </w:rPr>
+                    <w:fldChar w:fldCharType="separate"/>
+                  </w:r>
+                  <w:r>
+                    <w:rPr>
+                      <w:rFonts w:ascii="Times New Roman" w:hAnsi="Times New Roman" w:cs="Times New Roman"/>
+                      <w:noProof/>
+                    </w:rPr>
+                    <w:t>3</w:t>
+                  </w:r>
+                  <w:r>
+                    <w:rPr>
+                      <w:rFonts w:ascii="Times New Roman" w:hAnsi="Times New Roman" w:cs="Times New Roman"/>
+                      <w:noProof/>
+                    </w:rPr>
+                    <w:fldChar w:fldCharType="end"/>
+                  </w:r>
+                  <w:r>
+                    <w:t xml:space="preserve">. ábra: </w:t>
+                  </w:r>
+                  <w:r>
+                    <w:t>Játéktábla terv</w:t>
+                  </w:r>
+                </w:p>
+              </w:txbxContent>
+            </v:textbox>
+          </v:shape>
+        </w:pict>
+      </w:r>
+    </w:p>
+    <w:p>
+      <w:pPr>
+        <w:spacing w:line="360" w:lineRule="auto"/>
+        <w:ind w:left="360"/>
+        <w:jc w:val="both"/>
+        <w:rPr>
+          <w:rFonts w:ascii="Times New Roman" w:hAnsi="Times New Roman" w:cs="Times New Roman"/>
+          <w:sz w:val="24"/>
+          <w:szCs w:val="24"/>
+        </w:rPr>
+      </w:pPr>
+    </w:p>
+    <w:p>
+      <w:pPr>
+        <w:spacing w:line="360" w:lineRule="auto"/>
+        <w:ind w:left="360"/>
+        <w:jc w:val="both"/>
+        <w:rPr>
+          <w:rFonts w:ascii="Times New Roman" w:hAnsi="Times New Roman" w:cs="Times New Roman"/>
+          <w:sz w:val="24"/>
+          <w:szCs w:val="24"/>
+        </w:rPr>
+      </w:pPr>
+    </w:p>
+    <w:p>
+      <w:pPr>
+        <w:spacing w:line="360" w:lineRule="auto"/>
+        <w:ind w:left="360"/>
+        <w:jc w:val="both"/>
+        <w:rPr>
+          <w:rFonts w:ascii="Times New Roman" w:hAnsi="Times New Roman" w:cs="Times New Roman"/>
+          <w:sz w:val="24"/>
+          <w:szCs w:val="24"/>
+        </w:rPr>
+      </w:pPr>
+    </w:p>
+    <w:p>
+      <w:pPr>
+        <w:spacing w:line="360" w:lineRule="auto"/>
+        <w:ind w:left="360"/>
+        <w:jc w:val="both"/>
+        <w:rPr>
+          <w:rFonts w:ascii="Times New Roman" w:hAnsi="Times New Roman" w:cs="Times New Roman"/>
+          <w:sz w:val="24"/>
+          <w:szCs w:val="24"/>
+        </w:rPr>
+      </w:pPr>
+    </w:p>
+    <w:p>
+      <w:pPr>
+        <w:spacing w:line="360" w:lineRule="auto"/>
+        <w:ind w:left="360"/>
+        <w:jc w:val="both"/>
+        <w:rPr>
+          <w:rFonts w:ascii="Times New Roman" w:hAnsi="Times New Roman" w:cs="Times New Roman"/>
+          <w:sz w:val="24"/>
+          <w:szCs w:val="24"/>
+        </w:rPr>
+      </w:pPr>
+    </w:p>
+    <w:p>
+      <w:pPr>
+        <w:spacing w:line="360" w:lineRule="auto"/>
+        <w:ind w:left="360"/>
+        <w:jc w:val="both"/>
+        <w:rPr>
+          <w:rFonts w:ascii="Times New Roman" w:hAnsi="Times New Roman" w:cs="Times New Roman"/>
+          <w:sz w:val="24"/>
+          <w:szCs w:val="24"/>
+        </w:rPr>
+      </w:pPr>
+    </w:p>
+    <w:p>
+      <w:pPr>
+        <w:spacing w:line="360" w:lineRule="auto"/>
+        <w:ind w:left="360"/>
+        <w:jc w:val="both"/>
+        <w:rPr>
+          <w:rFonts w:ascii="Times New Roman" w:hAnsi="Times New Roman" w:cs="Times New Roman"/>
+          <w:sz w:val="24"/>
+          <w:szCs w:val="24"/>
+        </w:rPr>
+      </w:pPr>
+    </w:p>
+    <w:p>
+      <w:pPr>
+        <w:spacing w:line="360" w:lineRule="auto"/>
+        <w:ind w:left="360"/>
+        <w:jc w:val="both"/>
+        <w:rPr>
+          <w:rFonts w:ascii="Times New Roman" w:hAnsi="Times New Roman" w:cs="Times New Roman"/>
+          <w:sz w:val="24"/>
+          <w:szCs w:val="24"/>
+        </w:rPr>
+      </w:pPr>
+    </w:p>
+    <w:p>
+      <w:pPr>
+        <w:spacing w:line="360" w:lineRule="auto"/>
+        <w:ind w:left="360"/>
+        <w:jc w:val="both"/>
+        <w:rPr>
+          <w:rFonts w:ascii="Times New Roman" w:hAnsi="Times New Roman" w:cs="Times New Roman"/>
+          <w:sz w:val="24"/>
+          <w:szCs w:val="24"/>
+        </w:rPr>
+      </w:pPr>
+    </w:p>
+    <w:p>
+      <w:pPr>
+        <w:spacing w:line="360" w:lineRule="auto"/>
+        <w:ind w:left="360"/>
+        <w:jc w:val="both"/>
+        <w:rPr>
+          <w:rFonts w:ascii="Times New Roman" w:hAnsi="Times New Roman" w:cs="Times New Roman"/>
+          <w:sz w:val="24"/>
+          <w:szCs w:val="24"/>
+        </w:rPr>
+      </w:pPr>
+    </w:p>
+    <w:p>
+      <w:pPr>
+        <w:spacing w:line="360" w:lineRule="auto"/>
+        <w:ind w:left="360"/>
+        <w:jc w:val="both"/>
+        <w:rPr>
+          <w:rFonts w:ascii="Times New Roman" w:hAnsi="Times New Roman" w:cs="Times New Roman"/>
+          <w:sz w:val="24"/>
+          <w:szCs w:val="24"/>
+        </w:rPr>
+      </w:pPr>
+    </w:p>
+    <w:p>
+      <w:pPr>
+        <w:spacing w:line="360" w:lineRule="auto"/>
+        <w:ind w:left="360"/>
+        <w:jc w:val="both"/>
+        <w:rPr>
+          <w:rFonts w:ascii="Times New Roman" w:hAnsi="Times New Roman" w:cs="Times New Roman"/>
+          <w:b/>
+          <w:sz w:val="32"/>
+          <w:szCs w:val="32"/>
+        </w:rPr>
+      </w:pPr>
+      <w:r>
+        <w:rPr>
+          <w:rFonts w:ascii="Times New Roman" w:hAnsi="Times New Roman" w:cs="Times New Roman"/>
+          <w:b/>
+          <w:sz w:val="32"/>
+          <w:szCs w:val="32"/>
+        </w:rPr>
+        <w:lastRenderedPageBreak/>
+        <w:t>1.6.</w:t>
+      </w:r>
+      <w:r>
+        <w:rPr>
+          <w:rFonts w:ascii="Times New Roman" w:hAnsi="Times New Roman" w:cs="Times New Roman"/>
+          <w:b/>
+          <w:sz w:val="32"/>
+          <w:szCs w:val="32"/>
+        </w:rPr>
+        <w:tab/>
+      </w:r>
+      <w:r>
+        <w:rPr>
+          <w:rFonts w:ascii="Times New Roman" w:hAnsi="Times New Roman" w:cs="Times New Roman"/>
+          <w:b/>
+          <w:sz w:val="32"/>
+          <w:szCs w:val="32"/>
+        </w:rPr>
+        <w:t>Használati esetek</w:t>
+      </w:r>
+    </w:p>
+    <w:tbl>
+      <w:tblPr>
+        <w:tblStyle w:val="Rcsostblzat"/>
+        <w:tblW w:w="9498" w:type="dxa"/>
+        <w:tblInd w:w="-176" w:type="dxa"/>
+        <w:tblLook w:val="04A0"/>
+      </w:tblPr>
+      <w:tblGrid>
+        <w:gridCol w:w="1916"/>
+        <w:gridCol w:w="7582"/>
+      </w:tblGrid>
+      <w:tr>
+        <w:tc>
+          <w:tcPr>
+            <w:tcW w:w="1916" w:type="dxa"/>
+          </w:tcPr>
+          <w:p>
+            <w:r>
+              <w:t>1.</w:t>
+            </w:r>
+          </w:p>
+        </w:tc>
+        <w:tc>
+          <w:tcPr>
+            <w:tcW w:w="7582" w:type="dxa"/>
+          </w:tcPr>
+          <w:p>
+            <w:pPr>
+              <w:pStyle w:val="Cmsor5"/>
+              <w:spacing w:before="0"/>
+              <w:outlineLvl w:val="4"/>
+            </w:pPr>
+            <w:bookmarkStart w:id="1" w:name="_Regisztráció"/>
+            <w:bookmarkEnd w:id="1"/>
+            <w:r>
+              <w:t>Beállítások</w:t>
+            </w:r>
+          </w:p>
+        </w:tc>
+      </w:tr>
+      <w:tr>
+        <w:tc>
+          <w:tcPr>
+            <w:tcW w:w="1916" w:type="dxa"/>
+          </w:tcPr>
+          <w:p>
+            <w:commentRangeStart w:id="2"/>
+            <w:r>
+              <w:t>Leírás</w:t>
+            </w:r>
+            <w:commentRangeEnd w:id="2"/>
+            <w:r>
+              <w:rPr>
+                <w:rStyle w:val="Jegyzethivatkozs"/>
+              </w:rPr>
+              <w:commentReference w:id="2"/>
+            </w:r>
+          </w:p>
+        </w:tc>
+        <w:tc>
+          <w:tcPr>
+            <w:tcW w:w="7582" w:type="dxa"/>
+          </w:tcPr>
+          <w:p>
+            <w:r>
+              <w:t>A felhasználó a beállítások gombra kattint</w:t>
+            </w:r>
+          </w:p>
+        </w:tc>
+      </w:tr>
+      <w:tr>
+        <w:tc>
+          <w:tcPr>
+            <w:tcW w:w="1916" w:type="dxa"/>
+          </w:tcPr>
+          <w:p>
+            <w:commentRangeStart w:id="3"/>
+            <w:r>
+              <w:t>Előfeltétel</w:t>
+            </w:r>
+            <w:commentRangeEnd w:id="3"/>
+            <w:r>
+              <w:rPr>
+                <w:rStyle w:val="Jegyzethivatkozs"/>
+              </w:rPr>
+              <w:commentReference w:id="3"/>
+            </w:r>
+          </w:p>
+        </w:tc>
+        <w:tc>
+          <w:tcPr>
+            <w:tcW w:w="7582" w:type="dxa"/>
+          </w:tcPr>
+          <w:p>
+            <w:r>
+              <w:t>-</w:t>
+            </w:r>
+          </w:p>
+        </w:tc>
+      </w:tr>
+      <w:tr>
+        <w:tc>
+          <w:tcPr>
+            <w:tcW w:w="1916" w:type="dxa"/>
+          </w:tcPr>
+          <w:p>
+            <w:commentRangeStart w:id="4"/>
+            <w:r>
+              <w:t>Alapeset</w:t>
+            </w:r>
+            <w:commentRangeEnd w:id="4"/>
+            <w:r>
+              <w:rPr>
+                <w:rStyle w:val="Jegyzethivatkozs"/>
+              </w:rPr>
+              <w:commentReference w:id="4"/>
+            </w:r>
+          </w:p>
+        </w:tc>
+        <w:tc>
+          <w:tcPr>
+            <w:tcW w:w="7582" w:type="dxa"/>
+          </w:tcPr>
+          <w:p>
+            <w:pPr>
+              <w:ind w:left="360"/>
+            </w:pPr>
+            <w:r>
+              <w:t>A felhasználó a főmenüben lévő "Beállítások" gombra kattint, amelynek következtében átnavigál egy oldalra, ahol kiválaszthatja a játékosok számát (és esetleg a képernyőméretet). Majd ha ezzel végzett, akkor vissza tud navigálni a főmenübe.</w:t>
+            </w:r>
+          </w:p>
+        </w:tc>
+      </w:tr>
+      <w:tr>
+        <w:tc>
+          <w:tcPr>
+            <w:tcW w:w="1916" w:type="dxa"/>
+          </w:tcPr>
+          <w:p>
+            <w:commentRangeStart w:id="5"/>
+            <w:r>
+              <w:t>Alternatív esetek</w:t>
+            </w:r>
+            <w:commentRangeEnd w:id="5"/>
+            <w:r>
+              <w:rPr>
+                <w:rStyle w:val="Jegyzethivatkozs"/>
+              </w:rPr>
+              <w:commentReference w:id="5"/>
+            </w:r>
+          </w:p>
+        </w:tc>
+        <w:tc>
+          <w:tcPr>
+            <w:tcW w:w="7582" w:type="dxa"/>
+          </w:tcPr>
+          <w:p>
+            <w:r>
+              <w:t>-</w:t>
+            </w:r>
+          </w:p>
+        </w:tc>
+      </w:tr>
+    </w:tbl>
+    <w:p>
+      <w:pPr>
+        <w:spacing w:line="360" w:lineRule="auto"/>
+        <w:ind w:left="360"/>
+        <w:jc w:val="both"/>
+        <w:rPr>
+          <w:rFonts w:ascii="Times New Roman" w:hAnsi="Times New Roman" w:cs="Times New Roman"/>
+          <w:sz w:val="24"/>
+          <w:szCs w:val="24"/>
+        </w:rPr>
+      </w:pPr>
+    </w:p>
+    <w:tbl>
+      <w:tblPr>
+        <w:tblStyle w:val="Rcsostblzat"/>
+        <w:tblW w:w="9498" w:type="dxa"/>
+        <w:tblInd w:w="-176" w:type="dxa"/>
+        <w:tblLook w:val="04A0"/>
+      </w:tblPr>
+      <w:tblGrid>
+        <w:gridCol w:w="1916"/>
+        <w:gridCol w:w="7582"/>
+      </w:tblGrid>
+      <w:tr>
+        <w:tc>
+          <w:tcPr>
+            <w:tcW w:w="1916" w:type="dxa"/>
+          </w:tcPr>
+          <w:p>
+            <w:r>
+              <w:t>2</w:t>
+            </w:r>
+            <w:r>
+              <w:t>.</w:t>
+            </w:r>
+          </w:p>
+        </w:tc>
+        <w:tc>
+          <w:tcPr>
+            <w:tcW w:w="7582" w:type="dxa"/>
+          </w:tcPr>
+          <w:p>
+            <w:pPr>
+              <w:pStyle w:val="Cmsor5"/>
+              <w:spacing w:before="0"/>
+              <w:outlineLvl w:val="4"/>
+            </w:pPr>
+            <w:r>
+              <w:t>Súgó</w:t>
+            </w:r>
+          </w:p>
+        </w:tc>
+      </w:tr>
+      <w:tr>
+        <w:tc>
+          <w:tcPr>
+            <w:tcW w:w="1916" w:type="dxa"/>
+          </w:tcPr>
+          <w:p>
+            <w:r>
+              <w:t>Leírás</w:t>
+            </w:r>
+          </w:p>
+        </w:tc>
+        <w:tc>
+          <w:tcPr>
+            <w:tcW w:w="7582" w:type="dxa"/>
+          </w:tcPr>
+          <w:p>
+            <w:r>
+              <w:t>A felhasználó a súgó gombra kattint</w:t>
+            </w:r>
+          </w:p>
+        </w:tc>
+      </w:tr>
+      <w:tr>
+        <w:tc>
+          <w:tcPr>
+            <w:tcW w:w="1916" w:type="dxa"/>
+          </w:tcPr>
+          <w:p>
+            <w:r>
+              <w:t>Előfeltétel</w:t>
+            </w:r>
+          </w:p>
+        </w:tc>
+        <w:tc>
+          <w:tcPr>
+            <w:tcW w:w="7582" w:type="dxa"/>
+          </w:tcPr>
+          <w:p>
+            <w:r>
+              <w:t>-</w:t>
+            </w:r>
+          </w:p>
+        </w:tc>
+      </w:tr>
+      <w:tr>
+        <w:tc>
+          <w:tcPr>
+            <w:tcW w:w="1916" w:type="dxa"/>
+          </w:tcPr>
+          <w:p>
+            <w:r>
+              <w:t>Alapeset</w:t>
+            </w:r>
+          </w:p>
+        </w:tc>
+        <w:tc>
+          <w:tcPr>
+            <w:tcW w:w="7582" w:type="dxa"/>
+          </w:tcPr>
+          <w:p>
+            <w:pPr>
+              <w:ind w:left="360"/>
+            </w:pPr>
+            <w:r>
+              <w:t>A felhasználó a főmenüben lévő "Súgó" gombra kattint, amelynek következtében átnavigál egy oldalra, ahol további információkat olvashat a játékmenetről/szabályokról.</w:t>
+            </w:r>
+          </w:p>
+        </w:tc>
+      </w:tr>
+      <w:tr>
+        <w:tc>
+          <w:tcPr>
+            <w:tcW w:w="1916" w:type="dxa"/>
+          </w:tcPr>
+          <w:p>
+            <w:r>
+              <w:t>Alternatív esetek</w:t>
+            </w:r>
+          </w:p>
+        </w:tc>
+        <w:tc>
+          <w:tcPr>
+            <w:tcW w:w="7582" w:type="dxa"/>
+          </w:tcPr>
+          <w:p>
+            <w:r>
+              <w:t>-</w:t>
+            </w:r>
+          </w:p>
+        </w:tc>
+      </w:tr>
+    </w:tbl>
+    <w:p>
+      <w:pPr>
+        <w:spacing w:line="360" w:lineRule="auto"/>
+        <w:ind w:left="360"/>
+        <w:jc w:val="both"/>
+        <w:rPr>
+          <w:rFonts w:ascii="Times New Roman" w:hAnsi="Times New Roman" w:cs="Times New Roman"/>
+          <w:sz w:val="24"/>
+          <w:szCs w:val="24"/>
+        </w:rPr>
+      </w:pPr>
+    </w:p>
+    <w:tbl>
+      <w:tblPr>
+        <w:tblStyle w:val="Rcsostblzat"/>
+        <w:tblW w:w="9498" w:type="dxa"/>
+        <w:tblInd w:w="-176" w:type="dxa"/>
+        <w:tblLook w:val="04A0"/>
+      </w:tblPr>
+      <w:tblGrid>
+        <w:gridCol w:w="1916"/>
+        <w:gridCol w:w="7582"/>
+      </w:tblGrid>
+      <w:tr>
+        <w:tc>
+          <w:tcPr>
+            <w:tcW w:w="1916" w:type="dxa"/>
+          </w:tcPr>
+          <w:p>
+            <w:r>
+              <w:t>3</w:t>
+            </w:r>
+            <w:r>
+              <w:t>.</w:t>
+            </w:r>
+          </w:p>
+        </w:tc>
+        <w:tc>
+          <w:tcPr>
+            <w:tcW w:w="7582" w:type="dxa"/>
+          </w:tcPr>
+          <w:p>
+            <w:pPr>
+              <w:pStyle w:val="Cmsor5"/>
+              <w:spacing w:before="0"/>
+              <w:outlineLvl w:val="4"/>
+            </w:pPr>
+            <w:r>
+              <w:t>Kilépés</w:t>
+            </w:r>
+          </w:p>
+        </w:tc>
+      </w:tr>
+      <w:tr>
+        <w:tc>
+          <w:tcPr>
+            <w:tcW w:w="1916" w:type="dxa"/>
+          </w:tcPr>
+          <w:p>
+            <w:r>
+              <w:t>Leírás</w:t>
+            </w:r>
+          </w:p>
+        </w:tc>
+        <w:tc>
+          <w:tcPr>
+            <w:tcW w:w="7582" w:type="dxa"/>
+          </w:tcPr>
+          <w:p>
+            <w:r>
+              <w:t>A felhasználó a kilépés gombra kattint</w:t>
+            </w:r>
+          </w:p>
+        </w:tc>
+      </w:tr>
+      <w:tr>
+        <w:tc>
+          <w:tcPr>
+            <w:tcW w:w="1916" w:type="dxa"/>
+          </w:tcPr>
+          <w:p>
+            <w:r>
+              <w:t>Előfeltétel</w:t>
+            </w:r>
+          </w:p>
+        </w:tc>
+        <w:tc>
+          <w:tcPr>
+            <w:tcW w:w="7582" w:type="dxa"/>
+          </w:tcPr>
+          <w:p>
+            <w:r>
+              <w:t>Legyen belépve a játékba</w:t>
+            </w:r>
+          </w:p>
+        </w:tc>
+      </w:tr>
+      <w:tr>
+        <w:tc>
+          <w:tcPr>
+            <w:tcW w:w="1916" w:type="dxa"/>
+          </w:tcPr>
+          <w:p>
+            <w:r>
+              <w:t>Alapeset</w:t>
+            </w:r>
+          </w:p>
+        </w:tc>
+        <w:tc>
+          <w:tcPr>
+            <w:tcW w:w="7582" w:type="dxa"/>
+          </w:tcPr>
+          <w:p>
+            <w:pPr>
+              <w:ind w:left="360"/>
+            </w:pPr>
+            <w:r>
+              <w:t>A felhasználó a főmenüben lévő "Kilépés" gombra kattint, amelynek következtében a program megkérdezi, hogy valóban ki szeretne-e lépni és ha megfelelő választ kap, akkor befejezi a működést.</w:t>
+            </w:r>
+          </w:p>
+        </w:tc>
+      </w:tr>
+      <w:tr>
+        <w:tc>
+          <w:tcPr>
+            <w:tcW w:w="1916" w:type="dxa"/>
+          </w:tcPr>
+          <w:p>
+            <w:r>
+              <w:t>Alternatív esetek</w:t>
+            </w:r>
+          </w:p>
+        </w:tc>
+        <w:tc>
+          <w:tcPr>
+            <w:tcW w:w="7582" w:type="dxa"/>
+          </w:tcPr>
+          <w:p>
+            <w:r>
+              <w:t>Ha nemleges választ kap, akkor folytatja a működést.</w:t>
+            </w:r>
+          </w:p>
+        </w:tc>
+      </w:tr>
+    </w:tbl>
+    <w:p>
+      <w:pPr>
+        <w:spacing w:line="360" w:lineRule="auto"/>
+        <w:ind w:left="360"/>
+        <w:jc w:val="both"/>
+        <w:rPr>
+          <w:rFonts w:ascii="Times New Roman" w:hAnsi="Times New Roman" w:cs="Times New Roman"/>
+          <w:sz w:val="24"/>
+          <w:szCs w:val="24"/>
+        </w:rPr>
+      </w:pPr>
+    </w:p>
+    <w:tbl>
+      <w:tblPr>
+        <w:tblStyle w:val="Rcsostblzat"/>
+        <w:tblW w:w="9498" w:type="dxa"/>
+        <w:tblInd w:w="-176" w:type="dxa"/>
+        <w:tblLook w:val="04A0"/>
+      </w:tblPr>
+      <w:tblGrid>
+        <w:gridCol w:w="1916"/>
+        <w:gridCol w:w="7582"/>
+      </w:tblGrid>
+      <w:tr>
+        <w:tc>
+          <w:tcPr>
+            <w:tcW w:w="1916" w:type="dxa"/>
+          </w:tcPr>
+          <w:p>
+            <w:r>
+              <w:t>4</w:t>
+            </w:r>
+            <w:r>
+              <w:t>.</w:t>
+            </w:r>
+          </w:p>
+        </w:tc>
+        <w:tc>
+          <w:tcPr>
+            <w:tcW w:w="7582" w:type="dxa"/>
+          </w:tcPr>
+          <w:p>
+            <w:pPr>
+              <w:pStyle w:val="Cmsor5"/>
+              <w:spacing w:before="0"/>
+              <w:outlineLvl w:val="4"/>
+            </w:pPr>
+            <w:r>
+              <w:t>Új játék</w:t>
+            </w:r>
+          </w:p>
+        </w:tc>
+      </w:tr>
+      <w:tr>
+        <w:tc>
+          <w:tcPr>
+            <w:tcW w:w="1916" w:type="dxa"/>
+          </w:tcPr>
+          <w:p>
+            <w:r>
+              <w:t>Leírás</w:t>
+            </w:r>
+          </w:p>
+        </w:tc>
+        <w:tc>
+          <w:tcPr>
+            <w:tcW w:w="7582" w:type="dxa"/>
+          </w:tcPr>
+          <w:p>
+            <w:r>
+              <w:t>A felhasználó az "Új játék" gombra kattint</w:t>
+            </w:r>
+          </w:p>
+        </w:tc>
+      </w:tr>
+      <w:tr>
+        <w:tc>
+          <w:tcPr>
+            <w:tcW w:w="1916" w:type="dxa"/>
+          </w:tcPr>
+          <w:p>
+            <w:r>
+              <w:t>Előfeltétel</w:t>
+            </w:r>
+          </w:p>
+        </w:tc>
+        <w:tc>
+          <w:tcPr>
+            <w:tcW w:w="7582" w:type="dxa"/>
+          </w:tcPr>
+          <w:p>
+            <w:r>
+              <w:t>-</w:t>
+            </w:r>
+          </w:p>
+        </w:tc>
+      </w:tr>
+      <w:tr>
+        <w:tc>
+          <w:tcPr>
+            <w:tcW w:w="1916" w:type="dxa"/>
+          </w:tcPr>
+          <w:p>
+            <w:r>
+              <w:t>Alapeset</w:t>
+            </w:r>
+          </w:p>
+        </w:tc>
+        <w:tc>
+          <w:tcPr>
+            <w:tcW w:w="7582" w:type="dxa"/>
+          </w:tcPr>
+          <w:p>
+            <w:pPr>
+              <w:ind w:left="360"/>
+            </w:pPr>
+            <w:r>
+              <w:t>A felhasználó a főmenüben lévő "Új játék" gombra kattint, amelynek következtében átnavigál a játék oldalára, és ott a kezdődobás után elkezdődhet a játék a megadott számú ellenféllel.</w:t>
+            </w:r>
+          </w:p>
+        </w:tc>
+      </w:tr>
+      <w:tr>
+        <w:tc>
+          <w:tcPr>
+            <w:tcW w:w="1916" w:type="dxa"/>
+          </w:tcPr>
+          <w:p>
+            <w:r>
+              <w:t>Alternatív esetek</w:t>
+            </w:r>
+          </w:p>
+        </w:tc>
+        <w:tc>
+          <w:tcPr>
+            <w:tcW w:w="7582" w:type="dxa"/>
+          </w:tcPr>
+          <w:p>
+            <w:r>
+              <w:t>Ha nem állított be a felhasználó ellenfél számot, akkor figyelmeztetni kell.</w:t>
+            </w:r>
+          </w:p>
+        </w:tc>
+      </w:tr>
+    </w:tbl>
+    <w:p>
+      <w:pPr>
+        <w:spacing w:line="360" w:lineRule="auto"/>
+        <w:ind w:left="360"/>
+        <w:jc w:val="both"/>
+        <w:rPr>
+          <w:rFonts w:ascii="Times New Roman" w:hAnsi="Times New Roman" w:cs="Times New Roman"/>
+          <w:sz w:val="24"/>
+          <w:szCs w:val="24"/>
+        </w:rPr>
+      </w:pPr>
+    </w:p>
+    <w:tbl>
+      <w:tblPr>
+        <w:tblStyle w:val="Rcsostblzat"/>
+        <w:tblW w:w="9498" w:type="dxa"/>
+        <w:tblInd w:w="-176" w:type="dxa"/>
+        <w:tblLook w:val="04A0"/>
+      </w:tblPr>
+      <w:tblGrid>
+        <w:gridCol w:w="1916"/>
+        <w:gridCol w:w="7582"/>
+      </w:tblGrid>
+      <w:tr>
+        <w:tc>
+          <w:tcPr>
+            <w:tcW w:w="1916" w:type="dxa"/>
+          </w:tcPr>
+          <w:p>
+            <w:r>
+              <w:t>5</w:t>
+            </w:r>
+            <w:r>
+              <w:t>.</w:t>
+            </w:r>
+          </w:p>
+        </w:tc>
+        <w:tc>
+          <w:tcPr>
+            <w:tcW w:w="7582" w:type="dxa"/>
+          </w:tcPr>
+          <w:p>
+            <w:pPr>
+              <w:pStyle w:val="Cmsor5"/>
+              <w:spacing w:before="0"/>
+              <w:outlineLvl w:val="4"/>
+            </w:pPr>
+            <w:r>
+              <w:t>Dobás</w:t>
+            </w:r>
+          </w:p>
+        </w:tc>
+      </w:tr>
+      <w:tr>
+        <w:tc>
+          <w:tcPr>
+            <w:tcW w:w="1916" w:type="dxa"/>
+          </w:tcPr>
+          <w:p>
+            <w:r>
+              <w:t>Leírás</w:t>
+            </w:r>
+          </w:p>
+        </w:tc>
+        <w:tc>
+          <w:tcPr>
+            <w:tcW w:w="7582" w:type="dxa"/>
+          </w:tcPr>
+          <w:p>
+            <w:r>
+              <w:t>A felhasználó dob</w:t>
+            </w:r>
+          </w:p>
+        </w:tc>
+      </w:tr>
+      <w:tr>
+        <w:tc>
+          <w:tcPr>
+            <w:tcW w:w="1916" w:type="dxa"/>
+          </w:tcPr>
+          <w:p>
+            <w:r>
+              <w:t>Előfeltétel</w:t>
+            </w:r>
+          </w:p>
+        </w:tc>
+        <w:tc>
+          <w:tcPr>
+            <w:tcW w:w="7582" w:type="dxa"/>
+          </w:tcPr>
+          <w:p>
+            <w:r>
+              <w:t>Legyen elkezdett játék</w:t>
+            </w:r>
+          </w:p>
+        </w:tc>
+      </w:tr>
+      <w:tr>
+        <w:tc>
+          <w:tcPr>
+            <w:tcW w:w="1916" w:type="dxa"/>
+          </w:tcPr>
+          <w:p>
+            <w:r>
+              <w:t>Alapeset</w:t>
+            </w:r>
+          </w:p>
+        </w:tc>
+        <w:tc>
+          <w:tcPr>
+            <w:tcW w:w="7582" w:type="dxa"/>
+          </w:tcPr>
+          <w:p>
+            <w:pPr>
+              <w:ind w:left="360"/>
+            </w:pPr>
+            <w:r>
+              <w:t xml:space="preserve">A felhasználó következik a játékban és dobnia kell a kockákkal. Ezt megteheti úgy, hogy rákattint a dobókockákat reprezentáló ikonra és kap egy számot 2 és 12 között. Ezt meglépi a bábuval utána pedig eldől, hogy milyen műveletet </w:t>
+            </w:r>
+            <w:r>
+              <w:lastRenderedPageBreak/>
+              <w:t>kell végeznie.</w:t>
+            </w:r>
+          </w:p>
+        </w:tc>
+      </w:tr>
+      <w:tr>
+        <w:tc>
+          <w:tcPr>
+            <w:tcW w:w="1916" w:type="dxa"/>
+          </w:tcPr>
+          <w:p>
+            <w:r>
+              <w:lastRenderedPageBreak/>
+              <w:t>Alternatív esetek</w:t>
+            </w:r>
+          </w:p>
+        </w:tc>
+        <w:tc>
+          <w:tcPr>
+            <w:tcW w:w="7582" w:type="dxa"/>
+          </w:tcPr>
+          <w:p>
+            <w:r>
+              <w:t>-</w:t>
+            </w:r>
+          </w:p>
+        </w:tc>
+      </w:tr>
+    </w:tbl>
+    <w:p>
+      <w:pPr>
+        <w:spacing w:line="360" w:lineRule="auto"/>
+        <w:ind w:left="360"/>
+        <w:jc w:val="both"/>
+        <w:rPr>
+          <w:rFonts w:ascii="Times New Roman" w:hAnsi="Times New Roman" w:cs="Times New Roman"/>
+          <w:sz w:val="24"/>
+          <w:szCs w:val="24"/>
+        </w:rPr>
+      </w:pPr>
+    </w:p>
+    <w:tbl>
+      <w:tblPr>
+        <w:tblStyle w:val="Rcsostblzat"/>
+        <w:tblW w:w="9498" w:type="dxa"/>
+        <w:tblInd w:w="-176" w:type="dxa"/>
+        <w:tblLook w:val="04A0"/>
+      </w:tblPr>
+      <w:tblGrid>
+        <w:gridCol w:w="1916"/>
+        <w:gridCol w:w="7582"/>
+      </w:tblGrid>
+      <w:tr>
+        <w:tc>
+          <w:tcPr>
+            <w:tcW w:w="1916" w:type="dxa"/>
+          </w:tcPr>
+          <w:p>
+            <w:r>
+              <w:t>6</w:t>
+            </w:r>
+            <w:r>
+              <w:t>.</w:t>
+            </w:r>
+          </w:p>
+        </w:tc>
+        <w:tc>
+          <w:tcPr>
+            <w:tcW w:w="7582" w:type="dxa"/>
+          </w:tcPr>
+          <w:p>
+            <w:pPr>
+              <w:pStyle w:val="Cmsor5"/>
+              <w:spacing w:before="0"/>
+              <w:outlineLvl w:val="4"/>
+            </w:pPr>
+            <w:r>
+              <w:t>Szerencsekártyát húz</w:t>
+            </w:r>
+          </w:p>
+        </w:tc>
+      </w:tr>
+      <w:tr>
+        <w:tc>
+          <w:tcPr>
+            <w:tcW w:w="1916" w:type="dxa"/>
+          </w:tcPr>
+          <w:p>
+            <w:r>
+              <w:t>Leírás</w:t>
+            </w:r>
+          </w:p>
+        </w:tc>
+        <w:tc>
+          <w:tcPr>
+            <w:tcW w:w="7582" w:type="dxa"/>
+          </w:tcPr>
+          <w:p>
+            <w:r>
+              <w:t>A felhasználó dobott és szerencsekártyára lépett</w:t>
+            </w:r>
+          </w:p>
+        </w:tc>
+      </w:tr>
+      <w:tr>
+        <w:tc>
+          <w:tcPr>
+            <w:tcW w:w="1916" w:type="dxa"/>
+          </w:tcPr>
+          <w:p>
+            <w:r>
+              <w:t>Előfeltétel</w:t>
+            </w:r>
+          </w:p>
+        </w:tc>
+        <w:tc>
+          <w:tcPr>
+            <w:tcW w:w="7582" w:type="dxa"/>
+          </w:tcPr>
+          <w:p>
+            <w:r>
+              <w:t>Legyen elkezdett játék és lépjen a megadott mezőre</w:t>
+            </w:r>
+          </w:p>
+        </w:tc>
+      </w:tr>
+      <w:tr>
+        <w:tc>
+          <w:tcPr>
+            <w:tcW w:w="1916" w:type="dxa"/>
+          </w:tcPr>
+          <w:p>
+            <w:r>
+              <w:t>Alapeset</w:t>
+            </w:r>
+          </w:p>
+        </w:tc>
+        <w:tc>
+          <w:tcPr>
+            <w:tcW w:w="7582" w:type="dxa"/>
+          </w:tcPr>
+          <w:p>
+            <w:pPr>
+              <w:ind w:left="360"/>
+            </w:pPr>
+            <w:r>
+              <w:t>A felhasználó dobott és olyan mezőre lépett, amelyen szerencsekártyát húzhat. Ekkor a kártya szövege megjelenik a képernyőn és miután a felhasználó hitelesítette, a szerencsekártya által definiált művelet végrehajtódik.</w:t>
+            </w:r>
+          </w:p>
+          <w:p>
+            <w:pPr>
+              <w:ind w:left="360"/>
+            </w:pPr>
+            <w:r>
+              <w:t>Ezek a műveletek a következők lehetnek pl.:</w:t>
+            </w:r>
+          </w:p>
+          <w:p>
+            <w:pPr>
+              <w:ind w:left="360"/>
+            </w:pPr>
+            <w:r>
+              <w:t>- Pénzt kap</w:t>
+            </w:r>
+          </w:p>
+          <w:p>
+            <w:pPr>
+              <w:ind w:left="360"/>
+            </w:pPr>
+            <w:r>
+              <w:t>- Pénzt kell befizetni</w:t>
+            </w:r>
+          </w:p>
+          <w:p>
+            <w:pPr>
+              <w:ind w:left="360"/>
+            </w:pPr>
+            <w:r>
+              <w:t>- Börtönből kijöhet a kártyával</w:t>
+            </w:r>
+          </w:p>
+        </w:tc>
+      </w:tr>
+      <w:tr>
+        <w:tc>
+          <w:tcPr>
+            <w:tcW w:w="1916" w:type="dxa"/>
+          </w:tcPr>
+          <w:p>
+            <w:r>
+              <w:t>Alternatív esetek</w:t>
+            </w:r>
+          </w:p>
+        </w:tc>
+        <w:tc>
+          <w:tcPr>
+            <w:tcW w:w="7582" w:type="dxa"/>
+          </w:tcPr>
+          <w:p>
+            <w:r>
+              <w:t>-</w:t>
+            </w:r>
+          </w:p>
+        </w:tc>
+      </w:tr>
+    </w:tbl>
+    <w:p>
+      <w:pPr>
+        <w:spacing w:line="360" w:lineRule="auto"/>
+        <w:ind w:left="360"/>
+        <w:jc w:val="both"/>
+        <w:rPr>
+          <w:rFonts w:ascii="Times New Roman" w:hAnsi="Times New Roman" w:cs="Times New Roman"/>
+          <w:sz w:val="24"/>
+          <w:szCs w:val="24"/>
+        </w:rPr>
+      </w:pPr>
+    </w:p>
+    <w:tbl>
+      <w:tblPr>
+        <w:tblStyle w:val="Rcsostblzat"/>
+        <w:tblW w:w="9498" w:type="dxa"/>
+        <w:tblInd w:w="-176" w:type="dxa"/>
+        <w:tblLook w:val="04A0"/>
+      </w:tblPr>
+      <w:tblGrid>
+        <w:gridCol w:w="1916"/>
+        <w:gridCol w:w="7582"/>
+      </w:tblGrid>
+      <w:tr>
+        <w:tc>
+          <w:tcPr>
+            <w:tcW w:w="1916" w:type="dxa"/>
+          </w:tcPr>
+          <w:p>
+            <w:r>
+              <w:t>7</w:t>
+            </w:r>
+            <w:r>
+              <w:t>.</w:t>
+            </w:r>
+          </w:p>
+        </w:tc>
+        <w:tc>
+          <w:tcPr>
+            <w:tcW w:w="7582" w:type="dxa"/>
+          </w:tcPr>
+          <w:p>
+            <w:pPr>
+              <w:pStyle w:val="Cmsor5"/>
+              <w:spacing w:before="0"/>
+              <w:outlineLvl w:val="4"/>
+            </w:pPr>
+            <w:r>
+              <w:t>Telket vásárol</w:t>
+            </w:r>
+          </w:p>
+        </w:tc>
+      </w:tr>
+      <w:tr>
+        <w:tc>
+          <w:tcPr>
+            <w:tcW w:w="1916" w:type="dxa"/>
+          </w:tcPr>
+          <w:p>
+            <w:r>
+              <w:t>Leírás</w:t>
+            </w:r>
+          </w:p>
+        </w:tc>
+        <w:tc>
+          <w:tcPr>
+            <w:tcW w:w="7582" w:type="dxa"/>
+          </w:tcPr>
+          <w:p>
+            <w:r>
+              <w:t>A felhasználó telket vásárol</w:t>
+            </w:r>
+          </w:p>
+        </w:tc>
+      </w:tr>
+      <w:tr>
+        <w:tc>
+          <w:tcPr>
+            <w:tcW w:w="1916" w:type="dxa"/>
+          </w:tcPr>
+          <w:p>
+            <w:r>
+              <w:t>Előfeltétel</w:t>
+            </w:r>
+          </w:p>
+        </w:tc>
+        <w:tc>
+          <w:tcPr>
+            <w:tcW w:w="7582" w:type="dxa"/>
+          </w:tcPr>
+          <w:p>
+            <w:r>
+              <w:t>Legyen elkezdett játék és olyan területen álljon, ami még nincs birtokolva</w:t>
+            </w:r>
+          </w:p>
+        </w:tc>
+      </w:tr>
+      <w:tr>
+        <w:tc>
+          <w:tcPr>
+            <w:tcW w:w="1916" w:type="dxa"/>
+          </w:tcPr>
+          <w:p>
+            <w:r>
+              <w:t>Alapeset</w:t>
+            </w:r>
+          </w:p>
+        </w:tc>
+        <w:tc>
+          <w:tcPr>
+            <w:tcW w:w="7582" w:type="dxa"/>
+          </w:tcPr>
+          <w:p>
+            <w:pPr>
+              <w:ind w:left="360"/>
+            </w:pPr>
+            <w:r>
+              <w:t>A felhasználó egy olyan helyen áll a pályán, amelyet még nem birtokol senki, ekkor eldöntheti, hogy megveszi-e a telket. A telek ára előre megszabott. A telek adatait megtekintheti a helyére való kattintással.</w:t>
+            </w:r>
+          </w:p>
+          <w:p>
+            <w:pPr>
+              <w:ind w:left="360"/>
+            </w:pPr>
+            <w:r>
+              <w:t>Amennyiben úgy dönt, hogy megveszi a telket, akkor a vásárlás gomb megnyomásával kérvényezheti azt és ha van elegendő pénze, akkor jóváíródik, hogy a telek az övé.</w:t>
+            </w:r>
+          </w:p>
+        </w:tc>
+      </w:tr>
+      <w:tr>
+        <w:tc>
+          <w:tcPr>
+            <w:tcW w:w="1916" w:type="dxa"/>
+          </w:tcPr>
+          <w:p>
+            <w:r>
+              <w:t>Alternatív esetek</w:t>
+            </w:r>
+          </w:p>
+        </w:tc>
+        <w:tc>
+          <w:tcPr>
+            <w:tcW w:w="7582" w:type="dxa"/>
+          </w:tcPr>
+          <w:p>
+            <w:r>
+              <w:t>Amennyiben nincs elég pénze, jelezni kell a felhasználónak.</w:t>
+            </w:r>
+          </w:p>
+        </w:tc>
+      </w:tr>
+    </w:tbl>
+    <w:p>
+      <w:pPr>
+        <w:spacing w:line="360" w:lineRule="auto"/>
+        <w:ind w:left="360"/>
+        <w:jc w:val="both"/>
+        <w:rPr>
+          <w:rFonts w:ascii="Times New Roman" w:hAnsi="Times New Roman" w:cs="Times New Roman"/>
+          <w:sz w:val="24"/>
+          <w:szCs w:val="24"/>
+        </w:rPr>
+      </w:pPr>
+    </w:p>
+    <w:tbl>
+      <w:tblPr>
+        <w:tblStyle w:val="Rcsostblzat"/>
+        <w:tblW w:w="9498" w:type="dxa"/>
+        <w:tblInd w:w="-176" w:type="dxa"/>
+        <w:tblLook w:val="04A0"/>
+      </w:tblPr>
+      <w:tblGrid>
+        <w:gridCol w:w="1916"/>
+        <w:gridCol w:w="7582"/>
+      </w:tblGrid>
+      <w:tr>
+        <w:tc>
+          <w:tcPr>
+            <w:tcW w:w="1916" w:type="dxa"/>
+          </w:tcPr>
+          <w:p>
+            <w:r>
+              <w:t>8</w:t>
+            </w:r>
+            <w:r>
+              <w:t>.</w:t>
+            </w:r>
+          </w:p>
+        </w:tc>
+        <w:tc>
+          <w:tcPr>
+            <w:tcW w:w="7582" w:type="dxa"/>
+          </w:tcPr>
+          <w:p>
+            <w:pPr>
+              <w:pStyle w:val="Cmsor5"/>
+              <w:spacing w:before="0"/>
+              <w:outlineLvl w:val="4"/>
+            </w:pPr>
+            <w:r>
+              <w:t>Zálogba ad</w:t>
+            </w:r>
+          </w:p>
+        </w:tc>
+      </w:tr>
+      <w:tr>
+        <w:tc>
+          <w:tcPr>
+            <w:tcW w:w="1916" w:type="dxa"/>
+          </w:tcPr>
+          <w:p>
+            <w:r>
+              <w:t>Leírás</w:t>
+            </w:r>
+          </w:p>
+        </w:tc>
+        <w:tc>
+          <w:tcPr>
+            <w:tcW w:w="7582" w:type="dxa"/>
+          </w:tcPr>
+          <w:p>
+            <w:r>
+              <w:t>A felhasználó zálogba adja a telkét</w:t>
+            </w:r>
+          </w:p>
+        </w:tc>
+      </w:tr>
+      <w:tr>
+        <w:tc>
+          <w:tcPr>
+            <w:tcW w:w="1916" w:type="dxa"/>
+          </w:tcPr>
+          <w:p>
+            <w:r>
+              <w:t>Előfeltétel</w:t>
+            </w:r>
+          </w:p>
+        </w:tc>
+        <w:tc>
+          <w:tcPr>
+            <w:tcW w:w="7582" w:type="dxa"/>
+          </w:tcPr>
+          <w:p>
+            <w:r>
+              <w:t>Legyen elkezdett játék és a felhasználó rendelkezzen telekkel</w:t>
+            </w:r>
+          </w:p>
+        </w:tc>
+      </w:tr>
+      <w:tr>
+        <w:tc>
+          <w:tcPr>
+            <w:tcW w:w="1916" w:type="dxa"/>
+          </w:tcPr>
+          <w:p>
+            <w:r>
+              <w:t>Alapeset</w:t>
+            </w:r>
+          </w:p>
+        </w:tc>
+        <w:tc>
+          <w:tcPr>
+            <w:tcW w:w="7582" w:type="dxa"/>
+          </w:tcPr>
+          <w:p>
+            <w:pPr>
+              <w:ind w:left="360"/>
+            </w:pPr>
+            <w:r>
+              <w:t>A felhasználó úgy dönt, hogy zálogba adja a telkét. Ekkor először le kell bontania a házakat róla, majd csak utána tudja "zálogosítani" azt a teleknél feltüntetett gombbal.</w:t>
+            </w:r>
+          </w:p>
+        </w:tc>
+      </w:tr>
+      <w:tr>
+        <w:tc>
+          <w:tcPr>
+            <w:tcW w:w="1916" w:type="dxa"/>
+          </w:tcPr>
+          <w:p>
+            <w:r>
+              <w:t>Alternatív esetek</w:t>
+            </w:r>
+          </w:p>
+        </w:tc>
+        <w:tc>
+          <w:tcPr>
+            <w:tcW w:w="7582" w:type="dxa"/>
+          </w:tcPr>
+          <w:p>
+            <w:r>
+              <w:t>Amennyiben van a telken ház, figyelmeztetni kell a felhasználót, hogy először bontsa le azokat.</w:t>
+            </w:r>
+          </w:p>
+        </w:tc>
+      </w:tr>
+    </w:tbl>
+    <w:p>
+      <w:pPr>
+        <w:spacing w:line="360" w:lineRule="auto"/>
+        <w:ind w:left="360"/>
+        <w:jc w:val="both"/>
+        <w:rPr>
+          <w:rFonts w:ascii="Times New Roman" w:hAnsi="Times New Roman" w:cs="Times New Roman"/>
+          <w:sz w:val="24"/>
+          <w:szCs w:val="24"/>
+        </w:rPr>
+      </w:pPr>
+    </w:p>
+    <w:tbl>
+      <w:tblPr>
+        <w:tblStyle w:val="Rcsostblzat"/>
+        <w:tblW w:w="9498" w:type="dxa"/>
+        <w:tblInd w:w="-176" w:type="dxa"/>
+        <w:tblLook w:val="04A0"/>
+      </w:tblPr>
+      <w:tblGrid>
+        <w:gridCol w:w="1916"/>
+        <w:gridCol w:w="7582"/>
+      </w:tblGrid>
+      <w:tr>
+        <w:tc>
+          <w:tcPr>
+            <w:tcW w:w="1916" w:type="dxa"/>
+          </w:tcPr>
+          <w:p>
+            <w:r>
+              <w:t>9.</w:t>
+            </w:r>
+          </w:p>
+        </w:tc>
+        <w:tc>
+          <w:tcPr>
+            <w:tcW w:w="7582" w:type="dxa"/>
+          </w:tcPr>
+          <w:p>
+            <w:pPr>
+              <w:pStyle w:val="Cmsor5"/>
+              <w:spacing w:before="0"/>
+              <w:outlineLvl w:val="4"/>
+            </w:pPr>
+            <w:r>
+              <w:t>Épületet vásárol</w:t>
+            </w:r>
+          </w:p>
+        </w:tc>
+      </w:tr>
+      <w:tr>
+        <w:tc>
+          <w:tcPr>
+            <w:tcW w:w="1916" w:type="dxa"/>
+          </w:tcPr>
+          <w:p>
+            <w:r>
+              <w:t>Leírás</w:t>
+            </w:r>
+          </w:p>
+        </w:tc>
+        <w:tc>
+          <w:tcPr>
+            <w:tcW w:w="7582" w:type="dxa"/>
+          </w:tcPr>
+          <w:p>
+            <w:r>
+              <w:t>A felhasználó épületet vásárol</w:t>
+            </w:r>
+          </w:p>
+        </w:tc>
+      </w:tr>
+      <w:tr>
+        <w:tc>
+          <w:tcPr>
+            <w:tcW w:w="1916" w:type="dxa"/>
+          </w:tcPr>
+          <w:p>
+            <w:r>
+              <w:t>Előfeltétel</w:t>
+            </w:r>
+          </w:p>
+        </w:tc>
+        <w:tc>
+          <w:tcPr>
+            <w:tcW w:w="7582" w:type="dxa"/>
+          </w:tcPr>
+          <w:p>
+            <w:r>
+              <w:t>Legyen elkezdett játék és a felhasználó köre legyen épp</w:t>
+            </w:r>
+          </w:p>
+        </w:tc>
+      </w:tr>
+      <w:tr>
+        <w:tc>
+          <w:tcPr>
+            <w:tcW w:w="1916" w:type="dxa"/>
+          </w:tcPr>
+          <w:p>
+            <w:r>
+              <w:t>Alapeset</w:t>
+            </w:r>
+          </w:p>
+        </w:tc>
+        <w:tc>
+          <w:tcPr>
+            <w:tcW w:w="7582" w:type="dxa"/>
+          </w:tcPr>
+          <w:p>
+            <w:pPr>
+              <w:ind w:left="360"/>
+            </w:pPr>
+            <w:r>
+              <w:t>A felhasználó úgy dönt, hogy építeni szeretne a telkeire. Ezt csak akkor teheti meg, ha az összes azonos típusú telek az övé.</w:t>
+            </w:r>
+          </w:p>
+          <w:p>
+            <w:pPr>
+              <w:ind w:left="360"/>
+            </w:pPr>
+            <w:r>
+              <w:t xml:space="preserve">Az épületeket soronként ( minden telekhez egy darab ) lehet megvenni és </w:t>
+            </w:r>
+            <w:r>
+              <w:lastRenderedPageBreak/>
+              <w:t>egyben kell kifizetni az árát.</w:t>
+            </w:r>
+          </w:p>
+        </w:tc>
+      </w:tr>
+      <w:tr>
+        <w:tc>
+          <w:tcPr>
+            <w:tcW w:w="1916" w:type="dxa"/>
+          </w:tcPr>
+          <w:p>
+            <w:r>
+              <w:lastRenderedPageBreak/>
+              <w:t>Alternatív esetek</w:t>
+            </w:r>
+          </w:p>
+        </w:tc>
+        <w:tc>
+          <w:tcPr>
+            <w:tcW w:w="7582" w:type="dxa"/>
+          </w:tcPr>
+          <w:p>
+            <w:r>
+              <w:t>Amennyiben nincs elég pénze vagy nincs meg az összes telke, jelezni kell a felhasználónak.</w:t>
+            </w:r>
+          </w:p>
+        </w:tc>
+      </w:tr>
+    </w:tbl>
+    <w:p>
+      <w:pPr>
+        <w:spacing w:line="360" w:lineRule="auto"/>
+        <w:ind w:left="360"/>
+        <w:jc w:val="both"/>
+        <w:rPr>
+          <w:rFonts w:ascii="Times New Roman" w:hAnsi="Times New Roman" w:cs="Times New Roman"/>
+          <w:sz w:val="24"/>
+          <w:szCs w:val="24"/>
+        </w:rPr>
+      </w:pPr>
+    </w:p>
+    <w:tbl>
+      <w:tblPr>
+        <w:tblStyle w:val="Rcsostblzat"/>
+        <w:tblW w:w="9498" w:type="dxa"/>
+        <w:tblInd w:w="-176" w:type="dxa"/>
+        <w:tblLook w:val="04A0"/>
+      </w:tblPr>
+      <w:tblGrid>
+        <w:gridCol w:w="1916"/>
+        <w:gridCol w:w="7582"/>
+      </w:tblGrid>
+      <w:tr>
+        <w:tc>
+          <w:tcPr>
+            <w:tcW w:w="1916" w:type="dxa"/>
+          </w:tcPr>
+          <w:p>
+            <w:r>
+              <w:t>1</w:t>
+            </w:r>
+            <w:r>
+              <w:t>0</w:t>
+            </w:r>
+            <w:r>
+              <w:t>.</w:t>
+            </w:r>
+          </w:p>
+        </w:tc>
+        <w:tc>
+          <w:tcPr>
+            <w:tcW w:w="7582" w:type="dxa"/>
+          </w:tcPr>
+          <w:p>
+            <w:pPr>
+              <w:pStyle w:val="Cmsor5"/>
+              <w:spacing w:before="0"/>
+              <w:outlineLvl w:val="4"/>
+            </w:pPr>
+            <w:r>
+              <w:t>Csődbe megy</w:t>
+            </w:r>
+          </w:p>
+        </w:tc>
+      </w:tr>
+      <w:tr>
+        <w:tc>
+          <w:tcPr>
+            <w:tcW w:w="1916" w:type="dxa"/>
+          </w:tcPr>
+          <w:p>
+            <w:r>
+              <w:t>Leírás</w:t>
+            </w:r>
+          </w:p>
+        </w:tc>
+        <w:tc>
+          <w:tcPr>
+            <w:tcW w:w="7582" w:type="dxa"/>
+          </w:tcPr>
+          <w:p>
+            <w:r>
+              <w:t>A felhasználó csődbe megy</w:t>
+            </w:r>
+          </w:p>
+        </w:tc>
+      </w:tr>
+      <w:tr>
+        <w:tc>
+          <w:tcPr>
+            <w:tcW w:w="1916" w:type="dxa"/>
+          </w:tcPr>
+          <w:p>
+            <w:r>
+              <w:t>Előfeltétel</w:t>
+            </w:r>
+          </w:p>
+        </w:tc>
+        <w:tc>
+          <w:tcPr>
+            <w:tcW w:w="7582" w:type="dxa"/>
+          </w:tcPr>
+          <w:p>
+            <w:r>
+              <w:t>Legyen elkezdett játék és a felhasználónak fogyjon el az összes pénze</w:t>
+            </w:r>
+          </w:p>
+        </w:tc>
+      </w:tr>
+      <w:tr>
+        <w:tc>
+          <w:tcPr>
+            <w:tcW w:w="1916" w:type="dxa"/>
+          </w:tcPr>
+          <w:p>
+            <w:r>
+              <w:t>Alapeset</w:t>
+            </w:r>
+          </w:p>
+        </w:tc>
+        <w:tc>
+          <w:tcPr>
+            <w:tcW w:w="7582" w:type="dxa"/>
+          </w:tcPr>
+          <w:p>
+            <w:pPr>
+              <w:ind w:left="360"/>
+            </w:pPr>
+            <w:r>
+              <w:t>A felhasználó például egy olyan helyre lépett, ahol annyit kéne fizetnie a bérleti díjért, amennyit már nem engedhet meg magának és a zálogosításból sem tudja fedezni a költségeit.</w:t>
+            </w:r>
+          </w:p>
+          <w:p>
+            <w:pPr>
+              <w:ind w:left="360"/>
+            </w:pPr>
+            <w:r>
+              <w:t>Ekkor a játékos csődbe ment. Nem folytathatja a játékot.</w:t>
+            </w:r>
+          </w:p>
+        </w:tc>
+      </w:tr>
+      <w:tr>
+        <w:tc>
+          <w:tcPr>
+            <w:tcW w:w="1916" w:type="dxa"/>
+          </w:tcPr>
+          <w:p>
+            <w:r>
+              <w:t>Alternatív esetek</w:t>
+            </w:r>
+          </w:p>
+        </w:tc>
+        <w:tc>
+          <w:tcPr>
+            <w:tcW w:w="7582" w:type="dxa"/>
+          </w:tcPr>
+          <w:p>
+            <w:r>
+              <w:t>-</w:t>
+            </w:r>
+          </w:p>
+        </w:tc>
+      </w:tr>
+    </w:tbl>
+    <w:p>
+      <w:pPr>
+        <w:spacing w:line="360" w:lineRule="auto"/>
+        <w:ind w:left="360"/>
+        <w:jc w:val="both"/>
+        <w:rPr>
+          <w:rFonts w:ascii="Times New Roman" w:hAnsi="Times New Roman" w:cs="Times New Roman"/>
+          <w:sz w:val="24"/>
+          <w:szCs w:val="24"/>
+        </w:rPr>
+      </w:pPr>
+    </w:p>
+    <w:tbl>
+      <w:tblPr>
+        <w:tblStyle w:val="Rcsostblzat"/>
+        <w:tblW w:w="9498" w:type="dxa"/>
+        <w:tblInd w:w="-176" w:type="dxa"/>
+        <w:tblLook w:val="04A0"/>
+      </w:tblPr>
+      <w:tblGrid>
+        <w:gridCol w:w="1916"/>
+        <w:gridCol w:w="7582"/>
+      </w:tblGrid>
+      <w:tr>
+        <w:tc>
+          <w:tcPr>
+            <w:tcW w:w="1916" w:type="dxa"/>
+          </w:tcPr>
+          <w:p>
+            <w:r>
+              <w:t>1</w:t>
+            </w:r>
+            <w:r>
+              <w:t>1</w:t>
+            </w:r>
+            <w:r>
+              <w:t>.</w:t>
+            </w:r>
+          </w:p>
+        </w:tc>
+        <w:tc>
+          <w:tcPr>
+            <w:tcW w:w="7582" w:type="dxa"/>
+          </w:tcPr>
+          <w:p>
+            <w:pPr>
+              <w:pStyle w:val="Cmsor5"/>
+              <w:spacing w:before="0"/>
+              <w:outlineLvl w:val="4"/>
+            </w:pPr>
+            <w:r>
+              <w:t>Bérleti díj</w:t>
+            </w:r>
+          </w:p>
+        </w:tc>
+      </w:tr>
+      <w:tr>
+        <w:tc>
+          <w:tcPr>
+            <w:tcW w:w="1916" w:type="dxa"/>
+          </w:tcPr>
+          <w:p>
+            <w:r>
+              <w:t>Leírás</w:t>
+            </w:r>
+          </w:p>
+        </w:tc>
+        <w:tc>
+          <w:tcPr>
+            <w:tcW w:w="7582" w:type="dxa"/>
+          </w:tcPr>
+          <w:p>
+            <w:r>
+              <w:t>A felhasználó bérleti díjat fizet</w:t>
+            </w:r>
+          </w:p>
+        </w:tc>
+      </w:tr>
+      <w:tr>
+        <w:tc>
+          <w:tcPr>
+            <w:tcW w:w="1916" w:type="dxa"/>
+          </w:tcPr>
+          <w:p>
+            <w:r>
+              <w:t>Előfeltétel</w:t>
+            </w:r>
+          </w:p>
+        </w:tc>
+        <w:tc>
+          <w:tcPr>
+            <w:tcW w:w="7582" w:type="dxa"/>
+          </w:tcPr>
+          <w:p>
+            <w:r>
+              <w:t>Legyen elkezdett játék és a felhasználó olyan helyre lép, ahol fizetnie kell</w:t>
+            </w:r>
+          </w:p>
+        </w:tc>
+      </w:tr>
+      <w:tr>
+        <w:tc>
+          <w:tcPr>
+            <w:tcW w:w="1916" w:type="dxa"/>
+          </w:tcPr>
+          <w:p>
+            <w:r>
+              <w:t>Alapeset</w:t>
+            </w:r>
+          </w:p>
+        </w:tc>
+        <w:tc>
+          <w:tcPr>
+            <w:tcW w:w="7582" w:type="dxa"/>
+          </w:tcPr>
+          <w:p>
+            <w:pPr>
+              <w:ind w:left="360"/>
+            </w:pPr>
+            <w:r>
+              <w:t>A felhasználó egy olyan telekre lépett a táblán, amelyet már birtokol valaki, akkor ki kell fizetnie a telekhez tartozó bérleti díjat. Ha házak vagy hotel is van a telken, akkor a telek kártyáján feltüntetett összeget kell kifizetni.</w:t>
+            </w:r>
+          </w:p>
+        </w:tc>
+      </w:tr>
+      <w:tr>
+        <w:tc>
+          <w:tcPr>
+            <w:tcW w:w="1916" w:type="dxa"/>
+          </w:tcPr>
+          <w:p>
+            <w:r>
+              <w:t>Alternatív esetek</w:t>
+            </w:r>
+          </w:p>
+        </w:tc>
+        <w:tc>
+          <w:tcPr>
+            <w:tcW w:w="7582" w:type="dxa"/>
+          </w:tcPr>
+          <w:p>
+            <w:r>
+              <w:t>-</w:t>
+            </w:r>
+          </w:p>
+        </w:tc>
+      </w:tr>
+    </w:tbl>
+    <w:p>
+      <w:pPr>
+        <w:spacing w:line="360" w:lineRule="auto"/>
+        <w:ind w:left="360"/>
+        <w:jc w:val="both"/>
+        <w:rPr>
+          <w:rFonts w:ascii="Times New Roman" w:hAnsi="Times New Roman" w:cs="Times New Roman"/>
+          <w:sz w:val="24"/>
+          <w:szCs w:val="24"/>
+        </w:rPr>
+      </w:pPr>
+    </w:p>
+    <w:tbl>
+      <w:tblPr>
+        <w:tblStyle w:val="Rcsostblzat"/>
+        <w:tblW w:w="9498" w:type="dxa"/>
+        <w:tblInd w:w="-176" w:type="dxa"/>
+        <w:tblLook w:val="04A0"/>
+      </w:tblPr>
+      <w:tblGrid>
+        <w:gridCol w:w="1916"/>
+        <w:gridCol w:w="7582"/>
+      </w:tblGrid>
+      <w:tr>
+        <w:tc>
+          <w:tcPr>
+            <w:tcW w:w="1916" w:type="dxa"/>
+          </w:tcPr>
+          <w:p>
+            <w:r>
+              <w:t>1</w:t>
+            </w:r>
+            <w:r>
+              <w:t>2</w:t>
+            </w:r>
+            <w:r>
+              <w:t>.</w:t>
+            </w:r>
+          </w:p>
+        </w:tc>
+        <w:tc>
+          <w:tcPr>
+            <w:tcW w:w="7582" w:type="dxa"/>
+          </w:tcPr>
+          <w:p>
+            <w:pPr>
+              <w:pStyle w:val="Cmsor5"/>
+              <w:spacing w:before="0"/>
+              <w:outlineLvl w:val="4"/>
+            </w:pPr>
+            <w:r>
+              <w:t>Börtön</w:t>
+            </w:r>
+          </w:p>
+        </w:tc>
+      </w:tr>
+      <w:tr>
+        <w:tc>
+          <w:tcPr>
+            <w:tcW w:w="1916" w:type="dxa"/>
+          </w:tcPr>
+          <w:p>
+            <w:r>
+              <w:t>Leírás</w:t>
+            </w:r>
+          </w:p>
+        </w:tc>
+        <w:tc>
+          <w:tcPr>
+            <w:tcW w:w="7582" w:type="dxa"/>
+          </w:tcPr>
+          <w:p>
+            <w:r>
+              <w:t>A felhasználó börtönbe megy</w:t>
+            </w:r>
+          </w:p>
+        </w:tc>
+      </w:tr>
+      <w:tr>
+        <w:tc>
+          <w:tcPr>
+            <w:tcW w:w="1916" w:type="dxa"/>
+          </w:tcPr>
+          <w:p>
+            <w:r>
+              <w:t>Előfeltétel</w:t>
+            </w:r>
+          </w:p>
+        </w:tc>
+        <w:tc>
+          <w:tcPr>
+            <w:tcW w:w="7582" w:type="dxa"/>
+          </w:tcPr>
+          <w:p>
+            <w:r>
+              <w:t>Legyen elkezdett játék</w:t>
+            </w:r>
+          </w:p>
+        </w:tc>
+      </w:tr>
+      <w:tr>
+        <w:tc>
+          <w:tcPr>
+            <w:tcW w:w="1916" w:type="dxa"/>
+          </w:tcPr>
+          <w:p>
+            <w:r>
+              <w:t>Alapeset</w:t>
+            </w:r>
+          </w:p>
+        </w:tc>
+        <w:tc>
+          <w:tcPr>
+            <w:tcW w:w="7582" w:type="dxa"/>
+          </w:tcPr>
+          <w:p>
+            <w:pPr>
+              <w:ind w:left="360"/>
+            </w:pPr>
+            <w:r>
+              <w:t xml:space="preserve">A felhasználó két esetben mehet börtönbe. </w:t>
+            </w:r>
+          </w:p>
+          <w:p>
+            <w:pPr>
+              <w:ind w:left="360"/>
+            </w:pPr>
+            <w:r>
+              <w:t>- Háromszor dobott duplát, egymás után</w:t>
+            </w:r>
+          </w:p>
+          <w:p>
+            <w:pPr>
+              <w:ind w:left="360"/>
+            </w:pPr>
+            <w:r>
+              <w:t>- Olyan "szerencsekártyát" húzott.</w:t>
+            </w:r>
+          </w:p>
+        </w:tc>
+      </w:tr>
+      <w:tr>
+        <w:tc>
+          <w:tcPr>
+            <w:tcW w:w="1916" w:type="dxa"/>
+          </w:tcPr>
+          <w:p>
+            <w:r>
+              <w:t>Alternatív esetek</w:t>
+            </w:r>
+          </w:p>
+        </w:tc>
+        <w:tc>
+          <w:tcPr>
+            <w:tcW w:w="7582" w:type="dxa"/>
+          </w:tcPr>
+          <w:p>
+            <w:r>
+              <w:t>-</w:t>
+            </w:r>
+          </w:p>
+        </w:tc>
+      </w:tr>
+    </w:tbl>
+    <w:p>
+      <w:pPr>
+        <w:spacing w:line="360" w:lineRule="auto"/>
+        <w:ind w:left="360"/>
+        <w:jc w:val="both"/>
+        <w:rPr>
+          <w:rFonts w:ascii="Times New Roman" w:hAnsi="Times New Roman" w:cs="Times New Roman"/>
+          <w:sz w:val="24"/>
+          <w:szCs w:val="24"/>
+        </w:rPr>
+      </w:pPr>
+    </w:p>
+    <w:tbl>
+      <w:tblPr>
+        <w:tblStyle w:val="Rcsostblzat"/>
+        <w:tblW w:w="9498" w:type="dxa"/>
+        <w:tblInd w:w="-176" w:type="dxa"/>
+        <w:tblLook w:val="04A0"/>
+      </w:tblPr>
+      <w:tblGrid>
+        <w:gridCol w:w="1916"/>
+        <w:gridCol w:w="7582"/>
+      </w:tblGrid>
+      <w:tr>
+        <w:tc>
+          <w:tcPr>
+            <w:tcW w:w="1916" w:type="dxa"/>
+          </w:tcPr>
+          <w:p>
+            <w:r>
+              <w:t>1</w:t>
+            </w:r>
+            <w:r>
+              <w:t>3</w:t>
+            </w:r>
+            <w:r>
+              <w:t>.</w:t>
+            </w:r>
+          </w:p>
+        </w:tc>
+        <w:tc>
+          <w:tcPr>
+            <w:tcW w:w="7582" w:type="dxa"/>
+          </w:tcPr>
+          <w:p>
+            <w:pPr>
+              <w:pStyle w:val="Cmsor5"/>
+              <w:spacing w:before="0"/>
+              <w:outlineLvl w:val="4"/>
+            </w:pPr>
+            <w:r>
+              <w:t>Dupla dobás</w:t>
+            </w:r>
+          </w:p>
+        </w:tc>
+      </w:tr>
+      <w:tr>
+        <w:tc>
+          <w:tcPr>
+            <w:tcW w:w="1916" w:type="dxa"/>
+          </w:tcPr>
+          <w:p>
+            <w:r>
+              <w:t>Leírás</w:t>
+            </w:r>
+          </w:p>
+        </w:tc>
+        <w:tc>
+          <w:tcPr>
+            <w:tcW w:w="7582" w:type="dxa"/>
+          </w:tcPr>
+          <w:p>
+            <w:r>
+              <w:t>A felhasználó duplát dobott</w:t>
+            </w:r>
+          </w:p>
+        </w:tc>
+      </w:tr>
+      <w:tr>
+        <w:tc>
+          <w:tcPr>
+            <w:tcW w:w="1916" w:type="dxa"/>
+          </w:tcPr>
+          <w:p>
+            <w:r>
+              <w:t>Előfeltétel</w:t>
+            </w:r>
+          </w:p>
+        </w:tc>
+        <w:tc>
+          <w:tcPr>
+            <w:tcW w:w="7582" w:type="dxa"/>
+          </w:tcPr>
+          <w:p>
+            <w:r>
+              <w:t>Legyen elkezdett játék és a felhasználó jön</w:t>
+            </w:r>
+          </w:p>
+        </w:tc>
+      </w:tr>
+      <w:tr>
+        <w:tc>
+          <w:tcPr>
+            <w:tcW w:w="1916" w:type="dxa"/>
+          </w:tcPr>
+          <w:p>
+            <w:r>
+              <w:t>Alapeset</w:t>
+            </w:r>
+          </w:p>
+        </w:tc>
+        <w:tc>
+          <w:tcPr>
+            <w:tcW w:w="7582" w:type="dxa"/>
+          </w:tcPr>
+          <w:p>
+            <w:pPr>
+              <w:ind w:left="360"/>
+            </w:pPr>
+            <w:r>
+              <w:t>A felhasználó a kockadobás során duplát dobott. Ekkor még egyszer Ő következhet.</w:t>
+            </w:r>
+          </w:p>
+        </w:tc>
+      </w:tr>
+      <w:tr>
+        <w:tc>
+          <w:tcPr>
+            <w:tcW w:w="1916" w:type="dxa"/>
+          </w:tcPr>
+          <w:p>
+            <w:r>
+              <w:t>Alternatív esetek</w:t>
+            </w:r>
+          </w:p>
+        </w:tc>
+        <w:tc>
+          <w:tcPr>
+            <w:tcW w:w="7582" w:type="dxa"/>
+          </w:tcPr>
+          <w:p>
+            <w:r>
+              <w:t>-</w:t>
+            </w:r>
+          </w:p>
+        </w:tc>
+      </w:tr>
+    </w:tbl>
+    <w:p>
+      <w:pPr>
+        <w:spacing w:line="360" w:lineRule="auto"/>
+        <w:ind w:left="360"/>
+        <w:jc w:val="both"/>
+        <w:rPr>
+          <w:rFonts w:ascii="Times New Roman" w:hAnsi="Times New Roman" w:cs="Times New Roman"/>
+          <w:sz w:val="24"/>
+          <w:szCs w:val="24"/>
+        </w:rPr>
+      </w:pPr>
+    </w:p>
+    <w:p>
+      <w:pPr>
+        <w:spacing w:line="360" w:lineRule="auto"/>
+        <w:ind w:left="360"/>
+        <w:jc w:val="both"/>
+        <w:rPr>
+          <w:rFonts w:ascii="Times New Roman" w:hAnsi="Times New Roman" w:cs="Times New Roman"/>
+          <w:b/>
+          <w:sz w:val="32"/>
+          <w:szCs w:val="32"/>
+        </w:rPr>
+      </w:pPr>
+      <w:r>
+        <w:rPr>
+          <w:rFonts w:ascii="Times New Roman" w:hAnsi="Times New Roman" w:cs="Times New Roman"/>
+          <w:b/>
+          <w:sz w:val="32"/>
+          <w:szCs w:val="32"/>
+        </w:rPr>
+        <w:t>1.7</w:t>
+      </w:r>
+      <w:r>
+        <w:rPr>
+          <w:rFonts w:ascii="Times New Roman" w:hAnsi="Times New Roman" w:cs="Times New Roman"/>
+          <w:b/>
+          <w:sz w:val="32"/>
+          <w:szCs w:val="32"/>
+        </w:rPr>
+        <w:t>.</w:t>
+      </w:r>
+      <w:r>
+        <w:rPr>
+          <w:rFonts w:ascii="Times New Roman" w:hAnsi="Times New Roman" w:cs="Times New Roman"/>
+          <w:b/>
+          <w:sz w:val="32"/>
+          <w:szCs w:val="32"/>
+        </w:rPr>
+        <w:tab/>
+      </w:r>
+      <w:r>
+        <w:rPr>
+          <w:rFonts w:ascii="Times New Roman" w:hAnsi="Times New Roman" w:cs="Times New Roman"/>
+          <w:b/>
+          <w:sz w:val="32"/>
+          <w:szCs w:val="32"/>
+        </w:rPr>
+        <w:t>Mesterséges játékosok döntései</w:t>
+      </w:r>
+    </w:p>
+    <w:p>
+      <w:pPr>
+        <w:spacing w:line="360" w:lineRule="auto"/>
+        <w:rPr>
+          <w:rFonts w:ascii="Times New Roman" w:hAnsi="Times New Roman" w:cs="Times New Roman"/>
+          <w:b/>
+          <w:sz w:val="24"/>
+          <w:szCs w:val="24"/>
+        </w:rPr>
+      </w:pPr>
+      <w:r>
+        <w:rPr>
+          <w:rFonts w:ascii="Times New Roman" w:hAnsi="Times New Roman" w:cs="Times New Roman"/>
+          <w:b/>
+          <w:sz w:val="24"/>
+          <w:szCs w:val="24"/>
+        </w:rPr>
+        <w:t>Börtön:</w:t>
+      </w:r>
+    </w:p>
+    <w:p>
+      <w:pPr>
+        <w:pStyle w:val="Listaszerbekezds"/>
+        <w:numPr>
+          <w:ilvl w:val="0"/>
+          <w:numId w:val="11"/>
+        </w:numPr>
+        <w:spacing w:line="360" w:lineRule="auto"/>
+        <w:rPr>
+          <w:rFonts w:ascii="Times New Roman" w:hAnsi="Times New Roman" w:cs="Times New Roman"/>
+          <w:sz w:val="24"/>
+          <w:szCs w:val="24"/>
+        </w:rPr>
+      </w:pPr>
+      <w:r>
+        <w:rPr>
+          <w:rFonts w:ascii="Times New Roman" w:hAnsi="Times New Roman" w:cs="Times New Roman"/>
+          <w:sz w:val="24"/>
+          <w:szCs w:val="24"/>
+        </w:rPr>
+        <w:lastRenderedPageBreak/>
+        <w:t>Ha van szerencsekártya, akkor felhasználja</w:t>
+      </w:r>
+    </w:p>
+    <w:p>
+      <w:pPr>
+        <w:pStyle w:val="Listaszerbekezds"/>
+        <w:numPr>
+          <w:ilvl w:val="0"/>
+          <w:numId w:val="11"/>
+        </w:numPr>
+        <w:spacing w:line="360" w:lineRule="auto"/>
+        <w:rPr>
+          <w:rFonts w:ascii="Times New Roman" w:hAnsi="Times New Roman" w:cs="Times New Roman"/>
+          <w:sz w:val="24"/>
+          <w:szCs w:val="24"/>
+        </w:rPr>
+      </w:pPr>
+      <w:r>
+        <w:rPr>
+          <w:rFonts w:ascii="Times New Roman" w:hAnsi="Times New Roman" w:cs="Times New Roman"/>
+          <w:sz w:val="24"/>
+          <w:szCs w:val="24"/>
+        </w:rPr>
+        <w:t>Ha nincs szerencsekártya, akkor</w:t>
+      </w:r>
+    </w:p>
+    <w:p>
+      <w:pPr>
+        <w:pStyle w:val="Listaszerbekezds"/>
+        <w:numPr>
+          <w:ilvl w:val="1"/>
+          <w:numId w:val="11"/>
+        </w:numPr>
+        <w:spacing w:line="360" w:lineRule="auto"/>
+        <w:rPr>
+          <w:rFonts w:ascii="Times New Roman" w:hAnsi="Times New Roman" w:cs="Times New Roman"/>
+          <w:sz w:val="24"/>
+          <w:szCs w:val="24"/>
+        </w:rPr>
+      </w:pPr>
+      <w:r>
+        <w:rPr>
+          <w:rFonts w:ascii="Times New Roman" w:hAnsi="Times New Roman" w:cs="Times New Roman"/>
+          <w:sz w:val="24"/>
+          <w:szCs w:val="24"/>
+        </w:rPr>
+        <w:t>Ha van legalább 250 dollárja, akkor fizet 50-t</w:t>
+      </w:r>
+    </w:p>
+    <w:p>
+      <w:pPr>
+        <w:pStyle w:val="Listaszerbekezds"/>
+        <w:numPr>
+          <w:ilvl w:val="1"/>
+          <w:numId w:val="11"/>
+        </w:numPr>
+        <w:spacing w:line="360" w:lineRule="auto"/>
+        <w:rPr>
+          <w:rFonts w:ascii="Times New Roman" w:hAnsi="Times New Roman" w:cs="Times New Roman"/>
+          <w:sz w:val="24"/>
+          <w:szCs w:val="24"/>
+        </w:rPr>
+      </w:pPr>
+      <w:r>
+        <w:rPr>
+          <w:rFonts w:ascii="Times New Roman" w:hAnsi="Times New Roman" w:cs="Times New Roman"/>
+          <w:sz w:val="24"/>
+          <w:szCs w:val="24"/>
+        </w:rPr>
+        <w:t>Ha kevesebb, mint 250 dollárja van, akkor börtönbe megy</w:t>
+      </w:r>
+    </w:p>
+    <w:p>
+      <w:pPr>
+        <w:spacing w:line="360" w:lineRule="auto"/>
+        <w:rPr>
+          <w:rFonts w:ascii="Times New Roman" w:hAnsi="Times New Roman" w:cs="Times New Roman"/>
+          <w:b/>
+          <w:sz w:val="24"/>
+          <w:szCs w:val="24"/>
+        </w:rPr>
+      </w:pPr>
+      <w:r>
+        <w:rPr>
+          <w:rFonts w:ascii="Times New Roman" w:hAnsi="Times New Roman" w:cs="Times New Roman"/>
+          <w:b/>
+          <w:sz w:val="24"/>
+          <w:szCs w:val="24"/>
+        </w:rPr>
+        <w:t>Lépés (vesz</w:t>
+      </w:r>
+      <w:r>
+        <w:rPr>
+          <w:rFonts w:ascii="Times New Roman" w:hAnsi="Times New Roman" w:cs="Times New Roman"/>
+          <w:b/>
+          <w:sz w:val="24"/>
+          <w:szCs w:val="24"/>
+          <w:lang w:val="en-US"/>
+        </w:rPr>
+        <w:t>=0</w:t>
+      </w:r>
+      <w:r>
+        <w:rPr>
+          <w:rFonts w:ascii="Times New Roman" w:hAnsi="Times New Roman" w:cs="Times New Roman"/>
+          <w:b/>
+          <w:sz w:val="24"/>
+          <w:szCs w:val="24"/>
+        </w:rPr>
+        <w:t>):</w:t>
+      </w:r>
+    </w:p>
+    <w:p>
+      <w:pPr>
+        <w:pStyle w:val="Listaszerbekezds"/>
+        <w:numPr>
+          <w:ilvl w:val="0"/>
+          <w:numId w:val="11"/>
+        </w:numPr>
+        <w:spacing w:line="360" w:lineRule="auto"/>
+        <w:rPr>
+          <w:rFonts w:ascii="Times New Roman" w:hAnsi="Times New Roman" w:cs="Times New Roman"/>
+          <w:sz w:val="24"/>
+          <w:szCs w:val="24"/>
+        </w:rPr>
+      </w:pPr>
+      <w:r>
+        <w:rPr>
+          <w:rFonts w:ascii="Times New Roman" w:hAnsi="Times New Roman" w:cs="Times New Roman"/>
+          <w:sz w:val="24"/>
+          <w:szCs w:val="24"/>
+        </w:rPr>
+        <w:t>Ha nem eladott telekre lép, akkor:</w:t>
+      </w:r>
+    </w:p>
+    <w:p>
+      <w:pPr>
+        <w:pStyle w:val="Listaszerbekezds"/>
+        <w:numPr>
+          <w:ilvl w:val="1"/>
+          <w:numId w:val="11"/>
+        </w:numPr>
+        <w:spacing w:line="360" w:lineRule="auto"/>
+        <w:rPr>
+          <w:rFonts w:ascii="Times New Roman" w:hAnsi="Times New Roman" w:cs="Times New Roman"/>
+          <w:sz w:val="24"/>
+          <w:szCs w:val="24"/>
+        </w:rPr>
+      </w:pPr>
+      <w:r>
+        <w:rPr>
+          <w:rFonts w:ascii="Times New Roman" w:hAnsi="Times New Roman" w:cs="Times New Roman"/>
+          <w:sz w:val="24"/>
+          <w:szCs w:val="24"/>
+        </w:rPr>
+        <w:t>Ha még senkinek nincs olyan telke, akkor vesz+</w:t>
+      </w:r>
+      <w:r>
+        <w:rPr>
+          <w:rFonts w:ascii="Times New Roman" w:hAnsi="Times New Roman" w:cs="Times New Roman"/>
+          <w:sz w:val="24"/>
+          <w:szCs w:val="24"/>
+          <w:lang w:val="en-US"/>
+        </w:rPr>
+        <w:t>+</w:t>
+      </w:r>
+    </w:p>
+    <w:p>
+      <w:pPr>
+        <w:pStyle w:val="Listaszerbekezds"/>
+        <w:numPr>
+          <w:ilvl w:val="1"/>
+          <w:numId w:val="11"/>
+        </w:numPr>
+        <w:spacing w:line="360" w:lineRule="auto"/>
+        <w:rPr>
+          <w:rFonts w:ascii="Times New Roman" w:hAnsi="Times New Roman" w:cs="Times New Roman"/>
+          <w:sz w:val="24"/>
+          <w:szCs w:val="24"/>
+        </w:rPr>
+      </w:pPr>
+      <w:r>
+        <w:rPr>
+          <w:rFonts w:ascii="Times New Roman" w:hAnsi="Times New Roman" w:cs="Times New Roman"/>
+          <w:sz w:val="24"/>
+          <w:szCs w:val="24"/>
+        </w:rPr>
+        <w:t xml:space="preserve">Ha legalább a telek ára plusz </w:t>
+      </w:r>
+      <w:r>
+        <w:rPr>
+          <w:rFonts w:ascii="Times New Roman" w:hAnsi="Times New Roman" w:cs="Times New Roman"/>
+          <w:sz w:val="24"/>
+          <w:szCs w:val="24"/>
+          <w:lang w:val="en-US"/>
+        </w:rPr>
+        <w:t>50%</w:t>
+      </w:r>
+      <w:r>
+        <w:rPr>
+          <w:rFonts w:ascii="Times New Roman" w:hAnsi="Times New Roman" w:cs="Times New Roman"/>
+          <w:sz w:val="24"/>
+          <w:szCs w:val="24"/>
+        </w:rPr>
+        <w:t xml:space="preserve"> pénze van, akkor vesz++</w:t>
+      </w:r>
+    </w:p>
+    <w:p>
+      <w:pPr>
+        <w:pStyle w:val="Listaszerbekezds"/>
+        <w:numPr>
+          <w:ilvl w:val="1"/>
+          <w:numId w:val="11"/>
+        </w:numPr>
+        <w:spacing w:line="360" w:lineRule="auto"/>
+        <w:rPr>
+          <w:rFonts w:ascii="Times New Roman" w:hAnsi="Times New Roman" w:cs="Times New Roman"/>
+          <w:sz w:val="24"/>
+          <w:szCs w:val="24"/>
+        </w:rPr>
+      </w:pPr>
+      <w:r>
+        <w:rPr>
+          <w:rFonts w:ascii="Times New Roman" w:hAnsi="Times New Roman" w:cs="Times New Roman"/>
+          <w:sz w:val="24"/>
+          <w:szCs w:val="24"/>
+        </w:rPr>
+        <w:t>Ha kevesebb, mint a telek ára plusz 50% pénze van és a GO mező kevesebb, mint 10 mezőre van, akkor vesz++</w:t>
+      </w:r>
+    </w:p>
+    <w:p>
+      <w:pPr>
+        <w:pStyle w:val="Listaszerbekezds"/>
+        <w:numPr>
+          <w:ilvl w:val="1"/>
+          <w:numId w:val="11"/>
+        </w:numPr>
+        <w:spacing w:line="360" w:lineRule="auto"/>
+        <w:rPr>
+          <w:rFonts w:ascii="Times New Roman" w:hAnsi="Times New Roman" w:cs="Times New Roman"/>
+          <w:sz w:val="24"/>
+          <w:szCs w:val="24"/>
+        </w:rPr>
+      </w:pPr>
+      <w:r>
+        <w:rPr>
+          <w:rFonts w:ascii="Times New Roman" w:hAnsi="Times New Roman" w:cs="Times New Roman"/>
+          <w:sz w:val="24"/>
+          <w:szCs w:val="24"/>
+        </w:rPr>
+        <w:t>Ha piros, sárga, zöld vagy sötétkék mező, és már van valakinek olyan színű telke, akkor vesz++</w:t>
+      </w:r>
+    </w:p>
+    <w:p>
+      <w:pPr>
+        <w:pStyle w:val="Listaszerbekezds"/>
+        <w:numPr>
+          <w:ilvl w:val="1"/>
+          <w:numId w:val="11"/>
+        </w:numPr>
+        <w:spacing w:line="360" w:lineRule="auto"/>
+        <w:rPr>
+          <w:rFonts w:ascii="Times New Roman" w:hAnsi="Times New Roman" w:cs="Times New Roman"/>
+          <w:sz w:val="24"/>
+          <w:szCs w:val="24"/>
+        </w:rPr>
+      </w:pPr>
+      <w:r>
+        <w:rPr>
+          <w:rFonts w:ascii="Times New Roman" w:hAnsi="Times New Roman" w:cs="Times New Roman"/>
+          <w:sz w:val="24"/>
+          <w:szCs w:val="24"/>
+        </w:rPr>
+        <w:t>Ha piros, sárga, zöld vagy sötétkék mező, és nincs senkinek olyan színű telke, akkor vesz+</w:t>
+      </w:r>
+      <w:r>
+        <w:rPr>
+          <w:rFonts w:ascii="Times New Roman" w:hAnsi="Times New Roman" w:cs="Times New Roman"/>
+          <w:sz w:val="24"/>
+          <w:szCs w:val="24"/>
+          <w:lang w:val="en-US"/>
+        </w:rPr>
+        <w:t>=2</w:t>
+      </w:r>
+    </w:p>
+    <w:p>
+      <w:pPr>
+        <w:pStyle w:val="Listaszerbekezds"/>
+        <w:numPr>
+          <w:ilvl w:val="1"/>
+          <w:numId w:val="11"/>
+        </w:numPr>
+        <w:spacing w:line="360" w:lineRule="auto"/>
+        <w:rPr>
+          <w:rFonts w:ascii="Times New Roman" w:hAnsi="Times New Roman" w:cs="Times New Roman"/>
+          <w:sz w:val="24"/>
+          <w:szCs w:val="24"/>
+        </w:rPr>
+      </w:pPr>
+      <w:r>
+        <w:rPr>
+          <w:rFonts w:ascii="Times New Roman" w:hAnsi="Times New Roman" w:cs="Times New Roman"/>
+          <w:sz w:val="24"/>
+          <w:szCs w:val="24"/>
+        </w:rPr>
+        <w:t>Ha lila vagy világoskék színű mező, akkor véletlenszerűen vesz++ vagy vesz—</w:t>
+      </w:r>
+    </w:p>
+    <w:p>
+      <w:pPr>
+        <w:pStyle w:val="Listaszerbekezds"/>
+        <w:numPr>
+          <w:ilvl w:val="1"/>
+          <w:numId w:val="11"/>
+        </w:numPr>
+        <w:spacing w:line="360" w:lineRule="auto"/>
+        <w:rPr>
+          <w:rFonts w:ascii="Times New Roman" w:hAnsi="Times New Roman" w:cs="Times New Roman"/>
+          <w:sz w:val="24"/>
+          <w:szCs w:val="24"/>
+        </w:rPr>
+      </w:pPr>
+      <w:r>
+        <w:rPr>
+          <w:rFonts w:ascii="Times New Roman" w:hAnsi="Times New Roman" w:cs="Times New Roman"/>
+          <w:sz w:val="24"/>
+          <w:szCs w:val="24"/>
+        </w:rPr>
+        <w:t>Ha körök száma nagyobb, mint 5, akkor vesz++</w:t>
+      </w:r>
+    </w:p>
+    <w:p>
+      <w:pPr>
+        <w:pStyle w:val="Listaszerbekezds"/>
+        <w:numPr>
+          <w:ilvl w:val="1"/>
+          <w:numId w:val="11"/>
+        </w:numPr>
+        <w:spacing w:line="360" w:lineRule="auto"/>
+        <w:rPr>
+          <w:rFonts w:ascii="Times New Roman" w:hAnsi="Times New Roman" w:cs="Times New Roman"/>
+          <w:sz w:val="24"/>
+          <w:szCs w:val="24"/>
+        </w:rPr>
+      </w:pPr>
+      <w:r>
+        <w:rPr>
+          <w:rFonts w:ascii="Times New Roman" w:hAnsi="Times New Roman" w:cs="Times New Roman"/>
+          <w:sz w:val="24"/>
+          <w:szCs w:val="24"/>
+        </w:rPr>
+        <w:t>Ha 600 dollárnál több pénze van, akkor vesz+</w:t>
+      </w:r>
+      <w:r>
+        <w:rPr>
+          <w:rFonts w:ascii="Times New Roman" w:hAnsi="Times New Roman" w:cs="Times New Roman"/>
+          <w:sz w:val="24"/>
+          <w:szCs w:val="24"/>
+          <w:lang w:val="en-US"/>
+        </w:rPr>
+        <w:t>=2</w:t>
+      </w:r>
+    </w:p>
+    <w:p>
+      <w:pPr>
+        <w:pStyle w:val="Listaszerbekezds"/>
+        <w:numPr>
+          <w:ilvl w:val="1"/>
+          <w:numId w:val="11"/>
+        </w:numPr>
+        <w:spacing w:line="360" w:lineRule="auto"/>
+        <w:rPr>
+          <w:rFonts w:ascii="Times New Roman" w:hAnsi="Times New Roman" w:cs="Times New Roman"/>
+          <w:sz w:val="24"/>
+          <w:szCs w:val="24"/>
+        </w:rPr>
+      </w:pPr>
+      <w:r>
+        <w:rPr>
+          <w:rFonts w:ascii="Times New Roman" w:hAnsi="Times New Roman" w:cs="Times New Roman"/>
+          <w:sz w:val="24"/>
+          <w:szCs w:val="24"/>
+        </w:rPr>
+        <w:t>Ha éppen vállalkozó kedve van (random változó adja meg) és megvan a telek ára, akkor vesz+=3</w:t>
+      </w:r>
+    </w:p>
+    <w:p>
+      <w:pPr>
+        <w:pStyle w:val="Listaszerbekezds"/>
+        <w:spacing w:line="360" w:lineRule="auto"/>
+        <w:ind w:left="1440"/>
+        <w:rPr>
+          <w:rFonts w:ascii="Times New Roman" w:hAnsi="Times New Roman" w:cs="Times New Roman"/>
+          <w:sz w:val="24"/>
+          <w:szCs w:val="24"/>
+        </w:rPr>
+      </w:pPr>
+    </w:p>
+    <w:p>
+      <w:pPr>
+        <w:spacing w:line="360" w:lineRule="auto"/>
+        <w:rPr>
+          <w:rFonts w:ascii="Times New Roman" w:hAnsi="Times New Roman" w:cs="Times New Roman"/>
+          <w:i/>
+          <w:sz w:val="24"/>
+          <w:szCs w:val="24"/>
+        </w:rPr>
+      </w:pPr>
+      <w:r>
+        <w:rPr>
+          <w:rFonts w:ascii="Times New Roman" w:hAnsi="Times New Roman" w:cs="Times New Roman"/>
+          <w:i/>
+          <w:sz w:val="24"/>
+          <w:szCs w:val="24"/>
+        </w:rPr>
+        <w:t>Ha vesz</w:t>
+      </w:r>
+      <w:r>
+        <w:rPr>
+          <w:rFonts w:ascii="Times New Roman" w:hAnsi="Times New Roman" w:cs="Times New Roman"/>
+          <w:i/>
+          <w:sz w:val="24"/>
+          <w:szCs w:val="24"/>
+          <w:lang w:val="en-US"/>
+        </w:rPr>
+        <w:t>&gt;=6, akkor megveszi a me</w:t>
+      </w:r>
+      <w:r>
+        <w:rPr>
+          <w:rFonts w:ascii="Times New Roman" w:hAnsi="Times New Roman" w:cs="Times New Roman"/>
+          <w:i/>
+          <w:sz w:val="24"/>
+          <w:szCs w:val="24"/>
+          <w:lang w:val="en-US"/>
+        </w:rPr>
+        <w:t>z</w:t>
+      </w:r>
+      <w:r>
+        <w:rPr>
+          <w:rFonts w:ascii="Times New Roman" w:hAnsi="Times New Roman" w:cs="Times New Roman"/>
+          <w:i/>
+          <w:sz w:val="24"/>
+          <w:szCs w:val="24"/>
+        </w:rPr>
+        <w:t>őt.</w:t>
+      </w:r>
+    </w:p>
+    <w:p>
+      <w:pPr>
+        <w:spacing w:line="360" w:lineRule="auto"/>
+        <w:rPr>
+          <w:rFonts w:ascii="Times New Roman" w:hAnsi="Times New Roman" w:cs="Times New Roman"/>
+          <w:i/>
+          <w:sz w:val="24"/>
+          <w:szCs w:val="24"/>
+        </w:rPr>
+      </w:pPr>
+      <w:r>
+        <w:rPr>
+          <w:rFonts w:ascii="Times New Roman" w:hAnsi="Times New Roman" w:cs="Times New Roman"/>
+          <w:i/>
+          <w:sz w:val="24"/>
+          <w:szCs w:val="24"/>
+        </w:rPr>
+        <w:t>Ha vesz</w:t>
+      </w:r>
+      <w:r>
+        <w:rPr>
+          <w:rFonts w:ascii="Times New Roman" w:hAnsi="Times New Roman" w:cs="Times New Roman"/>
+          <w:i/>
+          <w:sz w:val="24"/>
+          <w:szCs w:val="24"/>
+          <w:lang w:val="en-US"/>
+        </w:rPr>
+        <w:t>==4 vagy vesz==5</w:t>
+      </w:r>
+      <w:r>
+        <w:rPr>
+          <w:rFonts w:ascii="Times New Roman" w:hAnsi="Times New Roman" w:cs="Times New Roman"/>
+          <w:i/>
+          <w:sz w:val="24"/>
+          <w:szCs w:val="24"/>
+        </w:rPr>
+        <w:t>, akkor véletlenszerűen dönt.</w:t>
+      </w:r>
+    </w:p>
+    <w:p>
+      <w:pPr>
+        <w:pStyle w:val="Listaszerbekezds"/>
+        <w:numPr>
+          <w:ilvl w:val="0"/>
+          <w:numId w:val="11"/>
+        </w:numPr>
+        <w:spacing w:line="360" w:lineRule="auto"/>
+        <w:rPr>
+          <w:rFonts w:ascii="Times New Roman" w:hAnsi="Times New Roman" w:cs="Times New Roman"/>
+          <w:sz w:val="24"/>
+          <w:szCs w:val="24"/>
+        </w:rPr>
+      </w:pPr>
+      <w:r>
+        <w:rPr>
+          <w:rFonts w:ascii="Times New Roman" w:hAnsi="Times New Roman" w:cs="Times New Roman"/>
+          <w:sz w:val="24"/>
+          <w:szCs w:val="24"/>
+        </w:rPr>
+        <w:t>Ha vasút mező, akkor:</w:t>
+      </w:r>
+    </w:p>
+    <w:p>
+      <w:pPr>
+        <w:pStyle w:val="Listaszerbekezds"/>
+        <w:numPr>
+          <w:ilvl w:val="1"/>
+          <w:numId w:val="11"/>
+        </w:numPr>
+        <w:spacing w:line="360" w:lineRule="auto"/>
+        <w:rPr>
+          <w:rFonts w:ascii="Times New Roman" w:hAnsi="Times New Roman" w:cs="Times New Roman"/>
+          <w:sz w:val="24"/>
+          <w:szCs w:val="24"/>
+        </w:rPr>
+      </w:pPr>
+      <w:r>
+        <w:rPr>
+          <w:rFonts w:ascii="Times New Roman" w:hAnsi="Times New Roman" w:cs="Times New Roman"/>
+          <w:sz w:val="24"/>
+          <w:szCs w:val="24"/>
+        </w:rPr>
+        <w:t>Ha megvan az ára plusz 50</w:t>
+      </w:r>
+      <w:r>
+        <w:rPr>
+          <w:rFonts w:ascii="Times New Roman" w:hAnsi="Times New Roman" w:cs="Times New Roman"/>
+          <w:sz w:val="24"/>
+          <w:szCs w:val="24"/>
+          <w:lang w:val="en-US"/>
+        </w:rPr>
+        <w:t>%</w:t>
+      </w:r>
+      <w:r>
+        <w:rPr>
+          <w:rFonts w:ascii="Times New Roman" w:hAnsi="Times New Roman" w:cs="Times New Roman"/>
+          <w:sz w:val="24"/>
+          <w:szCs w:val="24"/>
+        </w:rPr>
+        <w:t>, akkor vesz++</w:t>
+      </w:r>
+    </w:p>
+    <w:p>
+      <w:pPr>
+        <w:pStyle w:val="Listaszerbekezds"/>
+        <w:numPr>
+          <w:ilvl w:val="1"/>
+          <w:numId w:val="11"/>
+        </w:numPr>
+        <w:spacing w:line="360" w:lineRule="auto"/>
+        <w:rPr>
+          <w:rFonts w:ascii="Times New Roman" w:hAnsi="Times New Roman" w:cs="Times New Roman"/>
+          <w:sz w:val="24"/>
+          <w:szCs w:val="24"/>
+        </w:rPr>
+      </w:pPr>
+      <w:r>
+        <w:rPr>
+          <w:rFonts w:ascii="Times New Roman" w:hAnsi="Times New Roman" w:cs="Times New Roman"/>
+          <w:sz w:val="24"/>
+          <w:szCs w:val="24"/>
+        </w:rPr>
+        <w:t>Ha van már egy vasútja, akkor vesz++</w:t>
+      </w:r>
+    </w:p>
+    <w:p>
+      <w:pPr>
+        <w:pStyle w:val="Listaszerbekezds"/>
+        <w:numPr>
+          <w:ilvl w:val="1"/>
+          <w:numId w:val="11"/>
+        </w:numPr>
+        <w:spacing w:line="360" w:lineRule="auto"/>
+        <w:rPr>
+          <w:rFonts w:ascii="Times New Roman" w:hAnsi="Times New Roman" w:cs="Times New Roman"/>
+          <w:sz w:val="24"/>
+          <w:szCs w:val="24"/>
+        </w:rPr>
+      </w:pPr>
+      <w:r>
+        <w:rPr>
+          <w:rFonts w:ascii="Times New Roman" w:hAnsi="Times New Roman" w:cs="Times New Roman"/>
+          <w:sz w:val="24"/>
+          <w:szCs w:val="24"/>
+        </w:rPr>
+        <w:t>Ha van már több vasútja, akkor vesz</w:t>
+      </w:r>
+      <w:r>
+        <w:rPr>
+          <w:rFonts w:ascii="Times New Roman" w:hAnsi="Times New Roman" w:cs="Times New Roman"/>
+          <w:sz w:val="24"/>
+          <w:szCs w:val="24"/>
+          <w:lang w:val="en-US"/>
+        </w:rPr>
+        <w:t>+=2</w:t>
+      </w:r>
+    </w:p>
+    <w:p>
+      <w:pPr>
+        <w:pStyle w:val="Listaszerbekezds"/>
+        <w:numPr>
+          <w:ilvl w:val="1"/>
+          <w:numId w:val="11"/>
+        </w:numPr>
+        <w:spacing w:line="360" w:lineRule="auto"/>
+        <w:rPr>
+          <w:rFonts w:ascii="Times New Roman" w:hAnsi="Times New Roman" w:cs="Times New Roman"/>
+          <w:sz w:val="24"/>
+          <w:szCs w:val="24"/>
+        </w:rPr>
+      </w:pPr>
+      <w:r>
+        <w:rPr>
+          <w:rFonts w:ascii="Times New Roman" w:hAnsi="Times New Roman" w:cs="Times New Roman"/>
+          <w:sz w:val="24"/>
+          <w:szCs w:val="24"/>
+        </w:rPr>
+        <w:t>Ha a körök száma nagyobb, mint 5 és kevesebb, mint 5 bármilyen telke van és megvan a vasút ára, akkor vesz++</w:t>
+      </w:r>
+    </w:p>
+    <w:p>
+      <w:pPr>
+        <w:pStyle w:val="Listaszerbekezds"/>
+        <w:numPr>
+          <w:ilvl w:val="1"/>
+          <w:numId w:val="11"/>
+        </w:numPr>
+        <w:spacing w:line="360" w:lineRule="auto"/>
+        <w:rPr>
+          <w:rFonts w:ascii="Times New Roman" w:hAnsi="Times New Roman" w:cs="Times New Roman"/>
+          <w:sz w:val="24"/>
+          <w:szCs w:val="24"/>
+        </w:rPr>
+      </w:pPr>
+      <w:r>
+        <w:rPr>
+          <w:rFonts w:ascii="Times New Roman" w:hAnsi="Times New Roman" w:cs="Times New Roman"/>
+          <w:sz w:val="24"/>
+          <w:szCs w:val="24"/>
+        </w:rPr>
+        <w:t>Ha vállalkozó kedve van és megvan az ára, akkor vesz+</w:t>
+      </w:r>
+      <w:r>
+        <w:rPr>
+          <w:rFonts w:ascii="Times New Roman" w:hAnsi="Times New Roman" w:cs="Times New Roman"/>
+          <w:sz w:val="24"/>
+          <w:szCs w:val="24"/>
+          <w:lang w:val="en-US"/>
+        </w:rPr>
+        <w:t>=3</w:t>
+      </w:r>
+    </w:p>
+    <w:p>
+      <w:pPr>
+        <w:spacing w:line="360" w:lineRule="auto"/>
+        <w:rPr>
+          <w:rFonts w:ascii="Times New Roman" w:hAnsi="Times New Roman" w:cs="Times New Roman"/>
+          <w:i/>
+          <w:sz w:val="24"/>
+          <w:szCs w:val="24"/>
+        </w:rPr>
+      </w:pPr>
+      <w:r>
+        <w:rPr>
+          <w:rFonts w:ascii="Times New Roman" w:hAnsi="Times New Roman" w:cs="Times New Roman"/>
+          <w:i/>
+          <w:sz w:val="24"/>
+          <w:szCs w:val="24"/>
+        </w:rPr>
+        <w:lastRenderedPageBreak/>
+        <w:t>Ha vesz</w:t>
+      </w:r>
+      <w:r>
+        <w:rPr>
+          <w:rFonts w:ascii="Times New Roman" w:hAnsi="Times New Roman" w:cs="Times New Roman"/>
+          <w:i/>
+          <w:sz w:val="24"/>
+          <w:szCs w:val="24"/>
+          <w:lang w:val="en-US"/>
+        </w:rPr>
+        <w:t>&gt;=</w:t>
+      </w:r>
+      <w:r>
+        <w:rPr>
+          <w:rFonts w:ascii="Times New Roman" w:hAnsi="Times New Roman" w:cs="Times New Roman"/>
+          <w:i/>
+          <w:sz w:val="24"/>
+          <w:szCs w:val="24"/>
+        </w:rPr>
+        <w:t>3, akkor megveszi.</w:t>
+      </w:r>
+    </w:p>
+    <w:p>
+      <w:pPr>
+        <w:spacing w:line="360" w:lineRule="auto"/>
+        <w:rPr>
+          <w:rFonts w:ascii="Times New Roman" w:hAnsi="Times New Roman" w:cs="Times New Roman"/>
+          <w:i/>
+          <w:sz w:val="24"/>
+          <w:szCs w:val="24"/>
+        </w:rPr>
+      </w:pPr>
+      <w:r>
+        <w:rPr>
+          <w:rFonts w:ascii="Times New Roman" w:hAnsi="Times New Roman" w:cs="Times New Roman"/>
+          <w:i/>
+          <w:sz w:val="24"/>
+          <w:szCs w:val="24"/>
+          <w:lang w:val="en-US"/>
+        </w:rPr>
+        <w:t>Ha vesz==2,</w:t>
+      </w:r>
+      <w:r>
+        <w:rPr>
+          <w:rFonts w:ascii="Times New Roman" w:hAnsi="Times New Roman" w:cs="Times New Roman"/>
+          <w:i/>
+          <w:sz w:val="24"/>
+          <w:szCs w:val="24"/>
+        </w:rPr>
+        <w:t xml:space="preserve"> akkor véletlenszerűen dönt.</w:t>
+      </w:r>
+    </w:p>
+    <w:p>
+      <w:pPr>
+        <w:pStyle w:val="Listaszerbekezds"/>
+        <w:numPr>
+          <w:ilvl w:val="0"/>
+          <w:numId w:val="11"/>
+        </w:numPr>
+        <w:spacing w:line="360" w:lineRule="auto"/>
+        <w:rPr>
+          <w:rFonts w:ascii="Times New Roman" w:hAnsi="Times New Roman" w:cs="Times New Roman"/>
+          <w:sz w:val="24"/>
+          <w:szCs w:val="24"/>
+        </w:rPr>
+      </w:pPr>
+      <w:r>
+        <w:rPr>
+          <w:rFonts w:ascii="Times New Roman" w:hAnsi="Times New Roman" w:cs="Times New Roman"/>
+          <w:sz w:val="24"/>
+          <w:szCs w:val="24"/>
+        </w:rPr>
+        <w:t>Ha közmű mező, akkor:</w:t>
+      </w:r>
+    </w:p>
+    <w:p>
+      <w:pPr>
+        <w:pStyle w:val="Listaszerbekezds"/>
+        <w:numPr>
+          <w:ilvl w:val="1"/>
+          <w:numId w:val="11"/>
+        </w:numPr>
+        <w:spacing w:line="360" w:lineRule="auto"/>
+        <w:rPr>
+          <w:rFonts w:ascii="Times New Roman" w:hAnsi="Times New Roman" w:cs="Times New Roman"/>
+          <w:sz w:val="24"/>
+          <w:szCs w:val="24"/>
+        </w:rPr>
+      </w:pPr>
+      <w:r>
+        <w:rPr>
+          <w:rFonts w:ascii="Times New Roman" w:hAnsi="Times New Roman" w:cs="Times New Roman"/>
+          <w:sz w:val="24"/>
+          <w:szCs w:val="24"/>
+        </w:rPr>
+        <w:t>Ha megvan az ára plusz 50</w:t>
+      </w:r>
+      <w:r>
+        <w:rPr>
+          <w:rFonts w:ascii="Times New Roman" w:hAnsi="Times New Roman" w:cs="Times New Roman"/>
+          <w:sz w:val="24"/>
+          <w:szCs w:val="24"/>
+          <w:lang w:val="en-US"/>
+        </w:rPr>
+        <w:t>%</w:t>
+      </w:r>
+      <w:r>
+        <w:rPr>
+          <w:rFonts w:ascii="Times New Roman" w:hAnsi="Times New Roman" w:cs="Times New Roman"/>
+          <w:sz w:val="24"/>
+          <w:szCs w:val="24"/>
+        </w:rPr>
+        <w:t>, akkor vesz++</w:t>
+      </w:r>
+    </w:p>
+    <w:p>
+      <w:pPr>
+        <w:pStyle w:val="Listaszerbekezds"/>
+        <w:numPr>
+          <w:ilvl w:val="1"/>
+          <w:numId w:val="11"/>
+        </w:numPr>
+        <w:spacing w:line="360" w:lineRule="auto"/>
+        <w:rPr>
+          <w:rFonts w:ascii="Times New Roman" w:hAnsi="Times New Roman" w:cs="Times New Roman"/>
+          <w:sz w:val="24"/>
+          <w:szCs w:val="24"/>
+        </w:rPr>
+      </w:pPr>
+      <w:r>
+        <w:rPr>
+          <w:rFonts w:ascii="Times New Roman" w:hAnsi="Times New Roman" w:cs="Times New Roman"/>
+          <w:sz w:val="24"/>
+          <w:szCs w:val="24"/>
+        </w:rPr>
+        <w:t>Ha megvan az ára plusz 300%, akkor vesz+</w:t>
+      </w:r>
+      <w:r>
+        <w:rPr>
+          <w:rFonts w:ascii="Times New Roman" w:hAnsi="Times New Roman" w:cs="Times New Roman"/>
+          <w:sz w:val="24"/>
+          <w:szCs w:val="24"/>
+          <w:lang w:val="en-US"/>
+        </w:rPr>
+        <w:t>=2</w:t>
+      </w:r>
+    </w:p>
+    <w:p>
+      <w:pPr>
+        <w:pStyle w:val="Listaszerbekezds"/>
+        <w:numPr>
+          <w:ilvl w:val="1"/>
+          <w:numId w:val="11"/>
+        </w:numPr>
+        <w:spacing w:line="360" w:lineRule="auto"/>
+        <w:rPr>
+          <w:rFonts w:ascii="Times New Roman" w:hAnsi="Times New Roman" w:cs="Times New Roman"/>
+          <w:sz w:val="24"/>
+          <w:szCs w:val="24"/>
+        </w:rPr>
+      </w:pPr>
+      <w:r>
+        <w:rPr>
+          <w:rFonts w:ascii="Times New Roman" w:hAnsi="Times New Roman" w:cs="Times New Roman"/>
+          <w:sz w:val="24"/>
+          <w:szCs w:val="24"/>
+          <w:lang w:val="en-US"/>
+        </w:rPr>
+        <w:t>Ha m</w:t>
+      </w:r>
+      <w:r>
+        <w:rPr>
+          <w:rFonts w:ascii="Times New Roman" w:hAnsi="Times New Roman" w:cs="Times New Roman"/>
+          <w:sz w:val="24"/>
+          <w:szCs w:val="24"/>
+        </w:rPr>
+        <w:t>ár van egy közműve, akkor vesz++</w:t>
+      </w:r>
+    </w:p>
+    <w:p>
+      <w:pPr>
+        <w:pStyle w:val="Listaszerbekezds"/>
+        <w:numPr>
+          <w:ilvl w:val="1"/>
+          <w:numId w:val="11"/>
+        </w:numPr>
+        <w:spacing w:line="360" w:lineRule="auto"/>
+        <w:rPr>
+          <w:rFonts w:ascii="Times New Roman" w:hAnsi="Times New Roman" w:cs="Times New Roman"/>
+          <w:sz w:val="24"/>
+          <w:szCs w:val="24"/>
+        </w:rPr>
+      </w:pPr>
+      <w:r>
+        <w:rPr>
+          <w:rFonts w:ascii="Times New Roman" w:hAnsi="Times New Roman" w:cs="Times New Roman"/>
+          <w:sz w:val="24"/>
+          <w:szCs w:val="24"/>
+        </w:rPr>
+        <w:t>Ha vállalkozó kedve van és megvan az ára, akkor vesz+</w:t>
+      </w:r>
+      <w:r>
+        <w:rPr>
+          <w:rFonts w:ascii="Times New Roman" w:hAnsi="Times New Roman" w:cs="Times New Roman"/>
+          <w:sz w:val="24"/>
+          <w:szCs w:val="24"/>
+          <w:lang w:val="en-US"/>
+        </w:rPr>
+        <w:t>=3</w:t>
+      </w:r>
+    </w:p>
+    <w:p>
+      <w:pPr>
+        <w:spacing w:line="360" w:lineRule="auto"/>
+        <w:rPr>
+          <w:rFonts w:ascii="Times New Roman" w:hAnsi="Times New Roman" w:cs="Times New Roman"/>
+          <w:i/>
+          <w:sz w:val="24"/>
+          <w:szCs w:val="24"/>
+          <w:lang w:val="en-US"/>
+        </w:rPr>
+      </w:pPr>
+      <w:r>
+        <w:rPr>
+          <w:rFonts w:ascii="Times New Roman" w:hAnsi="Times New Roman" w:cs="Times New Roman"/>
+          <w:i/>
+          <w:sz w:val="24"/>
+          <w:szCs w:val="24"/>
+        </w:rPr>
+        <w:t>Ha vesz</w:t>
+      </w:r>
+      <w:r>
+        <w:rPr>
+          <w:rFonts w:ascii="Times New Roman" w:hAnsi="Times New Roman" w:cs="Times New Roman"/>
+          <w:i/>
+          <w:sz w:val="24"/>
+          <w:szCs w:val="24"/>
+          <w:lang w:val="en-US"/>
+        </w:rPr>
+        <w:t>&gt;=2, akkor</w:t>
+      </w:r>
+      <w:r>
+        <w:rPr>
+          <w:rFonts w:ascii="Times New Roman" w:hAnsi="Times New Roman" w:cs="Times New Roman"/>
+          <w:i/>
+          <w:sz w:val="24"/>
+          <w:szCs w:val="24"/>
+          <w:lang w:val="en-US"/>
+        </w:rPr>
+        <w:t xml:space="preserve"> </w:t>
+      </w:r>
+      <w:r>
+        <w:rPr>
+          <w:rFonts w:ascii="Times New Roman" w:hAnsi="Times New Roman" w:cs="Times New Roman"/>
+          <w:i/>
+          <w:sz w:val="24"/>
+          <w:szCs w:val="24"/>
+          <w:lang w:val="en-US"/>
+        </w:rPr>
+        <w:t>megveszi.</w:t>
+      </w:r>
+    </w:p>
+    <w:p>
+      <w:pPr>
+        <w:spacing w:line="360" w:lineRule="auto"/>
+        <w:rPr>
+          <w:rFonts w:ascii="Times New Roman" w:hAnsi="Times New Roman" w:cs="Times New Roman"/>
+          <w:i/>
+          <w:sz w:val="24"/>
+          <w:szCs w:val="24"/>
+        </w:rPr>
+      </w:pPr>
+      <w:r>
+        <w:rPr>
+          <w:rFonts w:ascii="Times New Roman" w:hAnsi="Times New Roman" w:cs="Times New Roman"/>
+          <w:i/>
+          <w:sz w:val="24"/>
+          <w:szCs w:val="24"/>
+          <w:lang w:val="en-US"/>
+        </w:rPr>
+        <w:t>Ha vesz==1,</w:t>
+      </w:r>
+      <w:r>
+        <w:rPr>
+          <w:rFonts w:ascii="Times New Roman" w:hAnsi="Times New Roman" w:cs="Times New Roman"/>
+          <w:i/>
+          <w:sz w:val="24"/>
+          <w:szCs w:val="24"/>
+        </w:rPr>
+        <w:t xml:space="preserve"> akkor véletlenszerűen dönt.</w:t>
+      </w:r>
+    </w:p>
+    <w:p>
+      <w:pPr>
+        <w:spacing w:line="360" w:lineRule="auto"/>
+        <w:rPr>
+          <w:rFonts w:ascii="Times New Roman" w:hAnsi="Times New Roman" w:cs="Times New Roman"/>
+          <w:b/>
+          <w:sz w:val="24"/>
+          <w:szCs w:val="24"/>
+        </w:rPr>
+      </w:pPr>
+      <w:r>
+        <w:rPr>
+          <w:rFonts w:ascii="Times New Roman" w:hAnsi="Times New Roman" w:cs="Times New Roman"/>
+          <w:b/>
+          <w:sz w:val="24"/>
+          <w:szCs w:val="24"/>
+        </w:rPr>
+        <w:t>Házat</w:t>
+      </w:r>
+      <w:r>
+        <w:rPr>
+          <w:rFonts w:ascii="Times New Roman" w:hAnsi="Times New Roman" w:cs="Times New Roman"/>
+          <w:b/>
+          <w:sz w:val="24"/>
+          <w:szCs w:val="24"/>
+        </w:rPr>
+        <w:t>/</w:t>
+      </w:r>
+      <w:r>
+        <w:rPr>
+          <w:rFonts w:ascii="Times New Roman" w:hAnsi="Times New Roman" w:cs="Times New Roman"/>
+          <w:b/>
+          <w:sz w:val="24"/>
+          <w:szCs w:val="24"/>
+        </w:rPr>
+        <w:t>hotelt vesz:</w:t>
+      </w:r>
+    </w:p>
+    <w:p>
+      <w:pPr>
+        <w:pStyle w:val="Listaszerbekezds"/>
+        <w:numPr>
+          <w:ilvl w:val="0"/>
+          <w:numId w:val="11"/>
+        </w:numPr>
+        <w:spacing w:line="360" w:lineRule="auto"/>
+        <w:rPr>
+          <w:rFonts w:ascii="Times New Roman" w:hAnsi="Times New Roman" w:cs="Times New Roman"/>
+          <w:sz w:val="24"/>
+          <w:szCs w:val="24"/>
+        </w:rPr>
+      </w:pPr>
+      <w:r>
+        <w:rPr>
+          <w:rFonts w:ascii="Times New Roman" w:hAnsi="Times New Roman" w:cs="Times New Roman"/>
+          <w:sz w:val="24"/>
+          <w:szCs w:val="24"/>
+        </w:rPr>
+        <w:t>Ha megvan a házak/ hotelek ára plusz 40</w:t>
+      </w:r>
+      <w:r>
+        <w:rPr>
+          <w:rFonts w:ascii="Times New Roman" w:hAnsi="Times New Roman" w:cs="Times New Roman"/>
+          <w:sz w:val="24"/>
+          <w:szCs w:val="24"/>
+          <w:lang w:val="en-US"/>
+        </w:rPr>
+        <w:t>%</w:t>
+      </w:r>
+      <w:r>
+        <w:rPr>
+          <w:rFonts w:ascii="Times New Roman" w:hAnsi="Times New Roman" w:cs="Times New Roman"/>
+          <w:sz w:val="24"/>
+          <w:szCs w:val="24"/>
+        </w:rPr>
+        <w:t xml:space="preserve">, akkor </w:t>
+      </w:r>
+    </w:p>
+    <w:p>
+      <w:pPr>
+        <w:pStyle w:val="Listaszerbekezds"/>
+        <w:numPr>
+          <w:ilvl w:val="1"/>
+          <w:numId w:val="11"/>
+        </w:numPr>
+        <w:spacing w:line="360" w:lineRule="auto"/>
+        <w:rPr>
+          <w:rFonts w:ascii="Times New Roman" w:hAnsi="Times New Roman" w:cs="Times New Roman"/>
+          <w:sz w:val="24"/>
+          <w:szCs w:val="24"/>
+        </w:rPr>
+      </w:pPr>
+      <w:r>
+        <w:rPr>
+          <w:rFonts w:ascii="Times New Roman" w:hAnsi="Times New Roman" w:cs="Times New Roman"/>
+          <w:sz w:val="24"/>
+          <w:szCs w:val="24"/>
+        </w:rPr>
+        <w:t>Ha lila vagy világoskék színű mező, akkor vesz++</w:t>
+      </w:r>
+    </w:p>
+    <w:p>
+      <w:pPr>
+        <w:pStyle w:val="Listaszerbekezds"/>
+        <w:numPr>
+          <w:ilvl w:val="1"/>
+          <w:numId w:val="11"/>
+        </w:numPr>
+        <w:spacing w:line="360" w:lineRule="auto"/>
+        <w:rPr>
+          <w:rFonts w:ascii="Times New Roman" w:hAnsi="Times New Roman" w:cs="Times New Roman"/>
+          <w:sz w:val="24"/>
+          <w:szCs w:val="24"/>
+        </w:rPr>
+      </w:pPr>
+      <w:r>
+        <w:rPr>
+          <w:rFonts w:ascii="Times New Roman" w:hAnsi="Times New Roman" w:cs="Times New Roman"/>
+          <w:sz w:val="24"/>
+          <w:szCs w:val="24"/>
+        </w:rPr>
+        <w:t>Ha rózsaszín, narancssárga vagy piros színű mező, akkor vesz</w:t>
+      </w:r>
+      <w:r>
+        <w:rPr>
+          <w:rFonts w:ascii="Times New Roman" w:hAnsi="Times New Roman" w:cs="Times New Roman"/>
+          <w:sz w:val="24"/>
+          <w:szCs w:val="24"/>
+          <w:lang w:val="en-US"/>
+        </w:rPr>
+        <w:t>+=2</w:t>
+      </w:r>
+    </w:p>
+    <w:p>
+      <w:pPr>
+        <w:pStyle w:val="Listaszerbekezds"/>
+        <w:numPr>
+          <w:ilvl w:val="1"/>
+          <w:numId w:val="11"/>
+        </w:numPr>
+        <w:spacing w:line="360" w:lineRule="auto"/>
+        <w:rPr>
+          <w:rFonts w:ascii="Times New Roman" w:hAnsi="Times New Roman" w:cs="Times New Roman"/>
+          <w:sz w:val="24"/>
+          <w:szCs w:val="24"/>
+        </w:rPr>
+      </w:pPr>
+      <w:r>
+        <w:rPr>
+          <w:rFonts w:ascii="Times New Roman" w:hAnsi="Times New Roman" w:cs="Times New Roman"/>
+          <w:sz w:val="24"/>
+          <w:szCs w:val="24"/>
+          <w:lang w:val="en-US"/>
+        </w:rPr>
+        <w:t>Ha sárga, zöld</w:t>
+      </w:r>
+      <w:r>
+        <w:rPr>
+          <w:rFonts w:ascii="Times New Roman" w:hAnsi="Times New Roman" w:cs="Times New Roman"/>
+          <w:sz w:val="24"/>
+          <w:szCs w:val="24"/>
+          <w:lang w:val="en-US"/>
+        </w:rPr>
+        <w:t xml:space="preserve"> </w:t>
+      </w:r>
+      <w:r>
+        <w:rPr>
+          <w:rFonts w:ascii="Times New Roman" w:hAnsi="Times New Roman" w:cs="Times New Roman"/>
+          <w:sz w:val="24"/>
+          <w:szCs w:val="24"/>
+          <w:lang w:val="en-US"/>
+        </w:rPr>
+        <w:t>vagy</w:t>
+      </w:r>
+      <w:r>
+        <w:rPr>
+          <w:rFonts w:ascii="Times New Roman" w:hAnsi="Times New Roman" w:cs="Times New Roman"/>
+          <w:sz w:val="24"/>
+          <w:szCs w:val="24"/>
+          <w:lang w:val="en-US"/>
+        </w:rPr>
+        <w:t xml:space="preserve"> sötétkék színű mező</w:t>
+      </w:r>
+      <w:r>
+        <w:rPr>
+          <w:rFonts w:ascii="Times New Roman" w:hAnsi="Times New Roman" w:cs="Times New Roman"/>
+          <w:sz w:val="24"/>
+          <w:szCs w:val="24"/>
+          <w:lang w:val="en-US"/>
+        </w:rPr>
+        <w:t>, akkor</w:t>
+      </w:r>
+      <w:r>
+        <w:rPr>
+          <w:rFonts w:ascii="Times New Roman" w:hAnsi="Times New Roman" w:cs="Times New Roman"/>
+          <w:sz w:val="24"/>
+          <w:szCs w:val="24"/>
+          <w:lang w:val="en-US"/>
+        </w:rPr>
+        <w:t xml:space="preserve"> </w:t>
+      </w:r>
+      <w:r>
+        <w:rPr>
+          <w:rFonts w:ascii="Times New Roman" w:hAnsi="Times New Roman" w:cs="Times New Roman"/>
+          <w:sz w:val="24"/>
+          <w:szCs w:val="24"/>
+          <w:lang w:val="en-US"/>
+        </w:rPr>
+        <w:t>vesz+=</w:t>
+      </w:r>
+      <w:r>
+        <w:rPr>
+          <w:rFonts w:ascii="Times New Roman" w:hAnsi="Times New Roman" w:cs="Times New Roman"/>
+          <w:sz w:val="24"/>
+          <w:szCs w:val="24"/>
+        </w:rPr>
+        <w:t>3</w:t>
+      </w:r>
+    </w:p>
+    <w:p>
+      <w:pPr>
+        <w:pStyle w:val="Listaszerbekezds"/>
+        <w:numPr>
+          <w:ilvl w:val="0"/>
+          <w:numId w:val="11"/>
+        </w:numPr>
+        <w:spacing w:line="360" w:lineRule="auto"/>
+        <w:rPr>
+          <w:rFonts w:ascii="Times New Roman" w:hAnsi="Times New Roman" w:cs="Times New Roman"/>
+          <w:sz w:val="24"/>
+          <w:szCs w:val="24"/>
+        </w:rPr>
+      </w:pPr>
+      <w:r>
+        <w:rPr>
+          <w:rFonts w:ascii="Times New Roman" w:hAnsi="Times New Roman" w:cs="Times New Roman"/>
+          <w:sz w:val="24"/>
+          <w:szCs w:val="24"/>
+        </w:rPr>
+        <w:t>Ha kevesebb, mint a házak/hotelek ára plusz 50% pénze van és a GO mező kevesebb, mint 10 mezőre van, akkor vesz++</w:t>
+      </w:r>
+    </w:p>
+    <w:p>
+      <w:pPr>
+        <w:pStyle w:val="Listaszerbekezds"/>
+        <w:numPr>
+          <w:ilvl w:val="0"/>
+          <w:numId w:val="11"/>
+        </w:numPr>
+        <w:spacing w:line="360" w:lineRule="auto"/>
+        <w:rPr>
+          <w:rFonts w:ascii="Times New Roman" w:hAnsi="Times New Roman" w:cs="Times New Roman"/>
+          <w:sz w:val="24"/>
+          <w:szCs w:val="24"/>
+        </w:rPr>
+      </w:pPr>
+      <w:r>
+        <w:rPr>
+          <w:rFonts w:ascii="Times New Roman" w:hAnsi="Times New Roman" w:cs="Times New Roman"/>
+          <w:sz w:val="24"/>
+          <w:szCs w:val="24"/>
+        </w:rPr>
+        <w:t>Ha 12 mező távolságra nincs más által házakkal/ hotellel beépített telek, akkor vesz++</w:t>
+      </w:r>
+    </w:p>
+    <w:p>
+      <w:pPr>
+        <w:pStyle w:val="Listaszerbekezds"/>
+        <w:numPr>
+          <w:ilvl w:val="0"/>
+          <w:numId w:val="11"/>
+        </w:numPr>
+        <w:spacing w:line="360" w:lineRule="auto"/>
+        <w:rPr>
+          <w:rFonts w:ascii="Times New Roman" w:hAnsi="Times New Roman" w:cs="Times New Roman"/>
+          <w:sz w:val="24"/>
+          <w:szCs w:val="24"/>
+        </w:rPr>
+      </w:pPr>
+      <w:r>
+        <w:rPr>
+          <w:rFonts w:ascii="Times New Roman" w:hAnsi="Times New Roman" w:cs="Times New Roman"/>
+          <w:sz w:val="24"/>
+          <w:szCs w:val="24"/>
+        </w:rPr>
+        <w:t>Ha éppen vállalkozó kedve van (random változó adja meg) és megvan a házak/ hotelek ára, akkor vesz+=3</w:t>
+      </w:r>
+    </w:p>
+    <w:p>
+      <w:pPr>
+        <w:pStyle w:val="Listaszerbekezds"/>
+        <w:numPr>
+          <w:ilvl w:val="0"/>
+          <w:numId w:val="11"/>
+        </w:numPr>
+        <w:spacing w:line="360" w:lineRule="auto"/>
+        <w:rPr>
+          <w:rFonts w:ascii="Times New Roman" w:hAnsi="Times New Roman" w:cs="Times New Roman"/>
+          <w:sz w:val="24"/>
+          <w:szCs w:val="24"/>
+        </w:rPr>
+      </w:pPr>
+      <w:r>
+        <w:rPr>
+          <w:rFonts w:ascii="Times New Roman" w:hAnsi="Times New Roman" w:cs="Times New Roman"/>
+          <w:sz w:val="24"/>
+          <w:szCs w:val="24"/>
+        </w:rPr>
+        <w:t>Ha vállalkozó kedve van és megvan az ára, akkor vesz+</w:t>
+      </w:r>
+      <w:r>
+        <w:rPr>
+          <w:rFonts w:ascii="Times New Roman" w:hAnsi="Times New Roman" w:cs="Times New Roman"/>
+          <w:sz w:val="24"/>
+          <w:szCs w:val="24"/>
+          <w:lang w:val="en-US"/>
+        </w:rPr>
+        <w:t>=3</w:t>
+      </w:r>
+    </w:p>
+    <w:p>
+      <w:pPr>
+        <w:spacing w:line="360" w:lineRule="auto"/>
+        <w:rPr>
+          <w:rFonts w:ascii="Times New Roman" w:hAnsi="Times New Roman" w:cs="Times New Roman"/>
+          <w:i/>
+          <w:sz w:val="24"/>
+          <w:szCs w:val="24"/>
+        </w:rPr>
+      </w:pPr>
+      <w:r>
+        <w:rPr>
+          <w:rFonts w:ascii="Times New Roman" w:hAnsi="Times New Roman" w:cs="Times New Roman"/>
+          <w:i/>
+          <w:sz w:val="24"/>
+          <w:szCs w:val="24"/>
+        </w:rPr>
+        <w:t>Ha vesz</w:t>
+      </w:r>
+      <w:r>
+        <w:rPr>
+          <w:rFonts w:ascii="Times New Roman" w:hAnsi="Times New Roman" w:cs="Times New Roman"/>
+          <w:i/>
+          <w:sz w:val="24"/>
+          <w:szCs w:val="24"/>
+          <w:lang w:val="en-US"/>
+        </w:rPr>
+        <w:t>&gt;=7</w:t>
+      </w:r>
+      <w:r>
+        <w:rPr>
+          <w:rFonts w:ascii="Times New Roman" w:hAnsi="Times New Roman" w:cs="Times New Roman"/>
+          <w:i/>
+          <w:sz w:val="24"/>
+          <w:szCs w:val="24"/>
+        </w:rPr>
+        <w:t>, akkor megveszi.</w:t>
+      </w:r>
+    </w:p>
+    <w:p>
+      <w:pPr>
+        <w:spacing w:line="360" w:lineRule="auto"/>
+        <w:rPr>
+          <w:rFonts w:ascii="Times New Roman" w:hAnsi="Times New Roman" w:cs="Times New Roman"/>
+          <w:i/>
+          <w:sz w:val="24"/>
+          <w:szCs w:val="24"/>
+        </w:rPr>
+      </w:pPr>
+      <w:r>
+        <w:rPr>
+          <w:rFonts w:ascii="Times New Roman" w:hAnsi="Times New Roman" w:cs="Times New Roman"/>
+          <w:i/>
+          <w:sz w:val="24"/>
+          <w:szCs w:val="24"/>
+        </w:rPr>
+        <w:t>Ha vesz</w:t>
+      </w:r>
+      <w:r>
+        <w:rPr>
+          <w:rFonts w:ascii="Times New Roman" w:hAnsi="Times New Roman" w:cs="Times New Roman"/>
+          <w:i/>
+          <w:sz w:val="24"/>
+          <w:szCs w:val="24"/>
+          <w:lang w:val="en-US"/>
+        </w:rPr>
+        <w:t>==</w:t>
+      </w:r>
+      <w:r>
+        <w:rPr>
+          <w:rFonts w:ascii="Times New Roman" w:hAnsi="Times New Roman" w:cs="Times New Roman"/>
+          <w:i/>
+          <w:sz w:val="24"/>
+          <w:szCs w:val="24"/>
+        </w:rPr>
+        <w:t>5 vagy vesz</w:t>
+      </w:r>
+      <w:r>
+        <w:rPr>
+          <w:rFonts w:ascii="Times New Roman" w:hAnsi="Times New Roman" w:cs="Times New Roman"/>
+          <w:i/>
+          <w:sz w:val="24"/>
+          <w:szCs w:val="24"/>
+          <w:lang w:val="en-US"/>
+        </w:rPr>
+        <w:t>==</w:t>
+      </w:r>
+      <w:r>
+        <w:rPr>
+          <w:rFonts w:ascii="Times New Roman" w:hAnsi="Times New Roman" w:cs="Times New Roman"/>
+          <w:i/>
+          <w:sz w:val="24"/>
+          <w:szCs w:val="24"/>
+        </w:rPr>
+        <w:t>6, akkor véletlenszerűen dönt.</w:t>
+      </w:r>
+    </w:p>
+    <w:p>
+      <w:pPr>
+        <w:spacing w:line="360" w:lineRule="auto"/>
+        <w:rPr>
+          <w:rFonts w:ascii="Times New Roman" w:hAnsi="Times New Roman" w:cs="Times New Roman"/>
+          <w:i/>
+          <w:sz w:val="24"/>
+          <w:szCs w:val="24"/>
+        </w:rPr>
+      </w:pPr>
+    </w:p>
+    <w:p>
+      <w:pPr>
+        <w:spacing w:line="360" w:lineRule="auto"/>
+        <w:rPr>
+          <w:rFonts w:ascii="Times New Roman" w:hAnsi="Times New Roman" w:cs="Times New Roman"/>
+          <w:b/>
+          <w:sz w:val="24"/>
+          <w:szCs w:val="24"/>
+        </w:rPr>
+      </w:pPr>
+      <w:r>
+        <w:rPr>
+          <w:rFonts w:ascii="Times New Roman" w:hAnsi="Times New Roman" w:cs="Times New Roman"/>
+          <w:b/>
+          <w:sz w:val="24"/>
+          <w:szCs w:val="24"/>
+        </w:rPr>
+        <w:t>Zálogba adási sorrend (a különböző színű mezők prioritása a felsorolási</w:t>
+      </w:r>
+      <w:r>
+        <w:rPr>
+          <w:rFonts w:ascii="Times New Roman" w:hAnsi="Times New Roman" w:cs="Times New Roman"/>
+          <w:b/>
+          <w:sz w:val="24"/>
+          <w:szCs w:val="24"/>
+        </w:rPr>
+        <w:t xml:space="preserve"> sorrend szerint </w:t>
+      </w:r>
+      <w:r>
+        <w:rPr>
+          <w:rFonts w:ascii="Times New Roman" w:hAnsi="Times New Roman" w:cs="Times New Roman"/>
+          <w:b/>
+          <w:sz w:val="24"/>
+          <w:szCs w:val="24"/>
+        </w:rPr>
+        <w:t>alakul, első a legkisebb, utolsó a legnagyobb prioritású):</w:t>
+      </w:r>
+    </w:p>
+    <w:p>
+      <w:pPr>
+        <w:pStyle w:val="Listaszerbekezds"/>
+        <w:numPr>
+          <w:ilvl w:val="0"/>
+          <w:numId w:val="11"/>
+        </w:numPr>
+        <w:spacing w:line="360" w:lineRule="auto"/>
+        <w:rPr>
+          <w:rFonts w:ascii="Times New Roman" w:hAnsi="Times New Roman" w:cs="Times New Roman"/>
+          <w:sz w:val="24"/>
+          <w:szCs w:val="24"/>
+        </w:rPr>
+      </w:pPr>
+      <w:r>
+        <w:rPr>
+          <w:rFonts w:ascii="Times New Roman" w:hAnsi="Times New Roman" w:cs="Times New Roman"/>
+          <w:sz w:val="24"/>
+          <w:szCs w:val="24"/>
+        </w:rPr>
+        <w:t>Amíg nem fedezi a kiadásait, addig:</w:t>
+      </w:r>
+    </w:p>
+    <w:p>
+      <w:pPr>
+        <w:pStyle w:val="Listaszerbekezds"/>
+        <w:numPr>
+          <w:ilvl w:val="1"/>
+          <w:numId w:val="11"/>
+        </w:numPr>
+        <w:spacing w:line="360" w:lineRule="auto"/>
+        <w:rPr>
+          <w:rFonts w:ascii="Times New Roman" w:hAnsi="Times New Roman" w:cs="Times New Roman"/>
+          <w:sz w:val="24"/>
+          <w:szCs w:val="24"/>
+        </w:rPr>
+      </w:pPr>
+      <w:r>
+        <w:rPr>
+          <w:rFonts w:ascii="Times New Roman" w:hAnsi="Times New Roman" w:cs="Times New Roman"/>
+          <w:sz w:val="24"/>
+          <w:szCs w:val="24"/>
+        </w:rPr>
+        <w:lastRenderedPageBreak/>
+        <w:t>Ha van közmű a tulajdonában, akkor zálogba adja</w:t>
+      </w:r>
+    </w:p>
+    <w:p>
+      <w:pPr>
+        <w:pStyle w:val="Listaszerbekezds"/>
+        <w:numPr>
+          <w:ilvl w:val="1"/>
+          <w:numId w:val="11"/>
+        </w:numPr>
+        <w:spacing w:line="360" w:lineRule="auto"/>
+        <w:rPr>
+          <w:rFonts w:ascii="Times New Roman" w:hAnsi="Times New Roman" w:cs="Times New Roman"/>
+          <w:sz w:val="24"/>
+          <w:szCs w:val="24"/>
+        </w:rPr>
+      </w:pPr>
+      <w:r>
+        <w:rPr>
+          <w:rFonts w:ascii="Times New Roman" w:hAnsi="Times New Roman" w:cs="Times New Roman"/>
+          <w:sz w:val="24"/>
+          <w:szCs w:val="24"/>
+        </w:rPr>
+        <w:t>Ha van ház/ hotel nélküli lila, világoskék, rózsaszín, vagy narancssárga mező a tulajdonában, akkor zálogba adja</w:t>
+      </w:r>
+    </w:p>
+    <w:p>
+      <w:pPr>
+        <w:pStyle w:val="Listaszerbekezds"/>
+        <w:numPr>
+          <w:ilvl w:val="1"/>
+          <w:numId w:val="11"/>
+        </w:numPr>
+        <w:spacing w:line="360" w:lineRule="auto"/>
+        <w:rPr>
+          <w:rFonts w:ascii="Times New Roman" w:hAnsi="Times New Roman" w:cs="Times New Roman"/>
+          <w:sz w:val="24"/>
+          <w:szCs w:val="24"/>
+        </w:rPr>
+      </w:pPr>
+      <w:r>
+        <w:rPr>
+          <w:rFonts w:ascii="Times New Roman" w:hAnsi="Times New Roman" w:cs="Times New Roman"/>
+          <w:sz w:val="24"/>
+          <w:szCs w:val="24"/>
+        </w:rPr>
+        <w:t>Ha van házzal/hotellal ellátott lila, világoskék, rózsaszín, vagy narancssárga mező a tulajdonában, akkor zálogba adja a házat/ hotelt</w:t>
+      </w:r>
+    </w:p>
+    <w:p>
+      <w:pPr>
+        <w:pStyle w:val="Listaszerbekezds"/>
+        <w:numPr>
+          <w:ilvl w:val="1"/>
+          <w:numId w:val="11"/>
+        </w:numPr>
+        <w:spacing w:line="360" w:lineRule="auto"/>
+        <w:rPr>
+          <w:rFonts w:ascii="Times New Roman" w:hAnsi="Times New Roman" w:cs="Times New Roman"/>
+          <w:sz w:val="24"/>
+          <w:szCs w:val="24"/>
+        </w:rPr>
+      </w:pPr>
+      <w:r>
+        <w:rPr>
+          <w:rFonts w:ascii="Times New Roman" w:hAnsi="Times New Roman" w:cs="Times New Roman"/>
+          <w:sz w:val="24"/>
+          <w:szCs w:val="24"/>
+        </w:rPr>
+        <w:t>Ha van ház/ hotel nélküli piros, sárga, zöld, sötétkék mező a tulajdonában, akkor zálogba adja</w:t>
+      </w:r>
+    </w:p>
+    <w:p>
+      <w:pPr>
+        <w:pStyle w:val="Listaszerbekezds"/>
+        <w:numPr>
+          <w:ilvl w:val="1"/>
+          <w:numId w:val="11"/>
+        </w:numPr>
+        <w:spacing w:line="360" w:lineRule="auto"/>
+        <w:rPr>
+          <w:rFonts w:ascii="Times New Roman" w:hAnsi="Times New Roman" w:cs="Times New Roman"/>
+          <w:sz w:val="24"/>
+          <w:szCs w:val="24"/>
+        </w:rPr>
+      </w:pPr>
+      <w:r>
+        <w:rPr>
+          <w:rFonts w:ascii="Times New Roman" w:hAnsi="Times New Roman" w:cs="Times New Roman"/>
+          <w:sz w:val="24"/>
+          <w:szCs w:val="24"/>
+        </w:rPr>
+        <w:t>Ha van házzal/ hotellalellátott piros, sárga, zöld, sötétkék mező a tulajdonában, akkor zálogba adja</w:t>
+      </w:r>
+    </w:p>
+    <w:p>
+      <w:pPr>
+        <w:spacing w:line="360" w:lineRule="auto"/>
+        <w:ind w:left="360"/>
+        <w:jc w:val="both"/>
+        <w:rPr>
+          <w:rFonts w:ascii="Times New Roman" w:hAnsi="Times New Roman" w:cs="Times New Roman"/>
+          <w:b/>
+          <w:sz w:val="32"/>
+          <w:szCs w:val="32"/>
+        </w:rPr>
+      </w:pPr>
+    </w:p>
+    <w:p>
+      <w:pPr>
+        <w:spacing w:line="360" w:lineRule="auto"/>
+        <w:ind w:left="360"/>
+        <w:jc w:val="both"/>
+        <w:rPr>
+          <w:rFonts w:ascii="Times New Roman" w:hAnsi="Times New Roman" w:cs="Times New Roman"/>
+          <w:sz w:val="24"/>
+          <w:szCs w:val="24"/>
+        </w:rPr>
+      </w:pPr>
     </w:p>
     <w:sectPr>
       <w:pgSz w:w="12240" w:h="15840"/>
@@ -3165,9 +6867,241 @@
 </w:document>
 </file>
 
+<file path=word/comments.xml><?xml version="1.0" encoding="utf-8"?>
+<w:comments xmlns:ve="http://schemas.openxmlformats.org/markup-compatibility/2006" xmlns:o="urn:schemas-microsoft-com:office:office" xmlns:r="http://schemas.openxmlformats.org/officeDocument/2006/relationships" xmlns:m="http://schemas.openxmlformats.org/officeDocument/2006/math" xmlns:v="urn:schemas-microsoft-com:vml" xmlns:wp="http://schemas.openxmlformats.org/drawingml/2006/wordprocessingDrawing" xmlns:w10="urn:schemas-microsoft-com:office:word" xmlns:w="http://schemas.openxmlformats.org/wordprocessingml/2006/main" xmlns:wne="http://schemas.microsoft.com/office/word/2006/wordml">
+  <w:comment w:id="2" w:author="Nagy Sándor" w:date="2013-11-06T00:23:00Z" w:initials="NS">
+    <w:p>
+      <w:pPr>
+        <w:pStyle w:val="Jegyzetszveg"/>
+      </w:pPr>
+      <w:r>
+        <w:rPr>
+          <w:rStyle w:val="Jegyzethivatkozs"/>
+        </w:rPr>
+        <w:annotationRef/>
+      </w:r>
+      <w:r>
+        <w:t>Rövid kifejtése a névnek, nem kisregény vagy forgatókönyv.</w:t>
+      </w:r>
+    </w:p>
+  </w:comment>
+  <w:comment w:id="3" w:author="Nagy Sándor" w:date="2013-11-06T00:23:00Z" w:initials="NS">
+    <w:p>
+      <w:pPr>
+        <w:pStyle w:val="Jegyzetszveg"/>
+      </w:pPr>
+      <w:r>
+        <w:rPr>
+          <w:rStyle w:val="Jegyzethivatkozs"/>
+        </w:rPr>
+        <w:annotationRef/>
+      </w:r>
+      <w:r>
+        <w:t>Minden olyan feltétel, aminek teljesülnie kell, mielőtt ezt az esetet egyáltalán elérné a felhasználó.</w:t>
+      </w:r>
+    </w:p>
+  </w:comment>
+  <w:comment w:id="4" w:author="Nagy Sándor" w:date="2013-11-06T00:23:00Z" w:initials="NS">
+    <w:p>
+      <w:pPr>
+        <w:pStyle w:val="Jegyzetszveg"/>
+      </w:pPr>
+      <w:r>
+        <w:rPr>
+          <w:rStyle w:val="Jegyzethivatkozs"/>
+        </w:rPr>
+        <w:annotationRef/>
+      </w:r>
+      <w:r>
+        <w:t>A legjobb eset, aminek történnie kell, ha nincs hiba, nincs hiányos adat, ez a legjobb forgatókönyv.</w:t>
+      </w:r>
+    </w:p>
+  </w:comment>
+  <w:comment w:id="5" w:author="Nagy Sándor" w:date="2013-11-06T00:23:00Z" w:initials="NS">
+    <w:p>
+      <w:pPr>
+        <w:pStyle w:val="Jegyzetszveg"/>
+      </w:pPr>
+      <w:r>
+        <w:rPr>
+          <w:rStyle w:val="Jegyzethivatkozs"/>
+        </w:rPr>
+        <w:annotationRef/>
+      </w:r>
+      <w:r>
+        <w:t>Minden olyan eset, amikor hiba történik vagy valami félresikerül, itt kell meghozni ezeknek a kivételek kezelésének a döntéseit.</w:t>
+      </w:r>
+    </w:p>
+  </w:comment>
+</w:comments>
+</file>
+
+<file path=word/endnotes.xml><?xml version="1.0" encoding="utf-8"?>
+<w:endnotes xmlns:ve="http://schemas.openxmlformats.org/markup-compatibility/2006" xmlns:o="urn:schemas-microsoft-com:office:office" xmlns:r="http://schemas.openxmlformats.org/officeDocument/2006/relationships" xmlns:m="http://schemas.openxmlformats.org/officeDocument/2006/math" xmlns:v="urn:schemas-microsoft-com:vml" xmlns:wp="http://schemas.openxmlformats.org/drawingml/2006/wordprocessingDrawing" xmlns:w10="urn:schemas-microsoft-com:office:word" xmlns:w="http://schemas.openxmlformats.org/wordprocessingml/2006/main" xmlns:wne="http://schemas.microsoft.com/office/word/2006/wordml">
+  <w:endnote w:type="separator" w:id="0">
+    <w:p>
+      <w:pPr>
+        <w:spacing w:after="0" w:line="240" w:lineRule="auto"/>
+      </w:pPr>
+      <w:r>
+        <w:separator/>
+      </w:r>
+    </w:p>
+  </w:endnote>
+  <w:endnote w:type="continuationSeparator" w:id="1">
+    <w:p>
+      <w:pPr>
+        <w:spacing w:after="0" w:line="240" w:lineRule="auto"/>
+      </w:pPr>
+      <w:r>
+        <w:continuationSeparator/>
+      </w:r>
+    </w:p>
+  </w:endnote>
+</w:endnotes>
+</file>
+
+<file path=word/footnotes.xml><?xml version="1.0" encoding="utf-8"?>
+<w:footnotes xmlns:ve="http://schemas.openxmlformats.org/markup-compatibility/2006" xmlns:o="urn:schemas-microsoft-com:office:office" xmlns:r="http://schemas.openxmlformats.org/officeDocument/2006/relationships" xmlns:m="http://schemas.openxmlformats.org/officeDocument/2006/math" xmlns:v="urn:schemas-microsoft-com:vml" xmlns:wp="http://schemas.openxmlformats.org/drawingml/2006/wordprocessingDrawing" xmlns:w10="urn:schemas-microsoft-com:office:word" xmlns:w="http://schemas.openxmlformats.org/wordprocessingml/2006/main" xmlns:wne="http://schemas.microsoft.com/office/word/2006/wordml">
+  <w:footnote w:type="separator" w:id="0">
+    <w:p>
+      <w:pPr>
+        <w:spacing w:after="0" w:line="240" w:lineRule="auto"/>
+      </w:pPr>
+      <w:r>
+        <w:separator/>
+      </w:r>
+    </w:p>
+  </w:footnote>
+  <w:footnote w:type="continuationSeparator" w:id="1">
+    <w:p>
+      <w:pPr>
+        <w:spacing w:after="0" w:line="240" w:lineRule="auto"/>
+      </w:pPr>
+      <w:r>
+        <w:continuationSeparator/>
+      </w:r>
+    </w:p>
+  </w:footnote>
+</w:footnotes>
+</file>
+
 <file path=word/numbering.xml><?xml version="1.0" encoding="utf-8"?>
-<w:numbering xmlns:wpc="http://schemas.microsoft.com/office/word/2010/wordprocessingCanvas" xmlns:mc="http://schemas.openxmlformats.org/markup-compatibility/2006" xmlns:o="urn:schemas-microsoft-com:office:office" xmlns:r="http://schemas.openxmlformats.org/officeDocument/2006/relationships" xmlns:m="http://schemas.openxmlformats.org/officeDocument/2006/math" xmlns:v="urn:schemas-microsoft-com:vml" xmlns:wp14="http://schemas.microsoft.com/office/word/2010/wordprocessingDrawing" xmlns:wp="http://schemas.openxmlformats.org/drawingml/2006/wordprocessingDrawing" xmlns:w10="urn:schemas-microsoft-com:office:word" xmlns:w="http://schemas.openxmlformats.org/wordprocessingml/2006/main" xmlns:w14="http://schemas.microsoft.com/office/word/2010/wordml" xmlns:wpg="http://schemas.microsoft.com/office/word/2010/wordprocessingGroup" xmlns:wpi="http://schemas.microsoft.com/office/word/2010/wordprocessingInk" xmlns:wne="http://schemas.microsoft.com/office/word/2006/wordml" xmlns:wps="http://schemas.microsoft.com/office/word/2010/wordprocessingShape" mc:Ignorable="w14 wp14">
+<w:numbering xmlns:ve="http://schemas.openxmlformats.org/markup-compatibility/2006" xmlns:o="urn:schemas-microsoft-com:office:office" xmlns:r="http://schemas.openxmlformats.org/officeDocument/2006/relationships" xmlns:m="http://schemas.openxmlformats.org/officeDocument/2006/math" xmlns:v="urn:schemas-microsoft-com:vml" xmlns:wp="http://schemas.openxmlformats.org/drawingml/2006/wordprocessingDrawing" xmlns:w10="urn:schemas-microsoft-com:office:word" xmlns:w="http://schemas.openxmlformats.org/wordprocessingml/2006/main" xmlns:wne="http://schemas.microsoft.com/office/word/2006/wordml">
   <w:abstractNum w:abstractNumId="0">
+    <w:nsid w:val="047B0AFA"/>
+    <w:multiLevelType w:val="hybridMultilevel"/>
+    <w:tmpl w:val="A7026C64"/>
+    <w:lvl w:ilvl="0" w:tplc="040E0003">
+      <w:start w:val="1"/>
+      <w:numFmt w:val="bullet"/>
+      <w:lvlText w:val="o"/>
+      <w:lvlJc w:val="left"/>
+      <w:pPr>
+        <w:ind w:left="1080" w:hanging="360"/>
+      </w:pPr>
+      <w:rPr>
+        <w:rFonts w:ascii="Courier New" w:hAnsi="Courier New" w:cs="Courier New" w:hint="default"/>
+      </w:rPr>
+    </w:lvl>
+    <w:lvl w:ilvl="1" w:tplc="040E0003">
+      <w:start w:val="1"/>
+      <w:numFmt w:val="bullet"/>
+      <w:lvlText w:val="o"/>
+      <w:lvlJc w:val="left"/>
+      <w:pPr>
+        <w:ind w:left="1800" w:hanging="360"/>
+      </w:pPr>
+      <w:rPr>
+        <w:rFonts w:ascii="Courier New" w:hAnsi="Courier New" w:cs="Courier New" w:hint="default"/>
+      </w:rPr>
+    </w:lvl>
+    <w:lvl w:ilvl="2" w:tplc="040E0005" w:tentative="1">
+      <w:start w:val="1"/>
+      <w:numFmt w:val="bullet"/>
+      <w:lvlText w:val=""/>
+      <w:lvlJc w:val="left"/>
+      <w:pPr>
+        <w:ind w:left="2520" w:hanging="360"/>
+      </w:pPr>
+      <w:rPr>
+        <w:rFonts w:ascii="Wingdings" w:hAnsi="Wingdings" w:hint="default"/>
+      </w:rPr>
+    </w:lvl>
+    <w:lvl w:ilvl="3" w:tplc="040E0001" w:tentative="1">
+      <w:start w:val="1"/>
+      <w:numFmt w:val="bullet"/>
+      <w:lvlText w:val=""/>
+      <w:lvlJc w:val="left"/>
+      <w:pPr>
+        <w:ind w:left="3240" w:hanging="360"/>
+      </w:pPr>
+      <w:rPr>
+        <w:rFonts w:ascii="Symbol" w:hAnsi="Symbol" w:hint="default"/>
+      </w:rPr>
+    </w:lvl>
+    <w:lvl w:ilvl="4" w:tplc="040E0003" w:tentative="1">
+      <w:start w:val="1"/>
+      <w:numFmt w:val="bullet"/>
+      <w:lvlText w:val="o"/>
+      <w:lvlJc w:val="left"/>
+      <w:pPr>
+        <w:ind w:left="3960" w:hanging="360"/>
+      </w:pPr>
+      <w:rPr>
+        <w:rFonts w:ascii="Courier New" w:hAnsi="Courier New" w:cs="Courier New" w:hint="default"/>
+      </w:rPr>
+    </w:lvl>
+    <w:lvl w:ilvl="5" w:tplc="040E0005" w:tentative="1">
+      <w:start w:val="1"/>
+      <w:numFmt w:val="bullet"/>
+      <w:lvlText w:val=""/>
+      <w:lvlJc w:val="left"/>
+      <w:pPr>
+        <w:ind w:left="4680" w:hanging="360"/>
+      </w:pPr>
+      <w:rPr>
+        <w:rFonts w:ascii="Wingdings" w:hAnsi="Wingdings" w:hint="default"/>
+      </w:rPr>
+    </w:lvl>
+    <w:lvl w:ilvl="6" w:tplc="040E0001" w:tentative="1">
+      <w:start w:val="1"/>
+      <w:numFmt w:val="bullet"/>
+      <w:lvlText w:val=""/>
+      <w:lvlJc w:val="left"/>
+      <w:pPr>
+        <w:ind w:left="5400" w:hanging="360"/>
+      </w:pPr>
+      <w:rPr>
+        <w:rFonts w:ascii="Symbol" w:hAnsi="Symbol" w:hint="default"/>
+      </w:rPr>
+    </w:lvl>
+    <w:lvl w:ilvl="7" w:tplc="040E0003" w:tentative="1">
+      <w:start w:val="1"/>
+      <w:numFmt w:val="bullet"/>
+      <w:lvlText w:val="o"/>
+      <w:lvlJc w:val="left"/>
+      <w:pPr>
+        <w:ind w:left="6120" w:hanging="360"/>
+      </w:pPr>
+      <w:rPr>
+        <w:rFonts w:ascii="Courier New" w:hAnsi="Courier New" w:cs="Courier New" w:hint="default"/>
+      </w:rPr>
+    </w:lvl>
+    <w:lvl w:ilvl="8" w:tplc="040E0005" w:tentative="1">
+      <w:start w:val="1"/>
+      <w:numFmt w:val="bullet"/>
+      <w:lvlText w:val=""/>
+      <w:lvlJc w:val="left"/>
+      <w:pPr>
+        <w:ind w:left="6840" w:hanging="360"/>
+      </w:pPr>
+      <w:rPr>
+        <w:rFonts w:ascii="Wingdings" w:hAnsi="Wingdings" w:hint="default"/>
+      </w:rPr>
+    </w:lvl>
+  </w:abstractNum>
+  <w:abstractNum w:abstractNumId="1">
     <w:nsid w:val="090B1F95"/>
     <w:multiLevelType w:val="multilevel"/>
     <w:tmpl w:val="0409001F"/>
@@ -3253,7 +7187,118 @@
       </w:pPr>
     </w:lvl>
   </w:abstractNum>
-  <w:abstractNum w:abstractNumId="1">
+  <w:abstractNum w:abstractNumId="2">
+    <w:nsid w:val="18D85AB5"/>
+    <w:multiLevelType w:val="hybridMultilevel"/>
+    <w:tmpl w:val="2E3053A0"/>
+    <w:lvl w:ilvl="0" w:tplc="725CD0C4">
+      <w:numFmt w:val="bullet"/>
+      <w:lvlText w:val="-"/>
+      <w:lvlJc w:val="left"/>
+      <w:pPr>
+        <w:ind w:left="870" w:hanging="510"/>
+      </w:pPr>
+      <w:rPr>
+        <w:rFonts w:ascii="Calibri" w:eastAsiaTheme="minorHAnsi" w:hAnsi="Calibri" w:cs="Calibri" w:hint="default"/>
+      </w:rPr>
+    </w:lvl>
+    <w:lvl w:ilvl="1" w:tplc="FF6A397A">
+      <w:numFmt w:val="bullet"/>
+      <w:lvlText w:val=""/>
+      <w:lvlJc w:val="left"/>
+      <w:pPr>
+        <w:ind w:left="1440" w:hanging="360"/>
+      </w:pPr>
+      <w:rPr>
+        <w:rFonts w:ascii="Symbol" w:eastAsiaTheme="minorHAnsi" w:hAnsi="Symbol" w:cstheme="minorBidi" w:hint="default"/>
+      </w:rPr>
+    </w:lvl>
+    <w:lvl w:ilvl="2" w:tplc="04090005" w:tentative="1">
+      <w:start w:val="1"/>
+      <w:numFmt w:val="bullet"/>
+      <w:lvlText w:val=""/>
+      <w:lvlJc w:val="left"/>
+      <w:pPr>
+        <w:ind w:left="2160" w:hanging="360"/>
+      </w:pPr>
+      <w:rPr>
+        <w:rFonts w:ascii="Wingdings" w:hAnsi="Wingdings" w:hint="default"/>
+      </w:rPr>
+    </w:lvl>
+    <w:lvl w:ilvl="3" w:tplc="04090001" w:tentative="1">
+      <w:start w:val="1"/>
+      <w:numFmt w:val="bullet"/>
+      <w:lvlText w:val=""/>
+      <w:lvlJc w:val="left"/>
+      <w:pPr>
+        <w:ind w:left="2880" w:hanging="360"/>
+      </w:pPr>
+      <w:rPr>
+        <w:rFonts w:ascii="Symbol" w:hAnsi="Symbol" w:hint="default"/>
+      </w:rPr>
+    </w:lvl>
+    <w:lvl w:ilvl="4" w:tplc="04090003" w:tentative="1">
+      <w:start w:val="1"/>
+      <w:numFmt w:val="bullet"/>
+      <w:lvlText w:val="o"/>
+      <w:lvlJc w:val="left"/>
+      <w:pPr>
+        <w:ind w:left="3600" w:hanging="360"/>
+      </w:pPr>
+      <w:rPr>
+        <w:rFonts w:ascii="Courier New" w:hAnsi="Courier New" w:cs="Courier New" w:hint="default"/>
+      </w:rPr>
+    </w:lvl>
+    <w:lvl w:ilvl="5" w:tplc="04090005" w:tentative="1">
+      <w:start w:val="1"/>
+      <w:numFmt w:val="bullet"/>
+      <w:lvlText w:val=""/>
+      <w:lvlJc w:val="left"/>
+      <w:pPr>
+        <w:ind w:left="4320" w:hanging="360"/>
+      </w:pPr>
+      <w:rPr>
+        <w:rFonts w:ascii="Wingdings" w:hAnsi="Wingdings" w:hint="default"/>
+      </w:rPr>
+    </w:lvl>
+    <w:lvl w:ilvl="6" w:tplc="04090001" w:tentative="1">
+      <w:start w:val="1"/>
+      <w:numFmt w:val="bullet"/>
+      <w:lvlText w:val=""/>
+      <w:lvlJc w:val="left"/>
+      <w:pPr>
+        <w:ind w:left="5040" w:hanging="360"/>
+      </w:pPr>
+      <w:rPr>
+        <w:rFonts w:ascii="Symbol" w:hAnsi="Symbol" w:hint="default"/>
+      </w:rPr>
+    </w:lvl>
+    <w:lvl w:ilvl="7" w:tplc="04090003" w:tentative="1">
+      <w:start w:val="1"/>
+      <w:numFmt w:val="bullet"/>
+      <w:lvlText w:val="o"/>
+      <w:lvlJc w:val="left"/>
+      <w:pPr>
+        <w:ind w:left="5760" w:hanging="360"/>
+      </w:pPr>
+      <w:rPr>
+        <w:rFonts w:ascii="Courier New" w:hAnsi="Courier New" w:cs="Courier New" w:hint="default"/>
+      </w:rPr>
+    </w:lvl>
+    <w:lvl w:ilvl="8" w:tplc="04090005" w:tentative="1">
+      <w:start w:val="1"/>
+      <w:numFmt w:val="bullet"/>
+      <w:lvlText w:val=""/>
+      <w:lvlJc w:val="left"/>
+      <w:pPr>
+        <w:ind w:left="6480" w:hanging="360"/>
+      </w:pPr>
+      <w:rPr>
+        <w:rFonts w:ascii="Wingdings" w:hAnsi="Wingdings" w:hint="default"/>
+      </w:rPr>
+    </w:lvl>
+  </w:abstractNum>
+  <w:abstractNum w:abstractNumId="3">
     <w:nsid w:val="1EDE714A"/>
     <w:multiLevelType w:val="multilevel"/>
     <w:tmpl w:val="0409001F"/>
@@ -3339,7 +7384,7 @@
       </w:pPr>
     </w:lvl>
   </w:abstractNum>
-  <w:abstractNum w:abstractNumId="2">
+  <w:abstractNum w:abstractNumId="4">
     <w:nsid w:val="372410E6"/>
     <w:multiLevelType w:val="multilevel"/>
     <w:tmpl w:val="2DACA7C0"/>
@@ -3462,7 +7507,232 @@
       </w:rPr>
     </w:lvl>
   </w:abstractNum>
-  <w:abstractNum w:abstractNumId="3">
+  <w:abstractNum w:abstractNumId="5">
+    <w:nsid w:val="528E5F2B"/>
+    <w:multiLevelType w:val="hybridMultilevel"/>
+    <w:tmpl w:val="42DE9DBC"/>
+    <w:lvl w:ilvl="0" w:tplc="B1BABA6C">
+      <w:numFmt w:val="bullet"/>
+      <w:lvlText w:val="-"/>
+      <w:lvlJc w:val="left"/>
+      <w:pPr>
+        <w:ind w:left="720" w:hanging="360"/>
+      </w:pPr>
+      <w:rPr>
+        <w:rFonts w:ascii="Calibri" w:eastAsiaTheme="minorHAnsi" w:hAnsi="Calibri" w:cstheme="minorBidi" w:hint="default"/>
+      </w:rPr>
+    </w:lvl>
+    <w:lvl w:ilvl="1" w:tplc="04090003">
+      <w:start w:val="1"/>
+      <w:numFmt w:val="bullet"/>
+      <w:lvlText w:val="o"/>
+      <w:lvlJc w:val="left"/>
+      <w:pPr>
+        <w:ind w:left="1440" w:hanging="360"/>
+      </w:pPr>
+      <w:rPr>
+        <w:rFonts w:ascii="Courier New" w:hAnsi="Courier New" w:cs="Courier New" w:hint="default"/>
+      </w:rPr>
+    </w:lvl>
+    <w:lvl w:ilvl="2" w:tplc="04090005" w:tentative="1">
+      <w:start w:val="1"/>
+      <w:numFmt w:val="bullet"/>
+      <w:lvlText w:val=""/>
+      <w:lvlJc w:val="left"/>
+      <w:pPr>
+        <w:ind w:left="2160" w:hanging="360"/>
+      </w:pPr>
+      <w:rPr>
+        <w:rFonts w:ascii="Wingdings" w:hAnsi="Wingdings" w:hint="default"/>
+      </w:rPr>
+    </w:lvl>
+    <w:lvl w:ilvl="3" w:tplc="04090001" w:tentative="1">
+      <w:start w:val="1"/>
+      <w:numFmt w:val="bullet"/>
+      <w:lvlText w:val=""/>
+      <w:lvlJc w:val="left"/>
+      <w:pPr>
+        <w:ind w:left="2880" w:hanging="360"/>
+      </w:pPr>
+      <w:rPr>
+        <w:rFonts w:ascii="Symbol" w:hAnsi="Symbol" w:hint="default"/>
+      </w:rPr>
+    </w:lvl>
+    <w:lvl w:ilvl="4" w:tplc="04090003" w:tentative="1">
+      <w:start w:val="1"/>
+      <w:numFmt w:val="bullet"/>
+      <w:lvlText w:val="o"/>
+      <w:lvlJc w:val="left"/>
+      <w:pPr>
+        <w:ind w:left="3600" w:hanging="360"/>
+      </w:pPr>
+      <w:rPr>
+        <w:rFonts w:ascii="Courier New" w:hAnsi="Courier New" w:cs="Courier New" w:hint="default"/>
+      </w:rPr>
+    </w:lvl>
+    <w:lvl w:ilvl="5" w:tplc="04090005" w:tentative="1">
+      <w:start w:val="1"/>
+      <w:numFmt w:val="bullet"/>
+      <w:lvlText w:val=""/>
+      <w:lvlJc w:val="left"/>
+      <w:pPr>
+        <w:ind w:left="4320" w:hanging="360"/>
+      </w:pPr>
+      <w:rPr>
+        <w:rFonts w:ascii="Wingdings" w:hAnsi="Wingdings" w:hint="default"/>
+      </w:rPr>
+    </w:lvl>
+    <w:lvl w:ilvl="6" w:tplc="04090001" w:tentative="1">
+      <w:start w:val="1"/>
+      <w:numFmt w:val="bullet"/>
+      <w:lvlText w:val=""/>
+      <w:lvlJc w:val="left"/>
+      <w:pPr>
+        <w:ind w:left="5040" w:hanging="360"/>
+      </w:pPr>
+      <w:rPr>
+        <w:rFonts w:ascii="Symbol" w:hAnsi="Symbol" w:hint="default"/>
+      </w:rPr>
+    </w:lvl>
+    <w:lvl w:ilvl="7" w:tplc="04090003" w:tentative="1">
+      <w:start w:val="1"/>
+      <w:numFmt w:val="bullet"/>
+      <w:lvlText w:val="o"/>
+      <w:lvlJc w:val="left"/>
+      <w:pPr>
+        <w:ind w:left="5760" w:hanging="360"/>
+      </w:pPr>
+      <w:rPr>
+        <w:rFonts w:ascii="Courier New" w:hAnsi="Courier New" w:cs="Courier New" w:hint="default"/>
+      </w:rPr>
+    </w:lvl>
+    <w:lvl w:ilvl="8" w:tplc="04090005" w:tentative="1">
+      <w:start w:val="1"/>
+      <w:numFmt w:val="bullet"/>
+      <w:lvlText w:val=""/>
+      <w:lvlJc w:val="left"/>
+      <w:pPr>
+        <w:ind w:left="6480" w:hanging="360"/>
+      </w:pPr>
+      <w:rPr>
+        <w:rFonts w:ascii="Wingdings" w:hAnsi="Wingdings" w:hint="default"/>
+      </w:rPr>
+    </w:lvl>
+  </w:abstractNum>
+  <w:abstractNum w:abstractNumId="6">
+    <w:nsid w:val="5D3808B1"/>
+    <w:multiLevelType w:val="hybridMultilevel"/>
+    <w:tmpl w:val="51A818D8"/>
+    <w:lvl w:ilvl="0" w:tplc="040E0001">
+      <w:start w:val="1"/>
+      <w:numFmt w:val="bullet"/>
+      <w:lvlText w:val=""/>
+      <w:lvlJc w:val="left"/>
+      <w:pPr>
+        <w:ind w:left="720" w:hanging="360"/>
+      </w:pPr>
+      <w:rPr>
+        <w:rFonts w:ascii="Symbol" w:hAnsi="Symbol" w:hint="default"/>
+      </w:rPr>
+    </w:lvl>
+    <w:lvl w:ilvl="1" w:tplc="040E0003" w:tentative="1">
+      <w:start w:val="1"/>
+      <w:numFmt w:val="bullet"/>
+      <w:lvlText w:val="o"/>
+      <w:lvlJc w:val="left"/>
+      <w:pPr>
+        <w:ind w:left="1440" w:hanging="360"/>
+      </w:pPr>
+      <w:rPr>
+        <w:rFonts w:ascii="Courier New" w:hAnsi="Courier New" w:cs="Courier New" w:hint="default"/>
+      </w:rPr>
+    </w:lvl>
+    <w:lvl w:ilvl="2" w:tplc="040E0005" w:tentative="1">
+      <w:start w:val="1"/>
+      <w:numFmt w:val="bullet"/>
+      <w:lvlText w:val=""/>
+      <w:lvlJc w:val="left"/>
+      <w:pPr>
+        <w:ind w:left="2160" w:hanging="360"/>
+      </w:pPr>
+      <w:rPr>
+        <w:rFonts w:ascii="Wingdings" w:hAnsi="Wingdings" w:hint="default"/>
+      </w:rPr>
+    </w:lvl>
+    <w:lvl w:ilvl="3" w:tplc="040E0001" w:tentative="1">
+      <w:start w:val="1"/>
+      <w:numFmt w:val="bullet"/>
+      <w:lvlText w:val=""/>
+      <w:lvlJc w:val="left"/>
+      <w:pPr>
+        <w:ind w:left="2880" w:hanging="360"/>
+      </w:pPr>
+      <w:rPr>
+        <w:rFonts w:ascii="Symbol" w:hAnsi="Symbol" w:hint="default"/>
+      </w:rPr>
+    </w:lvl>
+    <w:lvl w:ilvl="4" w:tplc="040E0003" w:tentative="1">
+      <w:start w:val="1"/>
+      <w:numFmt w:val="bullet"/>
+      <w:lvlText w:val="o"/>
+      <w:lvlJc w:val="left"/>
+      <w:pPr>
+        <w:ind w:left="3600" w:hanging="360"/>
+      </w:pPr>
+      <w:rPr>
+        <w:rFonts w:ascii="Courier New" w:hAnsi="Courier New" w:cs="Courier New" w:hint="default"/>
+      </w:rPr>
+    </w:lvl>
+    <w:lvl w:ilvl="5" w:tplc="040E0005" w:tentative="1">
+      <w:start w:val="1"/>
+      <w:numFmt w:val="bullet"/>
+      <w:lvlText w:val=""/>
+      <w:lvlJc w:val="left"/>
+      <w:pPr>
+        <w:ind w:left="4320" w:hanging="360"/>
+      </w:pPr>
+      <w:rPr>
+        <w:rFonts w:ascii="Wingdings" w:hAnsi="Wingdings" w:hint="default"/>
+      </w:rPr>
+    </w:lvl>
+    <w:lvl w:ilvl="6" w:tplc="040E0001" w:tentative="1">
+      <w:start w:val="1"/>
+      <w:numFmt w:val="bullet"/>
+      <w:lvlText w:val=""/>
+      <w:lvlJc w:val="left"/>
+      <w:pPr>
+        <w:ind w:left="5040" w:hanging="360"/>
+      </w:pPr>
+      <w:rPr>
+        <w:rFonts w:ascii="Symbol" w:hAnsi="Symbol" w:hint="default"/>
+      </w:rPr>
+    </w:lvl>
+    <w:lvl w:ilvl="7" w:tplc="040E0003" w:tentative="1">
+      <w:start w:val="1"/>
+      <w:numFmt w:val="bullet"/>
+      <w:lvlText w:val="o"/>
+      <w:lvlJc w:val="left"/>
+      <w:pPr>
+        <w:ind w:left="5760" w:hanging="360"/>
+      </w:pPr>
+      <w:rPr>
+        <w:rFonts w:ascii="Courier New" w:hAnsi="Courier New" w:cs="Courier New" w:hint="default"/>
+      </w:rPr>
+    </w:lvl>
+    <w:lvl w:ilvl="8" w:tplc="040E0005" w:tentative="1">
+      <w:start w:val="1"/>
+      <w:numFmt w:val="bullet"/>
+      <w:lvlText w:val=""/>
+      <w:lvlJc w:val="left"/>
+      <w:pPr>
+        <w:ind w:left="6480" w:hanging="360"/>
+      </w:pPr>
+      <w:rPr>
+        <w:rFonts w:ascii="Wingdings" w:hAnsi="Wingdings" w:hint="default"/>
+      </w:rPr>
+    </w:lvl>
+  </w:abstractNum>
+  <w:abstractNum w:abstractNumId="7">
     <w:nsid w:val="6143074A"/>
     <w:multiLevelType w:val="multilevel"/>
     <w:tmpl w:val="0409001F"/>
@@ -3548,7 +7818,7 @@
       </w:pPr>
     </w:lvl>
   </w:abstractNum>
-  <w:abstractNum w:abstractNumId="4">
+  <w:abstractNum w:abstractNumId="8">
     <w:nsid w:val="66436D07"/>
     <w:multiLevelType w:val="multilevel"/>
     <w:tmpl w:val="2DACA7C0"/>
@@ -3671,26 +7941,270 @@
       </w:rPr>
     </w:lvl>
   </w:abstractNum>
+  <w:abstractNum w:abstractNumId="9">
+    <w:nsid w:val="6CA00EAA"/>
+    <w:multiLevelType w:val="hybridMultilevel"/>
+    <w:tmpl w:val="3370E17E"/>
+    <w:lvl w:ilvl="0" w:tplc="040E0001">
+      <w:start w:val="1"/>
+      <w:numFmt w:val="bullet"/>
+      <w:lvlText w:val=""/>
+      <w:lvlJc w:val="left"/>
+      <w:pPr>
+        <w:ind w:left="720" w:hanging="360"/>
+      </w:pPr>
+      <w:rPr>
+        <w:rFonts w:ascii="Symbol" w:hAnsi="Symbol" w:hint="default"/>
+      </w:rPr>
+    </w:lvl>
+    <w:lvl w:ilvl="1" w:tplc="040E0003" w:tentative="1">
+      <w:start w:val="1"/>
+      <w:numFmt w:val="bullet"/>
+      <w:lvlText w:val="o"/>
+      <w:lvlJc w:val="left"/>
+      <w:pPr>
+        <w:ind w:left="1440" w:hanging="360"/>
+      </w:pPr>
+      <w:rPr>
+        <w:rFonts w:ascii="Courier New" w:hAnsi="Courier New" w:cs="Courier New" w:hint="default"/>
+      </w:rPr>
+    </w:lvl>
+    <w:lvl w:ilvl="2" w:tplc="040E0005" w:tentative="1">
+      <w:start w:val="1"/>
+      <w:numFmt w:val="bullet"/>
+      <w:lvlText w:val=""/>
+      <w:lvlJc w:val="left"/>
+      <w:pPr>
+        <w:ind w:left="2160" w:hanging="360"/>
+      </w:pPr>
+      <w:rPr>
+        <w:rFonts w:ascii="Wingdings" w:hAnsi="Wingdings" w:hint="default"/>
+      </w:rPr>
+    </w:lvl>
+    <w:lvl w:ilvl="3" w:tplc="040E0001" w:tentative="1">
+      <w:start w:val="1"/>
+      <w:numFmt w:val="bullet"/>
+      <w:lvlText w:val=""/>
+      <w:lvlJc w:val="left"/>
+      <w:pPr>
+        <w:ind w:left="2880" w:hanging="360"/>
+      </w:pPr>
+      <w:rPr>
+        <w:rFonts w:ascii="Symbol" w:hAnsi="Symbol" w:hint="default"/>
+      </w:rPr>
+    </w:lvl>
+    <w:lvl w:ilvl="4" w:tplc="040E0003" w:tentative="1">
+      <w:start w:val="1"/>
+      <w:numFmt w:val="bullet"/>
+      <w:lvlText w:val="o"/>
+      <w:lvlJc w:val="left"/>
+      <w:pPr>
+        <w:ind w:left="3600" w:hanging="360"/>
+      </w:pPr>
+      <w:rPr>
+        <w:rFonts w:ascii="Courier New" w:hAnsi="Courier New" w:cs="Courier New" w:hint="default"/>
+      </w:rPr>
+    </w:lvl>
+    <w:lvl w:ilvl="5" w:tplc="040E0005" w:tentative="1">
+      <w:start w:val="1"/>
+      <w:numFmt w:val="bullet"/>
+      <w:lvlText w:val=""/>
+      <w:lvlJc w:val="left"/>
+      <w:pPr>
+        <w:ind w:left="4320" w:hanging="360"/>
+      </w:pPr>
+      <w:rPr>
+        <w:rFonts w:ascii="Wingdings" w:hAnsi="Wingdings" w:hint="default"/>
+      </w:rPr>
+    </w:lvl>
+    <w:lvl w:ilvl="6" w:tplc="040E0001" w:tentative="1">
+      <w:start w:val="1"/>
+      <w:numFmt w:val="bullet"/>
+      <w:lvlText w:val=""/>
+      <w:lvlJc w:val="left"/>
+      <w:pPr>
+        <w:ind w:left="5040" w:hanging="360"/>
+      </w:pPr>
+      <w:rPr>
+        <w:rFonts w:ascii="Symbol" w:hAnsi="Symbol" w:hint="default"/>
+      </w:rPr>
+    </w:lvl>
+    <w:lvl w:ilvl="7" w:tplc="040E0003" w:tentative="1">
+      <w:start w:val="1"/>
+      <w:numFmt w:val="bullet"/>
+      <w:lvlText w:val="o"/>
+      <w:lvlJc w:val="left"/>
+      <w:pPr>
+        <w:ind w:left="5760" w:hanging="360"/>
+      </w:pPr>
+      <w:rPr>
+        <w:rFonts w:ascii="Courier New" w:hAnsi="Courier New" w:cs="Courier New" w:hint="default"/>
+      </w:rPr>
+    </w:lvl>
+    <w:lvl w:ilvl="8" w:tplc="040E0005" w:tentative="1">
+      <w:start w:val="1"/>
+      <w:numFmt w:val="bullet"/>
+      <w:lvlText w:val=""/>
+      <w:lvlJc w:val="left"/>
+      <w:pPr>
+        <w:ind w:left="6480" w:hanging="360"/>
+      </w:pPr>
+      <w:rPr>
+        <w:rFonts w:ascii="Wingdings" w:hAnsi="Wingdings" w:hint="default"/>
+      </w:rPr>
+    </w:lvl>
+  </w:abstractNum>
+  <w:abstractNum w:abstractNumId="10">
+    <w:nsid w:val="7336229E"/>
+    <w:multiLevelType w:val="hybridMultilevel"/>
+    <w:tmpl w:val="77AC79B6"/>
+    <w:lvl w:ilvl="0" w:tplc="040E0003">
+      <w:start w:val="1"/>
+      <w:numFmt w:val="bullet"/>
+      <w:lvlText w:val="o"/>
+      <w:lvlJc w:val="left"/>
+      <w:pPr>
+        <w:ind w:left="1080" w:hanging="360"/>
+      </w:pPr>
+      <w:rPr>
+        <w:rFonts w:ascii="Courier New" w:hAnsi="Courier New" w:cs="Courier New" w:hint="default"/>
+      </w:rPr>
+    </w:lvl>
+    <w:lvl w:ilvl="1" w:tplc="040E0003" w:tentative="1">
+      <w:start w:val="1"/>
+      <w:numFmt w:val="bullet"/>
+      <w:lvlText w:val="o"/>
+      <w:lvlJc w:val="left"/>
+      <w:pPr>
+        <w:ind w:left="1800" w:hanging="360"/>
+      </w:pPr>
+      <w:rPr>
+        <w:rFonts w:ascii="Courier New" w:hAnsi="Courier New" w:cs="Courier New" w:hint="default"/>
+      </w:rPr>
+    </w:lvl>
+    <w:lvl w:ilvl="2" w:tplc="040E0005" w:tentative="1">
+      <w:start w:val="1"/>
+      <w:numFmt w:val="bullet"/>
+      <w:lvlText w:val=""/>
+      <w:lvlJc w:val="left"/>
+      <w:pPr>
+        <w:ind w:left="2520" w:hanging="360"/>
+      </w:pPr>
+      <w:rPr>
+        <w:rFonts w:ascii="Wingdings" w:hAnsi="Wingdings" w:hint="default"/>
+      </w:rPr>
+    </w:lvl>
+    <w:lvl w:ilvl="3" w:tplc="040E0001" w:tentative="1">
+      <w:start w:val="1"/>
+      <w:numFmt w:val="bullet"/>
+      <w:lvlText w:val=""/>
+      <w:lvlJc w:val="left"/>
+      <w:pPr>
+        <w:ind w:left="3240" w:hanging="360"/>
+      </w:pPr>
+      <w:rPr>
+        <w:rFonts w:ascii="Symbol" w:hAnsi="Symbol" w:hint="default"/>
+      </w:rPr>
+    </w:lvl>
+    <w:lvl w:ilvl="4" w:tplc="040E0003" w:tentative="1">
+      <w:start w:val="1"/>
+      <w:numFmt w:val="bullet"/>
+      <w:lvlText w:val="o"/>
+      <w:lvlJc w:val="left"/>
+      <w:pPr>
+        <w:ind w:left="3960" w:hanging="360"/>
+      </w:pPr>
+      <w:rPr>
+        <w:rFonts w:ascii="Courier New" w:hAnsi="Courier New" w:cs="Courier New" w:hint="default"/>
+      </w:rPr>
+    </w:lvl>
+    <w:lvl w:ilvl="5" w:tplc="040E0005" w:tentative="1">
+      <w:start w:val="1"/>
+      <w:numFmt w:val="bullet"/>
+      <w:lvlText w:val=""/>
+      <w:lvlJc w:val="left"/>
+      <w:pPr>
+        <w:ind w:left="4680" w:hanging="360"/>
+      </w:pPr>
+      <w:rPr>
+        <w:rFonts w:ascii="Wingdings" w:hAnsi="Wingdings" w:hint="default"/>
+      </w:rPr>
+    </w:lvl>
+    <w:lvl w:ilvl="6" w:tplc="040E0001" w:tentative="1">
+      <w:start w:val="1"/>
+      <w:numFmt w:val="bullet"/>
+      <w:lvlText w:val=""/>
+      <w:lvlJc w:val="left"/>
+      <w:pPr>
+        <w:ind w:left="5400" w:hanging="360"/>
+      </w:pPr>
+      <w:rPr>
+        <w:rFonts w:ascii="Symbol" w:hAnsi="Symbol" w:hint="default"/>
+      </w:rPr>
+    </w:lvl>
+    <w:lvl w:ilvl="7" w:tplc="040E0003" w:tentative="1">
+      <w:start w:val="1"/>
+      <w:numFmt w:val="bullet"/>
+      <w:lvlText w:val="o"/>
+      <w:lvlJc w:val="left"/>
+      <w:pPr>
+        <w:ind w:left="6120" w:hanging="360"/>
+      </w:pPr>
+      <w:rPr>
+        <w:rFonts w:ascii="Courier New" w:hAnsi="Courier New" w:cs="Courier New" w:hint="default"/>
+      </w:rPr>
+    </w:lvl>
+    <w:lvl w:ilvl="8" w:tplc="040E0005" w:tentative="1">
+      <w:start w:val="1"/>
+      <w:numFmt w:val="bullet"/>
+      <w:lvlText w:val=""/>
+      <w:lvlJc w:val="left"/>
+      <w:pPr>
+        <w:ind w:left="6840" w:hanging="360"/>
+      </w:pPr>
+      <w:rPr>
+        <w:rFonts w:ascii="Wingdings" w:hAnsi="Wingdings" w:hint="default"/>
+      </w:rPr>
+    </w:lvl>
+  </w:abstractNum>
   <w:num w:numId="1">
+    <w:abstractNumId w:val="4"/>
+  </w:num>
+  <w:num w:numId="2">
+    <w:abstractNumId w:val="1"/>
+  </w:num>
+  <w:num w:numId="3">
+    <w:abstractNumId w:val="3"/>
+  </w:num>
+  <w:num w:numId="4">
+    <w:abstractNumId w:val="7"/>
+  </w:num>
+  <w:num w:numId="5">
+    <w:abstractNumId w:val="8"/>
+  </w:num>
+  <w:num w:numId="6">
+    <w:abstractNumId w:val="6"/>
+  </w:num>
+  <w:num w:numId="7">
+    <w:abstractNumId w:val="9"/>
+  </w:num>
+  <w:num w:numId="8">
+    <w:abstractNumId w:val="10"/>
+  </w:num>
+  <w:num w:numId="9">
+    <w:abstractNumId w:val="0"/>
+  </w:num>
+  <w:num w:numId="10">
     <w:abstractNumId w:val="2"/>
   </w:num>
-  <w:num w:numId="2">
-    <w:abstractNumId w:val="0"/>
-  </w:num>
-  <w:num w:numId="3">
-    <w:abstractNumId w:val="1"/>
-  </w:num>
-  <w:num w:numId="4">
-    <w:abstractNumId w:val="3"/>
-  </w:num>
-  <w:num w:numId="5">
-    <w:abstractNumId w:val="4"/>
+  <w:num w:numId="11">
+    <w:abstractNumId w:val="5"/>
   </w:num>
 </w:numbering>
 </file>
 
 <file path=word/styles.xml><?xml version="1.0" encoding="utf-8"?>
-<w:styles xmlns:mc="http://schemas.openxmlformats.org/markup-compatibility/2006" xmlns:r="http://schemas.openxmlformats.org/officeDocument/2006/relationships" xmlns:w="http://schemas.openxmlformats.org/wordprocessingml/2006/main" xmlns:w14="http://schemas.microsoft.com/office/word/2010/wordml" mc:Ignorable="w14">
+<w:styles xmlns:r="http://schemas.openxmlformats.org/officeDocument/2006/relationships" xmlns:w="http://schemas.openxmlformats.org/wordprocessingml/2006/main">
   <w:docDefaults>
     <w:rPrDefault>
       <w:rPr>
@@ -3848,8 +8362,29 @@
   <w:style w:type="paragraph" w:default="1" w:styleId="Norml">
     <w:name w:val="Normal"/>
     <w:qFormat/>
+    <w:rsid w:val="006A0740"/>
     <w:rPr>
       <w:lang w:val="hu-HU"/>
+    </w:rPr>
+  </w:style>
+  <w:style w:type="paragraph" w:styleId="Cmsor5">
+    <w:name w:val="heading 5"/>
+    <w:basedOn w:val="Norml"/>
+    <w:next w:val="Norml"/>
+    <w:link w:val="Cmsor5Char"/>
+    <w:uiPriority w:val="9"/>
+    <w:unhideWhenUsed/>
+    <w:qFormat/>
+    <w:rsid w:val="00947664"/>
+    <w:pPr>
+      <w:keepNext/>
+      <w:keepLines/>
+      <w:spacing w:before="200" w:after="0"/>
+      <w:outlineLvl w:val="4"/>
+    </w:pPr>
+    <w:rPr>
+      <w:rFonts w:asciiTheme="majorHAnsi" w:eastAsiaTheme="majorEastAsia" w:hAnsiTheme="majorHAnsi" w:cstheme="majorBidi"/>
+      <w:color w:val="243F60" w:themeColor="accent1" w:themeShade="7F"/>
     </w:rPr>
   </w:style>
   <w:style w:type="character" w:default="1" w:styleId="Bekezdsalapbettpusa">
@@ -3863,6 +8398,7 @@
     <w:uiPriority w:val="99"/>
     <w:semiHidden/>
     <w:unhideWhenUsed/>
+    <w:qFormat/>
     <w:tblPr>
       <w:tblInd w:w="0" w:type="dxa"/>
       <w:tblCellMar>
@@ -3940,185 +8476,90 @@
       <w:szCs w:val="18"/>
     </w:rPr>
   </w:style>
-</w:styles>
-</file>
-
-<file path=word/stylesWithEffects.xml><?xml version="1.0" encoding="utf-8"?>
-<w:styles xmlns:wpc="http://schemas.microsoft.com/office/word/2010/wordprocessingCanvas" xmlns:mc="http://schemas.openxmlformats.org/markup-compatibility/2006" xmlns:o="urn:schemas-microsoft-com:office:office" xmlns:r="http://schemas.openxmlformats.org/officeDocument/2006/relationships" xmlns:m="http://schemas.openxmlformats.org/officeDocument/2006/math" xmlns:v="urn:schemas-microsoft-com:vml" xmlns:wp14="http://schemas.microsoft.com/office/word/2010/wordprocessingDrawing" xmlns:wp="http://schemas.openxmlformats.org/drawingml/2006/wordprocessingDrawing" xmlns:w10="urn:schemas-microsoft-com:office:word" xmlns:w="http://schemas.openxmlformats.org/wordprocessingml/2006/main" xmlns:w14="http://schemas.microsoft.com/office/word/2010/wordml" xmlns:wpg="http://schemas.microsoft.com/office/word/2010/wordprocessingGroup" xmlns:wpi="http://schemas.microsoft.com/office/word/2010/wordprocessingInk" xmlns:wne="http://schemas.microsoft.com/office/word/2006/wordml" xmlns:wps="http://schemas.microsoft.com/office/word/2010/wordprocessingShape" mc:Ignorable="w14 wp14">
-  <w:docDefaults>
-    <w:rPrDefault>
-      <w:rPr>
-        <w:rFonts w:asciiTheme="minorHAnsi" w:eastAsiaTheme="minorHAnsi" w:hAnsiTheme="minorHAnsi" w:cstheme="minorBidi"/>
-        <w:sz w:val="22"/>
-        <w:szCs w:val="22"/>
-        <w:lang w:val="en-US" w:eastAsia="en-US" w:bidi="ar-SA"/>
-      </w:rPr>
-    </w:rPrDefault>
-    <w:pPrDefault>
-      <w:pPr>
-        <w:spacing w:after="200" w:line="276" w:lineRule="auto"/>
-      </w:pPr>
-    </w:pPrDefault>
-  </w:docDefaults>
-  <w:latentStyles w:defLockedState="0" w:defUIPriority="99" w:defSemiHidden="1" w:defUnhideWhenUsed="1" w:defQFormat="0" w:count="267">
-    <w:lsdException w:name="Normal" w:semiHidden="0" w:uiPriority="0" w:unhideWhenUsed="0" w:qFormat="1"/>
-    <w:lsdException w:name="heading 1" w:semiHidden="0" w:uiPriority="9" w:unhideWhenUsed="0" w:qFormat="1"/>
-    <w:lsdException w:name="heading 2" w:uiPriority="9" w:qFormat="1"/>
-    <w:lsdException w:name="heading 3" w:uiPriority="9" w:qFormat="1"/>
-    <w:lsdException w:name="heading 4" w:uiPriority="9" w:qFormat="1"/>
-    <w:lsdException w:name="heading 5" w:uiPriority="9" w:qFormat="1"/>
-    <w:lsdException w:name="heading 6" w:uiPriority="9" w:qFormat="1"/>
-    <w:lsdException w:name="heading 7" w:uiPriority="9" w:qFormat="1"/>
-    <w:lsdException w:name="heading 8" w:uiPriority="9" w:qFormat="1"/>
-    <w:lsdException w:name="heading 9" w:uiPriority="9" w:qFormat="1"/>
-    <w:lsdException w:name="toc 1" w:uiPriority="39"/>
-    <w:lsdException w:name="toc 2" w:uiPriority="39"/>
-    <w:lsdException w:name="toc 3" w:uiPriority="39"/>
-    <w:lsdException w:name="toc 4" w:uiPriority="39"/>
-    <w:lsdException w:name="toc 5" w:uiPriority="39"/>
-    <w:lsdException w:name="toc 6" w:uiPriority="39"/>
-    <w:lsdException w:name="toc 7" w:uiPriority="39"/>
-    <w:lsdException w:name="toc 8" w:uiPriority="39"/>
-    <w:lsdException w:name="toc 9" w:uiPriority="39"/>
-    <w:lsdException w:name="caption" w:uiPriority="35" w:qFormat="1"/>
-    <w:lsdException w:name="Title" w:semiHidden="0" w:uiPriority="10" w:unhideWhenUsed="0" w:qFormat="1"/>
-    <w:lsdException w:name="Default Paragraph Font" w:uiPriority="1"/>
-    <w:lsdException w:name="Subtitle" w:semiHidden="0" w:uiPriority="11" w:unhideWhenUsed="0" w:qFormat="1"/>
-    <w:lsdException w:name="Strong" w:semiHidden="0" w:uiPriority="22" w:unhideWhenUsed="0" w:qFormat="1"/>
-    <w:lsdException w:name="Emphasis" w:semiHidden="0" w:uiPriority="20" w:unhideWhenUsed="0" w:qFormat="1"/>
-    <w:lsdException w:name="Table Grid" w:semiHidden="0" w:uiPriority="59" w:unhideWhenUsed="0"/>
-    <w:lsdException w:name="Placeholder Text" w:unhideWhenUsed="0"/>
-    <w:lsdException w:name="No Spacing" w:semiHidden="0" w:uiPriority="1" w:unhideWhenUsed="0" w:qFormat="1"/>
-    <w:lsdException w:name="Light Shading" w:semiHidden="0" w:uiPriority="60" w:unhideWhenUsed="0"/>
-    <w:lsdException w:name="Light List" w:semiHidden="0" w:uiPriority="61" w:unhideWhenUsed="0"/>
-    <w:lsdException w:name="Light Grid" w:semiHidden="0" w:uiPriority="62" w:unhideWhenUsed="0"/>
-    <w:lsdException w:name="Medium Shading 1" w:semiHidden="0" w:uiPriority="63" w:unhideWhenUsed="0"/>
-    <w:lsdException w:name="Medium Shading 2" w:semiHidden="0" w:uiPriority="64" w:unhideWhenUsed="0"/>
-    <w:lsdException w:name="Medium List 1" w:semiHidden="0" w:uiPriority="65" w:unhideWhenUsed="0"/>
-    <w:lsdException w:name="Medium List 2" w:semiHidden="0" w:uiPriority="66" w:unhideWhenUsed="0"/>
-    <w:lsdException w:name="Medium Grid 1" w:semiHidden="0" w:uiPriority="67" w:unhideWhenUsed="0"/>
-    <w:lsdException w:name="Medium Grid 2" w:semiHidden="0" w:uiPriority="68" w:unhideWhenUsed="0"/>
-    <w:lsdException w:name="Medium Grid 3" w:semiHidden="0" w:uiPriority="69" w:unhideWhenUsed="0"/>
-    <w:lsdException w:name="Dark List" w:semiHidden="0" w:uiPriority="70" w:unhideWhenUsed="0"/>
-    <w:lsdException w:name="Colorful Shading" w:semiHidden="0" w:uiPriority="71" w:unhideWhenUsed="0"/>
-    <w:lsdException w:name="Colorful List" w:semiHidden="0" w:uiPriority="72" w:unhideWhenUsed="0"/>
-    <w:lsdException w:name="Colorful Grid" w:semiHidden="0" w:uiPriority="73" w:unhideWhenUsed="0"/>
-    <w:lsdException w:name="Light Shading Accent 1" w:semiHidden="0" w:uiPriority="60" w:unhideWhenUsed="0"/>
-    <w:lsdException w:name="Light List Accent 1" w:semiHidden="0" w:uiPriority="61" w:unhideWhenUsed="0"/>
-    <w:lsdException w:name="Light Grid Accent 1" w:semiHidden="0" w:uiPriority="62" w:unhideWhenUsed="0"/>
-    <w:lsdException w:name="Medium Shading 1 Accent 1" w:semiHidden="0" w:uiPriority="63" w:unhideWhenUsed="0"/>
-    <w:lsdException w:name="Medium Shading 2 Accent 1" w:semiHidden="0" w:uiPriority="64" w:unhideWhenUsed="0"/>
-    <w:lsdException w:name="Medium List 1 Accent 1" w:semiHidden="0" w:uiPriority="65" w:unhideWhenUsed="0"/>
-    <w:lsdException w:name="Revision" w:unhideWhenUsed="0"/>
-    <w:lsdException w:name="List Paragraph" w:semiHidden="0" w:uiPriority="34" w:unhideWhenUsed="0" w:qFormat="1"/>
-    <w:lsdException w:name="Quote" w:semiHidden="0" w:uiPriority="29" w:unhideWhenUsed="0" w:qFormat="1"/>
-    <w:lsdException w:name="Intense Quote" w:semiHidden="0" w:uiPriority="30" w:unhideWhenUsed="0" w:qFormat="1"/>
-    <w:lsdException w:name="Medium List 2 Accent 1" w:semiHidden="0" w:uiPriority="66" w:unhideWhenUsed="0"/>
-    <w:lsdException w:name="Medium Grid 1 Accent 1" w:semiHidden="0" w:uiPriority="67" w:unhideWhenUsed="0"/>
-    <w:lsdException w:name="Medium Grid 2 Accent 1" w:semiHidden="0" w:uiPriority="68" w:unhideWhenUsed="0"/>
-    <w:lsdException w:name="Medium Grid 3 Accent 1" w:semiHidden="0" w:uiPriority="69" w:unhideWhenUsed="0"/>
-    <w:lsdException w:name="Dark List Accent 1" w:semiHidden="0" w:uiPriority="70" w:unhideWhenUsed="0"/>
-    <w:lsdException w:name="Colorful Shading Accent 1" w:semiHidden="0" w:uiPriority="71" w:unhideWhenUsed="0"/>
-    <w:lsdException w:name="Colorful List Accent 1" w:semiHidden="0" w:uiPriority="72" w:unhideWhenUsed="0"/>
-    <w:lsdException w:name="Colorful Grid Accent 1" w:semiHidden="0" w:uiPriority="73" w:unhideWhenUsed="0"/>
-    <w:lsdException w:name="Light Shading Accent 2" w:semiHidden="0" w:uiPriority="60" w:unhideWhenUsed="0"/>
-    <w:lsdException w:name="Light List Accent 2" w:semiHidden="0" w:uiPriority="61" w:unhideWhenUsed="0"/>
-    <w:lsdException w:name="Light Grid Accent 2" w:semiHidden="0" w:uiPriority="62" w:unhideWhenUsed="0"/>
-    <w:lsdException w:name="Medium Shading 1 Accent 2" w:semiHidden="0" w:uiPriority="63" w:unhideWhenUsed="0"/>
-    <w:lsdException w:name="Medium Shading 2 Accent 2" w:semiHidden="0" w:uiPriority="64" w:unhideWhenUsed="0"/>
-    <w:lsdException w:name="Medium List 1 Accent 2" w:semiHidden="0" w:uiPriority="65" w:unhideWhenUsed="0"/>
-    <w:lsdException w:name="Medium List 2 Accent 2" w:semiHidden="0" w:uiPriority="66" w:unhideWhenUsed="0"/>
-    <w:lsdException w:name="Medium Grid 1 Accent 2" w:semiHidden="0" w:uiPriority="67" w:unhideWhenUsed="0"/>
-    <w:lsdException w:name="Medium Grid 2 Accent 2" w:semiHidden="0" w:uiPriority="68" w:unhideWhenUsed="0"/>
-    <w:lsdException w:name="Medium Grid 3 Accent 2" w:semiHidden="0" w:uiPriority="69" w:unhideWhenUsed="0"/>
-    <w:lsdException w:name="Dark List Accent 2" w:semiHidden="0" w:uiPriority="70" w:unhideWhenUsed="0"/>
-    <w:lsdException w:name="Colorful Shading Accent 2" w:semiHidden="0" w:uiPriority="71" w:unhideWhenUsed="0"/>
-    <w:lsdException w:name="Colorful List Accent 2" w:semiHidden="0" w:uiPriority="72" w:unhideWhenUsed="0"/>
-    <w:lsdException w:name="Colorful Grid Accent 2" w:semiHidden="0" w:uiPriority="73" w:unhideWhenUsed="0"/>
-    <w:lsdException w:name="Light Shading Accent 3" w:semiHidden="0" w:uiPriority="60" w:unhideWhenUsed="0"/>
-    <w:lsdException w:name="Light List Accent 3" w:semiHidden="0" w:uiPriority="61" w:unhideWhenUsed="0"/>
-    <w:lsdException w:name="Light Grid Accent 3" w:semiHidden="0" w:uiPriority="62" w:unhideWhenUsed="0"/>
-    <w:lsdException w:name="Medium Shading 1 Accent 3" w:semiHidden="0" w:uiPriority="63" w:unhideWhenUsed="0"/>
-    <w:lsdException w:name="Medium Shading 2 Accent 3" w:semiHidden="0" w:uiPriority="64" w:unhideWhenUsed="0"/>
-    <w:lsdException w:name="Medium List 1 Accent 3" w:semiHidden="0" w:uiPriority="65" w:unhideWhenUsed="0"/>
-    <w:lsdException w:name="Medium List 2 Accent 3" w:semiHidden="0" w:uiPriority="66" w:unhideWhenUsed="0"/>
-    <w:lsdException w:name="Medium Grid 1 Accent 3" w:semiHidden="0" w:uiPriority="67" w:unhideWhenUsed="0"/>
-    <w:lsdException w:name="Medium Grid 2 Accent 3" w:semiHidden="0" w:uiPriority="68" w:unhideWhenUsed="0"/>
-    <w:lsdException w:name="Medium Grid 3 Accent 3" w:semiHidden="0" w:uiPriority="69" w:unhideWhenUsed="0"/>
-    <w:lsdException w:name="Dark List Accent 3" w:semiHidden="0" w:uiPriority="70" w:unhideWhenUsed="0"/>
-    <w:lsdException w:name="Colorful Shading Accent 3" w:semiHidden="0" w:uiPriority="71" w:unhideWhenUsed="0"/>
-    <w:lsdException w:name="Colorful List Accent 3" w:semiHidden="0" w:uiPriority="72" w:unhideWhenUsed="0"/>
-    <w:lsdException w:name="Colorful Grid Accent 3" w:semiHidden="0" w:uiPriority="73" w:unhideWhenUsed="0"/>
-    <w:lsdException w:name="Light Shading Accent 4" w:semiHidden="0" w:uiPriority="60" w:unhideWhenUsed="0"/>
-    <w:lsdException w:name="Light List Accent 4" w:semiHidden="0" w:uiPriority="61" w:unhideWhenUsed="0"/>
-    <w:lsdException w:name="Light Grid Accent 4" w:semiHidden="0" w:uiPriority="62" w:unhideWhenUsed="0"/>
-    <w:lsdException w:name="Medium Shading 1 Accent 4" w:semiHidden="0" w:uiPriority="63" w:unhideWhenUsed="0"/>
-    <w:lsdException w:name="Medium Shading 2 Accent 4" w:semiHidden="0" w:uiPriority="64" w:unhideWhenUsed="0"/>
-    <w:lsdException w:name="Medium List 1 Accent 4" w:semiHidden="0" w:uiPriority="65" w:unhideWhenUsed="0"/>
-    <w:lsdException w:name="Medium List 2 Accent 4" w:semiHidden="0" w:uiPriority="66" w:unhideWhenUsed="0"/>
-    <w:lsdException w:name="Medium Grid 1 Accent 4" w:semiHidden="0" w:uiPriority="67" w:unhideWhenUsed="0"/>
-    <w:lsdException w:name="Medium Grid 2 Accent 4" w:semiHidden="0" w:uiPriority="68" w:unhideWhenUsed="0"/>
-    <w:lsdException w:name="Medium Grid 3 Accent 4" w:semiHidden="0" w:uiPriority="69" w:unhideWhenUsed="0"/>
-    <w:lsdException w:name="Dark List Accent 4" w:semiHidden="0" w:uiPriority="70" w:unhideWhenUsed="0"/>
-    <w:lsdException w:name="Colorful Shading Accent 4" w:semiHidden="0" w:uiPriority="71" w:unhideWhenUsed="0"/>
-    <w:lsdException w:name="Colorful List Accent 4" w:semiHidden="0" w:uiPriority="72" w:unhideWhenUsed="0"/>
-    <w:lsdException w:name="Colorful Grid Accent 4" w:semiHidden="0" w:uiPriority="73" w:unhideWhenUsed="0"/>
-    <w:lsdException w:name="Light Shading Accent 5" w:semiHidden="0" w:uiPriority="60" w:unhideWhenUsed="0"/>
-    <w:lsdException w:name="Light List Accent 5" w:semiHidden="0" w:uiPriority="61" w:unhideWhenUsed="0"/>
-    <w:lsdException w:name="Light Grid Accent 5" w:semiHidden="0" w:uiPriority="62" w:unhideWhenUsed="0"/>
-    <w:lsdException w:name="Medium Shading 1 Accent 5" w:semiHidden="0" w:uiPriority="63" w:unhideWhenUsed="0"/>
-    <w:lsdException w:name="Medium Shading 2 Accent 5" w:semiHidden="0" w:uiPriority="64" w:unhideWhenUsed="0"/>
-    <w:lsdException w:name="Medium List 1 Accent 5" w:semiHidden="0" w:uiPriority="65" w:unhideWhenUsed="0"/>
-    <w:lsdException w:name="Medium List 2 Accent 5" w:semiHidden="0" w:uiPriority="66" w:unhideWhenUsed="0"/>
-    <w:lsdException w:name="Medium Grid 1 Accent 5" w:semiHidden="0" w:uiPriority="67" w:unhideWhenUsed="0"/>
-    <w:lsdException w:name="Medium Grid 2 Accent 5" w:semiHidden="0" w:uiPriority="68" w:unhideWhenUsed="0"/>
-    <w:lsdException w:name="Medium Grid 3 Accent 5" w:semiHidden="0" w:uiPriority="69" w:unhideWhenUsed="0"/>
-    <w:lsdException w:name="Dark List Accent 5" w:semiHidden="0" w:uiPriority="70" w:unhideWhenUsed="0"/>
-    <w:lsdException w:name="Colorful Shading Accent 5" w:semiHidden="0" w:uiPriority="71" w:unhideWhenUsed="0"/>
-    <w:lsdException w:name="Colorful List Accent 5" w:semiHidden="0" w:uiPriority="72" w:unhideWhenUsed="0"/>
-    <w:lsdException w:name="Colorful Grid Accent 5" w:semiHidden="0" w:uiPriority="73" w:unhideWhenUsed="0"/>
-    <w:lsdException w:name="Light Shading Accent 6" w:semiHidden="0" w:uiPriority="60" w:unhideWhenUsed="0"/>
-    <w:lsdException w:name="Light List Accent 6" w:semiHidden="0" w:uiPriority="61" w:unhideWhenUsed="0"/>
-    <w:lsdException w:name="Light Grid Accent 6" w:semiHidden="0" w:uiPriority="62" w:unhideWhenUsed="0"/>
-    <w:lsdException w:name="Medium Shading 1 Accent 6" w:semiHidden="0" w:uiPriority="63" w:unhideWhenUsed="0"/>
-    <w:lsdException w:name="Medium Shading 2 Accent 6" w:semiHidden="0" w:uiPriority="64" w:unhideWhenUsed="0"/>
-    <w:lsdException w:name="Medium List 1 Accent 6" w:semiHidden="0" w:uiPriority="65" w:unhideWhenUsed="0"/>
-    <w:lsdException w:name="Medium List 2 Accent 6" w:semiHidden="0" w:uiPriority="66" w:unhideWhenUsed="0"/>
-    <w:lsdException w:name="Medium Grid 1 Accent 6" w:semiHidden="0" w:uiPriority="67" w:unhideWhenUsed="0"/>
-    <w:lsdException w:name="Medium Grid 2 Accent 6" w:semiHidden="0" w:uiPriority="68" w:unhideWhenUsed="0"/>
-    <w:lsdException w:name="Medium Grid 3 Accent 6" w:semiHidden="0" w:uiPriority="69" w:unhideWhenUsed="0"/>
-    <w:lsdException w:name="Dark List Accent 6" w:semiHidden="0" w:uiPriority="70" w:unhideWhenUsed="0"/>
-    <w:lsdException w:name="Colorful Shading Accent 6" w:semiHidden="0" w:uiPriority="71" w:unhideWhenUsed="0"/>
-    <w:lsdException w:name="Colorful List Accent 6" w:semiHidden="0" w:uiPriority="72" w:unhideWhenUsed="0"/>
-    <w:lsdException w:name="Colorful Grid Accent 6" w:semiHidden="0" w:uiPriority="73" w:unhideWhenUsed="0"/>
-    <w:lsdException w:name="Subtle Emphasis" w:semiHidden="0" w:uiPriority="19" w:unhideWhenUsed="0" w:qFormat="1"/>
-    <w:lsdException w:name="Intense Emphasis" w:semiHidden="0" w:uiPriority="21" w:unhideWhenUsed="0" w:qFormat="1"/>
-    <w:lsdException w:name="Subtle Reference" w:semiHidden="0" w:uiPriority="31" w:unhideWhenUsed="0" w:qFormat="1"/>
-    <w:lsdException w:name="Intense Reference" w:semiHidden="0" w:uiPriority="32" w:unhideWhenUsed="0" w:qFormat="1"/>
-    <w:lsdException w:name="Book Title" w:semiHidden="0" w:uiPriority="33" w:unhideWhenUsed="0" w:qFormat="1"/>
-    <w:lsdException w:name="Bibliography" w:uiPriority="37"/>
-    <w:lsdException w:name="TOC Heading" w:uiPriority="39" w:qFormat="1"/>
-  </w:latentStyles>
-  <w:style w:type="paragraph" w:default="1" w:styleId="Norml">
-    <w:name w:val="Normal"/>
-    <w:qFormat/>
+  <w:style w:type="paragraph" w:styleId="lfej">
+    <w:name w:val="header"/>
+    <w:basedOn w:val="Norml"/>
+    <w:link w:val="lfejChar"/>
+    <w:uiPriority w:val="99"/>
+    <w:semiHidden/>
+    <w:unhideWhenUsed/>
+    <w:rsid w:val="009A6330"/>
+    <w:pPr>
+      <w:tabs>
+        <w:tab w:val="center" w:pos="4536"/>
+        <w:tab w:val="right" w:pos="9072"/>
+      </w:tabs>
+      <w:spacing w:after="0" w:line="240" w:lineRule="auto"/>
+    </w:pPr>
+  </w:style>
+  <w:style w:type="character" w:customStyle="1" w:styleId="lfejChar">
+    <w:name w:val="Élőfej Char"/>
+    <w:basedOn w:val="Bekezdsalapbettpusa"/>
+    <w:link w:val="lfej"/>
+    <w:uiPriority w:val="99"/>
+    <w:semiHidden/>
+    <w:rsid w:val="009A6330"/>
     <w:rPr>
       <w:lang w:val="hu-HU"/>
     </w:rPr>
   </w:style>
-  <w:style w:type="character" w:default="1" w:styleId="Bekezdsalapbettpusa">
-    <w:name w:val="Default Paragraph Font"/>
-    <w:uiPriority w:val="1"/>
-    <w:semiHidden/>
-    <w:unhideWhenUsed/>
-  </w:style>
-  <w:style w:type="table" w:default="1" w:styleId="Normltblzat">
-    <w:name w:val="Normal Table"/>
+  <w:style w:type="paragraph" w:styleId="llb">
+    <w:name w:val="footer"/>
+    <w:basedOn w:val="Norml"/>
+    <w:link w:val="llbChar"/>
     <w:uiPriority w:val="99"/>
     <w:semiHidden/>
     <w:unhideWhenUsed/>
+    <w:rsid w:val="009A6330"/>
+    <w:pPr>
+      <w:tabs>
+        <w:tab w:val="center" w:pos="4536"/>
+        <w:tab w:val="right" w:pos="9072"/>
+      </w:tabs>
+      <w:spacing w:after="0" w:line="240" w:lineRule="auto"/>
+    </w:pPr>
+  </w:style>
+  <w:style w:type="character" w:customStyle="1" w:styleId="llbChar">
+    <w:name w:val="Élőláb Char"/>
+    <w:basedOn w:val="Bekezdsalapbettpusa"/>
+    <w:link w:val="llb"/>
+    <w:uiPriority w:val="99"/>
+    <w:semiHidden/>
+    <w:rsid w:val="009A6330"/>
+    <w:rPr>
+      <w:lang w:val="hu-HU"/>
+    </w:rPr>
+  </w:style>
+  <w:style w:type="paragraph" w:styleId="Nincstrkz">
+    <w:name w:val="No Spacing"/>
+    <w:uiPriority w:val="1"/>
+    <w:qFormat/>
+    <w:rsid w:val="009A6330"/>
+    <w:pPr>
+      <w:spacing w:after="0" w:line="240" w:lineRule="auto"/>
+    </w:pPr>
+    <w:rPr>
+      <w:lang w:val="hu-HU"/>
+    </w:rPr>
+  </w:style>
+  <w:style w:type="table" w:styleId="Rcsostblzat">
+    <w:name w:val="Table Grid"/>
+    <w:basedOn w:val="Normltblzat"/>
+    <w:uiPriority w:val="59"/>
+    <w:rsid w:val="008A2184"/>
+    <w:pPr>
+      <w:spacing w:after="0" w:line="240" w:lineRule="auto"/>
+    </w:pPr>
     <w:tblPr>
       <w:tblInd w:w="0" w:type="dxa"/>
+      <w:tblBorders>
+        <w:top w:val="single" w:sz="4" w:space="0" w:color="000000" w:themeColor="text1"/>
+        <w:left w:val="single" w:sz="4" w:space="0" w:color="000000" w:themeColor="text1"/>
+        <w:bottom w:val="single" w:sz="4" w:space="0" w:color="000000" w:themeColor="text1"/>
+        <w:right w:val="single" w:sz="4" w:space="0" w:color="000000" w:themeColor="text1"/>
+        <w:insideH w:val="single" w:sz="4" w:space="0" w:color="000000" w:themeColor="text1"/>
+        <w:insideV w:val="single" w:sz="4" w:space="0" w:color="000000" w:themeColor="text1"/>
+      </w:tblBorders>
       <w:tblCellMar>
         <w:top w:w="0" w:type="dxa"/>
         <w:left w:w="108" w:type="dxa"/>
@@ -4127,71 +8568,57 @@
       </w:tblCellMar>
     </w:tblPr>
   </w:style>
-  <w:style w:type="numbering" w:default="1" w:styleId="Nemlista">
-    <w:name w:val="No List"/>
+  <w:style w:type="character" w:customStyle="1" w:styleId="Cmsor5Char">
+    <w:name w:val="Címsor 5 Char"/>
+    <w:basedOn w:val="Bekezdsalapbettpusa"/>
+    <w:link w:val="Cmsor5"/>
+    <w:uiPriority w:val="9"/>
+    <w:rsid w:val="00947664"/>
+    <w:rPr>
+      <w:rFonts w:asciiTheme="majorHAnsi" w:eastAsiaTheme="majorEastAsia" w:hAnsiTheme="majorHAnsi" w:cstheme="majorBidi"/>
+      <w:color w:val="243F60" w:themeColor="accent1" w:themeShade="7F"/>
+      <w:lang w:val="hu-HU"/>
+    </w:rPr>
+  </w:style>
+  <w:style w:type="character" w:styleId="Jegyzethivatkozs">
+    <w:name w:val="annotation reference"/>
+    <w:basedOn w:val="Bekezdsalapbettpusa"/>
     <w:uiPriority w:val="99"/>
     <w:semiHidden/>
     <w:unhideWhenUsed/>
-  </w:style>
-  <w:style w:type="paragraph" w:styleId="Listaszerbekezds">
-    <w:name w:val="List Paragraph"/>
-    <w:basedOn w:val="Norml"/>
-    <w:uiPriority w:val="34"/>
-    <w:qFormat/>
-    <w:rsid w:val="008E55F9"/>
-    <w:pPr>
-      <w:ind w:left="720"/>
-      <w:contextualSpacing/>
-    </w:pPr>
-  </w:style>
-  <w:style w:type="paragraph" w:styleId="Buborkszveg">
-    <w:name w:val="Balloon Text"/>
-    <w:basedOn w:val="Norml"/>
-    <w:link w:val="BuborkszvegChar"/>
-    <w:uiPriority w:val="99"/>
-    <w:semiHidden/>
-    <w:unhideWhenUsed/>
-    <w:rsid w:val="00D91390"/>
-    <w:pPr>
-      <w:spacing w:after="0" w:line="240" w:lineRule="auto"/>
-    </w:pPr>
+    <w:rsid w:val="00947664"/>
     <w:rPr>
-      <w:rFonts w:ascii="Tahoma" w:hAnsi="Tahoma" w:cs="Tahoma"/>
       <w:sz w:val="16"/>
       <w:szCs w:val="16"/>
     </w:rPr>
   </w:style>
-  <w:style w:type="character" w:customStyle="1" w:styleId="BuborkszvegChar">
-    <w:name w:val="Buborékszöveg Char"/>
-    <w:basedOn w:val="Bekezdsalapbettpusa"/>
-    <w:link w:val="Buborkszveg"/>
+  <w:style w:type="paragraph" w:styleId="Jegyzetszveg">
+    <w:name w:val="annotation text"/>
+    <w:basedOn w:val="Norml"/>
+    <w:link w:val="JegyzetszvegChar"/>
     <w:uiPriority w:val="99"/>
     <w:semiHidden/>
-    <w:rsid w:val="00D91390"/>
-    <w:rPr>
-      <w:rFonts w:ascii="Tahoma" w:hAnsi="Tahoma" w:cs="Tahoma"/>
-      <w:sz w:val="16"/>
-      <w:szCs w:val="16"/>
-      <w:lang w:val="hu-HU"/>
-    </w:rPr>
-  </w:style>
-  <w:style w:type="paragraph" w:styleId="Kpalrs">
-    <w:name w:val="caption"/>
-    <w:basedOn w:val="Norml"/>
-    <w:next w:val="Norml"/>
-    <w:uiPriority w:val="35"/>
     <w:unhideWhenUsed/>
-    <w:qFormat/>
-    <w:rsid w:val="00D91390"/>
+    <w:rsid w:val="00947664"/>
     <w:pPr>
       <w:spacing w:line="240" w:lineRule="auto"/>
     </w:pPr>
     <w:rPr>
-      <w:b/>
-      <w:bCs/>
-      <w:color w:val="4F81BD" w:themeColor="accent1"/>
-      <w:sz w:val="18"/>
-      <w:szCs w:val="18"/>
+      <w:sz w:val="20"/>
+      <w:szCs w:val="20"/>
+    </w:rPr>
+  </w:style>
+  <w:style w:type="character" w:customStyle="1" w:styleId="JegyzetszvegChar">
+    <w:name w:val="Jegyzetszöveg Char"/>
+    <w:basedOn w:val="Bekezdsalapbettpusa"/>
+    <w:link w:val="Jegyzetszveg"/>
+    <w:uiPriority w:val="99"/>
+    <w:semiHidden/>
+    <w:rsid w:val="00947664"/>
+    <w:rPr>
+      <w:sz w:val="20"/>
+      <w:szCs w:val="20"/>
+      <w:lang w:val="hu-HU"/>
     </w:rPr>
   </w:style>
 </w:styles>
